--- a/designDoc/OpenStackVM_Testing_Intern.docx
+++ b/designDoc/OpenStackVM_Testing_Intern.docx
@@ -1772,29 +1772,7 @@
           <w:szCs w:val="22"/>
           <w:bdr w:val="none" w:sz="0" w:space="0" w:color="auto" w:frame="1"/>
         </w:rPr>
-        <w:t xml:space="preserve">knowledge </w:t>
-      </w:r>
-      <w:proofErr w:type="gramStart"/>
-      <w:r>
-        <w:rPr>
-          <w:rFonts w:asciiTheme="minorHAnsi" w:hAnsiTheme="minorHAnsi" w:cstheme="minorHAnsi"/>
-          <w:color w:val="000000"/>
-          <w:sz w:val="22"/>
-          <w:szCs w:val="22"/>
-          <w:bdr w:val="none" w:sz="0" w:space="0" w:color="auto" w:frame="1"/>
-        </w:rPr>
-        <w:t>need</w:t>
-      </w:r>
-      <w:proofErr w:type="gramEnd"/>
-      <w:r>
-        <w:rPr>
-          <w:rFonts w:asciiTheme="minorHAnsi" w:hAnsiTheme="minorHAnsi" w:cstheme="minorHAnsi"/>
-          <w:color w:val="000000"/>
-          <w:sz w:val="22"/>
-          <w:szCs w:val="22"/>
-          <w:bdr w:val="none" w:sz="0" w:space="0" w:color="auto" w:frame="1"/>
-        </w:rPr>
-        <w:t xml:space="preserve"> to learn for the project: </w:t>
+        <w:t>knowledge need to learn for the project: </w:t>
       </w:r>
     </w:p>
     <w:p>
@@ -2382,16 +2360,7 @@
           <w:color w:val="000000"/>
           <w:bdr w:val="none" w:sz="0" w:space="0" w:color="auto" w:frame="1"/>
         </w:rPr>
-        <w:t xml:space="preserve"> image in NCL </w:t>
-      </w:r>
-      <w:proofErr w:type="gramStart"/>
-      <w:r>
-        <w:rPr>
-          <w:rFonts w:asciiTheme="minorHAnsi" w:hAnsiTheme="minorHAnsi" w:cstheme="minorHAnsi"/>
-          <w:color w:val="000000"/>
-          <w:bdr w:val="none" w:sz="0" w:space="0" w:color="auto" w:frame="1"/>
-        </w:rPr>
-        <w:t>Open</w:t>
+        <w:t xml:space="preserve"> image in NCL Open</w:t>
       </w:r>
       <w:r>
         <w:rPr>
@@ -2407,16 +2376,7 @@
           <w:color w:val="000000"/>
           <w:bdr w:val="none" w:sz="0" w:space="0" w:color="auto" w:frame="1"/>
         </w:rPr>
-        <w:t>tack[</w:t>
-      </w:r>
-      <w:proofErr w:type="gramEnd"/>
-      <w:r>
-        <w:rPr>
-          <w:rFonts w:asciiTheme="minorHAnsi" w:hAnsiTheme="minorHAnsi" w:cstheme="minorHAnsi"/>
-          <w:color w:val="000000"/>
-          <w:bdr w:val="none" w:sz="0" w:space="0" w:color="auto" w:frame="1"/>
-        </w:rPr>
-        <w:t>Beta] platfrom</w:t>
+        <w:t>tack[Beta] platfrom</w:t>
       </w:r>
       <w:r>
         <w:rPr>
@@ -2719,27 +2679,7 @@
           <w:bdr w:val="none" w:sz="0" w:space="0" w:color="auto" w:frame="1"/>
           <w:shd w:val="clear" w:color="auto" w:fill="FFFFFF"/>
         </w:rPr>
-        <w:t xml:space="preserve">Such as ssh/RDP </w:t>
-      </w:r>
-      <w:proofErr w:type="gramStart"/>
-      <w:r>
-        <w:rPr>
-          <w:rFonts w:asciiTheme="minorHAnsi" w:hAnsiTheme="minorHAnsi" w:cstheme="minorHAnsi"/>
-          <w:color w:val="000000"/>
-          <w:bdr w:val="none" w:sz="0" w:space="0" w:color="auto" w:frame="1"/>
-          <w:shd w:val="clear" w:color="auto" w:fill="FFFFFF"/>
-        </w:rPr>
-        <w:t>enabled ?</w:t>
-      </w:r>
-      <w:proofErr w:type="gramEnd"/>
-      <w:r>
-        <w:rPr>
-          <w:rFonts w:asciiTheme="minorHAnsi" w:hAnsiTheme="minorHAnsi" w:cstheme="minorHAnsi"/>
-          <w:color w:val="000000"/>
-          <w:bdr w:val="none" w:sz="0" w:space="0" w:color="auto" w:frame="1"/>
-          <w:shd w:val="clear" w:color="auto" w:fill="FFFFFF"/>
-        </w:rPr>
-        <w:t xml:space="preserve"> )</w:t>
+        <w:t>Such as ssh/RDP enabled ? )</w:t>
       </w:r>
     </w:p>
     <w:p>
@@ -3062,7 +3002,31 @@
           <w:color w:val="000000"/>
           <w:bdr w:val="none" w:sz="0" w:space="0" w:color="auto" w:frame="1"/>
         </w:rPr>
-        <w:t>We can ask the intern try to create some VM images. Such as some lite linux OS for IOT: </w:t>
+        <w:t xml:space="preserve">After </w:t>
+      </w:r>
+      <w:r>
+        <w:rPr>
+          <w:rFonts w:asciiTheme="minorHAnsi" w:hAnsiTheme="minorHAnsi" w:cstheme="minorHAnsi"/>
+          <w:color w:val="000000"/>
+          <w:bdr w:val="none" w:sz="0" w:space="0" w:color="auto" w:frame="1"/>
+        </w:rPr>
+        <w:t>intern</w:t>
+      </w:r>
+      <w:r>
+        <w:rPr>
+          <w:rFonts w:asciiTheme="minorHAnsi" w:hAnsiTheme="minorHAnsi" w:cstheme="minorHAnsi"/>
+          <w:color w:val="000000"/>
+          <w:bdr w:val="none" w:sz="0" w:space="0" w:color="auto" w:frame="1"/>
+        </w:rPr>
+        <w:t xml:space="preserve"> get familiar about the testing, they can</w:t>
+      </w:r>
+      <w:r>
+        <w:rPr>
+          <w:rFonts w:asciiTheme="minorHAnsi" w:hAnsiTheme="minorHAnsi" w:cstheme="minorHAnsi"/>
+          <w:color w:val="000000"/>
+          <w:bdr w:val="none" w:sz="0" w:space="0" w:color="auto" w:frame="1"/>
+        </w:rPr>
+        <w:t xml:space="preserve"> try to create some VM images. Such as some lite linux OS for IOT: </w:t>
       </w:r>
     </w:p>
     <w:p>
@@ -3461,25 +3425,7 @@
           <w:color w:val="000000"/>
           <w:bdr w:val="none" w:sz="0" w:space="0" w:color="auto" w:frame="1"/>
         </w:rPr>
-        <w:t>Expected work load: 0.5 day/</w:t>
-      </w:r>
-      <w:proofErr w:type="gramStart"/>
-      <w:r>
-        <w:rPr>
-          <w:rFonts w:asciiTheme="minorHAnsi" w:hAnsiTheme="minorHAnsi" w:cstheme="minorHAnsi"/>
-          <w:color w:val="000000"/>
-          <w:bdr w:val="none" w:sz="0" w:space="0" w:color="auto" w:frame="1"/>
-        </w:rPr>
-        <w:t>week ,total</w:t>
-      </w:r>
-      <w:proofErr w:type="gramEnd"/>
-      <w:r>
-        <w:rPr>
-          <w:rFonts w:asciiTheme="minorHAnsi" w:hAnsiTheme="minorHAnsi" w:cstheme="minorHAnsi"/>
-          <w:color w:val="000000"/>
-          <w:bdr w:val="none" w:sz="0" w:space="0" w:color="auto" w:frame="1"/>
-        </w:rPr>
-        <w:t xml:space="preserve"> 6 weeks.</w:t>
+        <w:t>Expected work load: 0.5 day/week ,total 6 weeks.</w:t>
       </w:r>
     </w:p>
     <w:p>
@@ -3528,15 +3474,7 @@
         <w:t>n</w:t>
       </w:r>
       <w:r>
-        <w:t xml:space="preserve"> Intern assignment proposal/</w:t>
-      </w:r>
-      <w:proofErr w:type="gramStart"/>
-      <w:r>
-        <w:t>time line</w:t>
-      </w:r>
-      <w:proofErr w:type="gramEnd"/>
-      <w:r>
-        <w:t xml:space="preserve"> plan.</w:t>
+        <w:t xml:space="preserve"> Intern assignment proposal/time line plan.</w:t>
       </w:r>
     </w:p>
     <w:p>
@@ -3562,6 +3500,7 @@
         <w:jc w:val="both"/>
       </w:pPr>
       <w:r>
+        <w:lastRenderedPageBreak/>
         <w:t>Provide a Linus shell script to list down all the all the information about the OS/VM</w:t>
       </w:r>
       <w:r>
@@ -3578,7 +3517,6 @@
         <w:jc w:val="both"/>
       </w:pPr>
       <w:r>
-        <w:lastRenderedPageBreak/>
         <w:t xml:space="preserve">Provide a Windows </w:t>
       </w:r>
       <w:r>
@@ -3821,23 +3759,7 @@
                 <w:rFonts w:cstheme="minorHAnsi"/>
                 <w:szCs w:val="21"/>
               </w:rPr>
-              <w:t xml:space="preserve">, create a project </w:t>
-            </w:r>
-            <w:proofErr w:type="gramStart"/>
-            <w:r>
-              <w:rPr>
-                <w:rFonts w:cstheme="minorHAnsi"/>
-                <w:szCs w:val="21"/>
-              </w:rPr>
-              <w:t>time line</w:t>
-            </w:r>
-            <w:proofErr w:type="gramEnd"/>
-            <w:r>
-              <w:rPr>
-                <w:rFonts w:cstheme="minorHAnsi"/>
-                <w:szCs w:val="21"/>
-              </w:rPr>
-              <w:t xml:space="preserve"> </w:t>
+              <w:t xml:space="preserve">, create a project time line </w:t>
             </w:r>
             <w:r>
               <w:rPr>
@@ -3950,23 +3872,7 @@
                 <w:rFonts w:cstheme="minorHAnsi"/>
                 <w:szCs w:val="21"/>
               </w:rPr>
-              <w:t xml:space="preserve">ick up the related </w:t>
-            </w:r>
-            <w:proofErr w:type="gramStart"/>
-            <w:r>
-              <w:rPr>
-                <w:rFonts w:cstheme="minorHAnsi"/>
-                <w:szCs w:val="21"/>
-              </w:rPr>
-              <w:t>knowledge;</w:t>
-            </w:r>
-            <w:proofErr w:type="gramEnd"/>
-            <w:r>
-              <w:rPr>
-                <w:rFonts w:cstheme="minorHAnsi"/>
-                <w:szCs w:val="21"/>
-              </w:rPr>
-              <w:t xml:space="preserve"> </w:t>
+              <w:t xml:space="preserve">ick up the related knowledge; </w:t>
             </w:r>
           </w:p>
           <w:p>
@@ -4200,21 +4106,12 @@
               </w:rPr>
               <w:t xml:space="preserve">Finish all the </w:t>
             </w:r>
-            <w:proofErr w:type="gramStart"/>
             <w:r>
               <w:rPr>
                 <w:rFonts w:cstheme="minorHAnsi"/>
                 <w:szCs w:val="21"/>
               </w:rPr>
-              <w:t>document</w:t>
-            </w:r>
-            <w:proofErr w:type="gramEnd"/>
-            <w:r>
-              <w:rPr>
-                <w:rFonts w:cstheme="minorHAnsi"/>
-                <w:szCs w:val="21"/>
-              </w:rPr>
-              <w:t>.</w:t>
+              <w:t>document.</w:t>
             </w:r>
           </w:p>
         </w:tc>

--- a/designDoc/OpenStackVM_Testing_Intern.docx
+++ b/designDoc/OpenStackVM_Testing_Intern.docx
@@ -7,6 +7,133 @@
         <w:pBdr>
           <w:bottom w:val="single" w:sz="6" w:space="1" w:color="auto"/>
         </w:pBdr>
+        <w:jc w:val="right"/>
+        <w:rPr>
+          <w:rFonts w:cstheme="minorHAnsi"/>
+          <w:b/>
+          <w:bCs/>
+          <w:sz w:val="32"/>
+          <w:szCs w:val="32"/>
+          <w:lang w:val="en-US"/>
+        </w:rPr>
+      </w:pPr>
+      <w:r>
+        <w:rPr>
+          <w:rFonts w:ascii="Segoe UI" w:eastAsia="Times New Roman" w:hAnsi="Segoe UI" w:cs="Segoe UI"/>
+          <w:b/>
+          <w:bCs/>
+          <w:noProof/>
+          <w:color w:val="242424"/>
+          <w:sz w:val="21"/>
+          <w:szCs w:val="21"/>
+        </w:rPr>
+        <w:drawing>
+          <wp:inline distT="0" distB="0" distL="0" distR="0" wp14:anchorId="2047E10C" wp14:editId="00915B2F">
+            <wp:extent cx="1883860" cy="416257"/>
+            <wp:effectExtent l="0" t="0" r="2540" b="3175"/>
+            <wp:docPr id="43" name="Picture 8" descr="Graphical user interface, application&#10;&#10;Description automatically generated"/>
+            <wp:cNvGraphicFramePr>
+              <a:graphicFrameLocks xmlns:a="http://schemas.openxmlformats.org/drawingml/2006/main" noChangeAspect="1"/>
+            </wp:cNvGraphicFramePr>
+            <a:graphic xmlns:a="http://schemas.openxmlformats.org/drawingml/2006/main">
+              <a:graphicData uri="http://schemas.openxmlformats.org/drawingml/2006/picture">
+                <pic:pic xmlns:pic="http://schemas.openxmlformats.org/drawingml/2006/picture">
+                  <pic:nvPicPr>
+                    <pic:cNvPr id="43" name="Picture 8" descr="Graphical user interface, application&#10;&#10;Description automatically generated"/>
+                    <pic:cNvPicPr>
+                      <a:picLocks noChangeAspect="1"/>
+                    </pic:cNvPicPr>
+                  </pic:nvPicPr>
+                  <pic:blipFill>
+                    <a:blip r:embed="rId5" cstate="print">
+                      <a:extLst>
+                        <a:ext uri="{28A0092B-C50C-407E-A947-70E740481C1C}">
+                          <a14:useLocalDpi xmlns:a14="http://schemas.microsoft.com/office/drawing/2010/main" val="0"/>
+                        </a:ext>
+                      </a:extLst>
+                    </a:blip>
+                    <a:stretch>
+                      <a:fillRect/>
+                    </a:stretch>
+                  </pic:blipFill>
+                  <pic:spPr>
+                    <a:xfrm>
+                      <a:off x="0" y="0"/>
+                      <a:ext cx="1941342" cy="428958"/>
+                    </a:xfrm>
+                    <a:prstGeom prst="rect">
+                      <a:avLst/>
+                    </a:prstGeom>
+                  </pic:spPr>
+                </pic:pic>
+              </a:graphicData>
+            </a:graphic>
+          </wp:inline>
+        </w:drawing>
+      </w:r>
+    </w:p>
+    <w:p>
+      <w:pPr>
+        <w:pBdr>
+          <w:bottom w:val="single" w:sz="6" w:space="1" w:color="auto"/>
+        </w:pBdr>
+        <w:spacing w:before="240"/>
+        <w:rPr>
+          <w:rFonts w:cstheme="minorHAnsi"/>
+          <w:b/>
+          <w:bCs/>
+          <w:sz w:val="32"/>
+          <w:szCs w:val="32"/>
+          <w:lang w:val="en-US"/>
+        </w:rPr>
+      </w:pPr>
+      <w:r>
+        <w:rPr>
+          <w:rFonts w:cstheme="minorHAnsi"/>
+          <w:b/>
+          <w:bCs/>
+          <w:sz w:val="32"/>
+          <w:szCs w:val="32"/>
+          <w:lang w:val="en-US"/>
+        </w:rPr>
+        <w:t xml:space="preserve">NCL OpenStack VM </w:t>
+      </w:r>
+      <w:r>
+        <w:rPr>
+          <w:rFonts w:cstheme="minorHAnsi"/>
+          <w:b/>
+          <w:bCs/>
+          <w:sz w:val="32"/>
+          <w:szCs w:val="32"/>
+          <w:lang w:val="en-US"/>
+        </w:rPr>
+        <w:t>T</w:t>
+      </w:r>
+      <w:r>
+        <w:rPr>
+          <w:rFonts w:cstheme="minorHAnsi"/>
+          <w:b/>
+          <w:bCs/>
+          <w:sz w:val="32"/>
+          <w:szCs w:val="32"/>
+          <w:lang w:val="en-US"/>
+        </w:rPr>
+        <w:t>esting Intern Assignment [06/05/2022]</w:t>
+      </w:r>
+    </w:p>
+    <w:p>
+      <w:pPr>
+        <w:rPr>
+          <w:rFonts w:cstheme="minorHAnsi"/>
+          <w:b/>
+          <w:bCs/>
+          <w:lang w:val="en-US"/>
+        </w:rPr>
+      </w:pPr>
+    </w:p>
+    <w:p>
+      <w:pPr>
+        <w:jc w:val="both"/>
         <w:rPr>
           <w:rFonts w:cstheme="minorHAnsi"/>
           <w:b/>
@@ -25,284 +152,25 @@
           <w:szCs w:val="28"/>
           <w:lang w:val="en-US"/>
         </w:rPr>
-        <w:t>NCL OpenStack VM testing Intern Assignment [06/05/2022]</w:t>
-      </w:r>
-    </w:p>
-    <w:p>
-      <w:pPr>
-        <w:rPr>
-          <w:rFonts w:cstheme="minorHAnsi"/>
-          <w:b/>
-          <w:bCs/>
-          <w:lang w:val="en-US"/>
-        </w:rPr>
-      </w:pPr>
+        <w:t>Project Description</w:t>
+      </w:r>
     </w:p>
     <w:p>
       <w:pPr>
         <w:jc w:val="both"/>
         <w:rPr>
           <w:rFonts w:cstheme="minorHAnsi"/>
-          <w:b/>
-          <w:bCs/>
-          <w:sz w:val="24"/>
-          <w:szCs w:val="24"/>
-          <w:lang w:val="en-US"/>
-        </w:rPr>
-      </w:pPr>
-      <w:r>
-        <w:rPr>
-          <w:rFonts w:cstheme="minorHAnsi"/>
-          <w:b/>
-          <w:bCs/>
-          <w:sz w:val="24"/>
-          <w:szCs w:val="24"/>
-          <w:lang w:val="en-US"/>
-        </w:rPr>
-        <w:t>Project Description</w:t>
-      </w:r>
-    </w:p>
-    <w:p>
-      <w:pPr>
-        <w:jc w:val="both"/>
-        <w:rPr>
-          <w:rFonts w:cstheme="minorHAnsi"/>
-          <w:lang w:val="en-US"/>
-        </w:rPr>
-      </w:pPr>
-      <w:r>
-        <w:rPr>
-          <w:rFonts w:cstheme="minorHAnsi"/>
-          <w:lang w:val="en-US"/>
-        </w:rPr>
-        <w:t>This assign</w:t>
-      </w:r>
-      <w:r>
-        <w:rPr>
-          <w:rFonts w:cstheme="minorHAnsi"/>
-          <w:lang w:val="en-US"/>
-        </w:rPr>
-        <w:t>ment is</w:t>
-      </w:r>
-      <w:r>
-        <w:rPr>
-          <w:rFonts w:cstheme="minorHAnsi"/>
-          <w:lang w:val="en-US"/>
-        </w:rPr>
-        <w:t xml:space="preserve"> an individual</w:t>
-      </w:r>
-      <w:r>
-        <w:rPr>
-          <w:rFonts w:cstheme="minorHAnsi"/>
-          <w:lang w:val="en-US"/>
-        </w:rPr>
-        <w:t xml:space="preserve"> </w:t>
-      </w:r>
-      <w:r>
-        <w:rPr>
-          <w:rFonts w:cstheme="minorHAnsi"/>
-          <w:lang w:val="en-US"/>
-        </w:rPr>
-        <w:t>project which</w:t>
-      </w:r>
-      <w:r>
-        <w:rPr>
-          <w:rFonts w:cstheme="minorHAnsi"/>
-          <w:lang w:val="en-US"/>
-        </w:rPr>
-        <w:t xml:space="preserve"> aim</w:t>
-      </w:r>
-      <w:r>
-        <w:rPr>
-          <w:rFonts w:cstheme="minorHAnsi"/>
-          <w:lang w:val="en-US"/>
-        </w:rPr>
-        <w:t>s</w:t>
-      </w:r>
-      <w:r>
-        <w:rPr>
-          <w:rFonts w:cstheme="minorHAnsi"/>
-          <w:lang w:val="en-US"/>
-        </w:rPr>
-        <w:t xml:space="preserve"> to let </w:t>
-      </w:r>
-      <w:r>
-        <w:rPr>
-          <w:rFonts w:cstheme="minorHAnsi"/>
-          <w:lang w:val="en-US"/>
-        </w:rPr>
-        <w:t xml:space="preserve">National Cybersecurity R&amp;D Laboratory (NCL) </w:t>
-      </w:r>
-      <w:r>
-        <w:rPr>
-          <w:rFonts w:cstheme="minorHAnsi"/>
-          <w:lang w:val="en-US"/>
-        </w:rPr>
-        <w:t>intern</w:t>
-      </w:r>
-      <w:r>
-        <w:rPr>
-          <w:rFonts w:cstheme="minorHAnsi"/>
-          <w:lang w:val="en-US"/>
-        </w:rPr>
-        <w:t>s can</w:t>
-      </w:r>
-      <w:r>
-        <w:rPr>
-          <w:rFonts w:cstheme="minorHAnsi"/>
-          <w:lang w:val="en-US"/>
-        </w:rPr>
-        <w:t xml:space="preserve"> pick up the knowledge about</w:t>
-      </w:r>
-      <w:r>
-        <w:rPr>
-          <w:rFonts w:cstheme="minorHAnsi"/>
-          <w:lang w:val="en-US"/>
-        </w:rPr>
-        <w:t xml:space="preserve"> OpenStack infrastructure-as-a-service (IaaS) </w:t>
-      </w:r>
-      <w:r>
-        <w:rPr>
-          <w:rFonts w:cstheme="minorHAnsi"/>
-          <w:color w:val="202122"/>
-          <w:sz w:val="21"/>
-          <w:szCs w:val="21"/>
-          <w:shd w:val="clear" w:color="auto" w:fill="FFFFFF"/>
-        </w:rPr>
-        <w:t xml:space="preserve">clouds virtual servers provision system, </w:t>
-      </w:r>
-      <w:r>
-        <w:rPr>
-          <w:rFonts w:cstheme="minorHAnsi"/>
-          <w:lang w:val="en-US"/>
-        </w:rPr>
-        <w:t>get familiar with the OpenStack</w:t>
-      </w:r>
-      <w:r>
-        <w:rPr>
-          <w:rFonts w:cstheme="minorHAnsi"/>
-          <w:lang w:val="en-US"/>
-        </w:rPr>
-        <w:t xml:space="preserve"> </w:t>
-      </w:r>
-      <w:r>
-        <w:rPr>
-          <w:rFonts w:cstheme="minorHAnsi"/>
-          <w:lang w:val="en-US"/>
-        </w:rPr>
-        <w:t>u</w:t>
-      </w:r>
-      <w:r>
-        <w:rPr>
-          <w:rFonts w:cstheme="minorHAnsi"/>
-          <w:lang w:val="en-US"/>
-        </w:rPr>
-        <w:t>ser</w:t>
-      </w:r>
-      <w:r>
-        <w:rPr>
-          <w:rFonts w:cstheme="minorHAnsi"/>
-          <w:lang w:val="en-US"/>
-        </w:rPr>
-        <w:t xml:space="preserve"> platform, test all the </w:t>
-      </w:r>
-      <w:r>
-        <w:rPr>
-          <w:rFonts w:cstheme="minorHAnsi"/>
-          <w:lang w:val="en-US"/>
-        </w:rPr>
-        <w:t xml:space="preserve">public </w:t>
-      </w:r>
-      <w:r>
-        <w:rPr>
-          <w:rFonts w:cstheme="minorHAnsi"/>
-          <w:lang w:val="en-US"/>
-        </w:rPr>
-        <w:t>v</w:t>
-      </w:r>
-      <w:r>
-        <w:rPr>
-          <w:rFonts w:cstheme="minorHAnsi"/>
-          <w:lang w:val="en-US"/>
-        </w:rPr>
-        <w:t xml:space="preserve">irtual </w:t>
-      </w:r>
-      <w:r>
-        <w:rPr>
-          <w:rFonts w:cstheme="minorHAnsi"/>
-          <w:lang w:val="en-US"/>
-        </w:rPr>
-        <w:t>machine</w:t>
-      </w:r>
-      <w:r>
-        <w:rPr>
-          <w:rFonts w:cstheme="minorHAnsi"/>
-          <w:lang w:val="en-US"/>
-        </w:rPr>
-        <w:t xml:space="preserve"> </w:t>
-      </w:r>
-      <w:r>
-        <w:rPr>
-          <w:rFonts w:cstheme="minorHAnsi"/>
-          <w:lang w:val="en-US"/>
-        </w:rPr>
-        <w:t>image in NCL Open</w:t>
-      </w:r>
-      <w:r>
-        <w:rPr>
-          <w:rFonts w:cstheme="minorHAnsi"/>
-          <w:lang w:val="en-US"/>
-        </w:rPr>
-        <w:t>S</w:t>
-      </w:r>
-      <w:r>
-        <w:rPr>
-          <w:rFonts w:cstheme="minorHAnsi"/>
-          <w:lang w:val="en-US"/>
-        </w:rPr>
-        <w:t>tack</w:t>
-      </w:r>
-      <w:r>
-        <w:rPr>
-          <w:rFonts w:cstheme="minorHAnsi"/>
-          <w:lang w:val="en-US"/>
-        </w:rPr>
-        <w:t xml:space="preserve"> [B</w:t>
-      </w:r>
-      <w:r>
-        <w:rPr>
-          <w:rFonts w:cstheme="minorHAnsi"/>
-          <w:lang w:val="en-US"/>
-        </w:rPr>
-        <w:t>eta</w:t>
-      </w:r>
-      <w:r>
-        <w:rPr>
-          <w:rFonts w:cstheme="minorHAnsi"/>
-          <w:lang w:val="en-US"/>
-        </w:rPr>
-        <w:t>]</w:t>
-      </w:r>
-      <w:r>
-        <w:rPr>
-          <w:rFonts w:cstheme="minorHAnsi"/>
-          <w:lang w:val="en-US"/>
-        </w:rPr>
-        <w:t xml:space="preserve"> platform and create their own </w:t>
-      </w:r>
-      <w:r>
-        <w:rPr>
-          <w:rFonts w:cstheme="minorHAnsi"/>
-          <w:lang w:val="en-US"/>
-        </w:rPr>
-        <w:t xml:space="preserve">OpenStack </w:t>
-      </w:r>
-      <w:r>
-        <w:rPr>
-          <w:rFonts w:cstheme="minorHAnsi"/>
-          <w:lang w:val="en-US"/>
-        </w:rPr>
-        <w:t xml:space="preserve">VM image which can be used by the NCL customers. </w:t>
+          <w:color w:val="333333"/>
+          <w:shd w:val="clear" w:color="auto" w:fill="FFFFFF"/>
+        </w:rPr>
+      </w:pPr>
+      <w:r>
+        <w:rPr>
+          <w:rFonts w:cstheme="minorHAnsi"/>
+          <w:color w:val="333333"/>
+          <w:shd w:val="clear" w:color="auto" w:fill="FFFFFF"/>
+        </w:rPr>
+        <w:t xml:space="preserve">This assignment is an individual project which aims to let National Cybersecurity R&amp;D Laboratory (NCL) interns can pick up the knowledge about OpenStack infrastructure-as-a-service (IaaS) clouds virtual servers provision system, get familiar with the OpenStack user platform, test all the public virtual machine image in NCL OpenStack [Beta] platform and create some OpenStack VM image which can be used by the NCL customers. </w:t>
       </w:r>
     </w:p>
     <w:p>
@@ -424,8 +292,8 @@
           <w:rFonts w:cstheme="minorHAnsi"/>
           <w:b/>
           <w:bCs/>
-          <w:sz w:val="24"/>
-          <w:szCs w:val="24"/>
+          <w:sz w:val="28"/>
+          <w:szCs w:val="28"/>
           <w:lang w:val="en-US"/>
         </w:rPr>
       </w:pPr>
@@ -434,8 +302,8 @@
           <w:rFonts w:cstheme="minorHAnsi"/>
           <w:b/>
           <w:bCs/>
-          <w:sz w:val="24"/>
-          <w:szCs w:val="24"/>
+          <w:sz w:val="28"/>
+          <w:szCs w:val="28"/>
           <w:lang w:val="en-US"/>
         </w:rPr>
         <w:t xml:space="preserve">Assignment </w:t>
@@ -445,8 +313,8 @@
           <w:rFonts w:cstheme="minorHAnsi"/>
           <w:b/>
           <w:bCs/>
-          <w:sz w:val="24"/>
-          <w:szCs w:val="24"/>
+          <w:sz w:val="28"/>
+          <w:szCs w:val="28"/>
           <w:lang w:val="en-US"/>
         </w:rPr>
         <w:t xml:space="preserve">Introduction </w:t>
@@ -463,29 +331,27 @@
     <w:p>
       <w:pPr>
         <w:jc w:val="both"/>
-        <w:rPr>
-          <w:rFonts w:cstheme="minorHAnsi"/>
-        </w:rPr>
-      </w:pPr>
-      <w:r>
-        <w:rPr>
-          <w:rFonts w:cstheme="minorHAnsi"/>
-        </w:rPr>
-        <w:t xml:space="preserve">1.1 </w:t>
-      </w:r>
-      <w:r>
         <w:rPr>
           <w:rFonts w:cstheme="minorHAnsi"/>
           <w:b/>
           <w:bCs/>
         </w:rPr>
-        <w:t>Assignment background</w:t>
-      </w:r>
-      <w:r>
-        <w:rPr>
-          <w:rFonts w:cstheme="minorHAnsi"/>
-        </w:rPr>
-        <w:t xml:space="preserve"> </w:t>
+      </w:pPr>
+      <w:r>
+        <w:rPr>
+          <w:rFonts w:cstheme="minorHAnsi"/>
+          <w:b/>
+          <w:bCs/>
+        </w:rPr>
+        <w:t xml:space="preserve">1.1 </w:t>
+      </w:r>
+      <w:r>
+        <w:rPr>
+          <w:rFonts w:cstheme="minorHAnsi"/>
+          <w:b/>
+          <w:bCs/>
+        </w:rPr>
+        <w:t xml:space="preserve">Assignment background </w:t>
       </w:r>
     </w:p>
     <w:p>
@@ -521,7 +387,13 @@
         <w:rPr>
           <w:rFonts w:cstheme="minorHAnsi"/>
         </w:rPr>
-        <w:t xml:space="preserve"> is</w:t>
+        <w:t xml:space="preserve"> </w:t>
+      </w:r>
+      <w:r>
+        <w:rPr>
+          <w:rFonts w:cstheme="minorHAnsi"/>
+        </w:rPr>
+        <w:t>was</w:t>
       </w:r>
       <w:r>
         <w:rPr>
@@ -563,7 +435,31 @@
         <w:rPr>
           <w:rFonts w:cstheme="minorHAnsi"/>
         </w:rPr>
-        <w:t xml:space="preserve"> to the Singapore cybersecurity R&amp;D community in terms of their </w:t>
+        <w:t xml:space="preserve"> to the Singapore </w:t>
+      </w:r>
+      <w:r>
+        <w:rPr>
+          <w:rFonts w:cstheme="minorHAnsi"/>
+        </w:rPr>
+        <w:t>C</w:t>
+      </w:r>
+      <w:r>
+        <w:rPr>
+          <w:rFonts w:cstheme="minorHAnsi"/>
+        </w:rPr>
+        <w:t xml:space="preserve">ybersecurity R&amp;D </w:t>
+      </w:r>
+      <w:r>
+        <w:rPr>
+          <w:rFonts w:cstheme="minorHAnsi"/>
+        </w:rPr>
+        <w:t>C</w:t>
+      </w:r>
+      <w:r>
+        <w:rPr>
+          <w:rFonts w:cstheme="minorHAnsi"/>
+        </w:rPr>
+        <w:t xml:space="preserve">ommunity in terms of their </w:t>
       </w:r>
       <w:r>
         <w:rPr>
@@ -581,19 +477,13 @@
         <w:rPr>
           <w:rFonts w:cstheme="minorHAnsi"/>
         </w:rPr>
-        <w:t xml:space="preserve">, </w:t>
-      </w:r>
-      <w:r>
-        <w:rPr>
-          <w:rFonts w:cstheme="minorHAnsi"/>
-        </w:rPr>
-        <w:t>training,</w:t>
-      </w:r>
-      <w:r>
-        <w:rPr>
-          <w:rFonts w:cstheme="minorHAnsi"/>
-        </w:rPr>
-        <w:t xml:space="preserve"> and testing requirements.</w:t>
+        <w:t xml:space="preserve"> and </w:t>
+      </w:r>
+      <w:r>
+        <w:rPr>
+          <w:rFonts w:cstheme="minorHAnsi"/>
+        </w:rPr>
+        <w:t>testing requirements.</w:t>
       </w:r>
       <w:r>
         <w:rPr>
@@ -736,7 +626,7 @@
           <w:szCs w:val="21"/>
           <w:shd w:val="clear" w:color="auto" w:fill="FFFFFF"/>
         </w:rPr>
-        <w:t xml:space="preserve">valuation of security solutions, Training and Skills </w:t>
+        <w:t xml:space="preserve">valuation of security solutions, </w:t>
       </w:r>
       <w:r>
         <w:rPr>
@@ -746,7 +636,7 @@
           <w:szCs w:val="21"/>
           <w:shd w:val="clear" w:color="auto" w:fill="FFFFFF"/>
         </w:rPr>
-        <w:t>a</w:t>
+        <w:t>t</w:t>
       </w:r>
       <w:r>
         <w:rPr>
@@ -756,7 +646,7 @@
           <w:szCs w:val="21"/>
           <w:shd w:val="clear" w:color="auto" w:fill="FFFFFF"/>
         </w:rPr>
-        <w:t>ssessment</w:t>
+        <w:t>raining</w:t>
       </w:r>
       <w:r>
         <w:rPr>
@@ -766,12 +656,9 @@
           <w:szCs w:val="21"/>
           <w:shd w:val="clear" w:color="auto" w:fill="FFFFFF"/>
         </w:rPr>
-        <w:t>.</w:t>
-      </w:r>
-    </w:p>
-    <w:p>
-      <w:pPr>
-        <w:jc w:val="both"/>
+        <w:t xml:space="preserve"> </w:t>
+      </w:r>
+      <w:r>
         <w:rPr>
           <w:rFonts w:cstheme="minorHAnsi"/>
           <w:color w:val="202122"/>
@@ -779,11 +666,9 @@
           <w:szCs w:val="21"/>
           <w:shd w:val="clear" w:color="auto" w:fill="FFFFFF"/>
         </w:rPr>
-      </w:pPr>
-    </w:p>
-    <w:p>
-      <w:pPr>
-        <w:jc w:val="both"/>
+        <w:t xml:space="preserve">and </w:t>
+      </w:r>
+      <w:r>
         <w:rPr>
           <w:rFonts w:cstheme="minorHAnsi"/>
           <w:color w:val="202122"/>
@@ -791,7 +676,8 @@
           <w:szCs w:val="21"/>
           <w:shd w:val="clear" w:color="auto" w:fill="FFFFFF"/>
         </w:rPr>
-      </w:pPr>
+        <w:t>s</w:t>
+      </w:r>
       <w:r>
         <w:rPr>
           <w:rFonts w:cstheme="minorHAnsi"/>
@@ -800,7 +686,7 @@
           <w:szCs w:val="21"/>
           <w:shd w:val="clear" w:color="auto" w:fill="FFFFFF"/>
         </w:rPr>
-        <w:t xml:space="preserve">1.2 </w:t>
+        <w:t xml:space="preserve">kills </w:t>
       </w:r>
       <w:r>
         <w:rPr>
@@ -810,12 +696,9 @@
           <w:szCs w:val="21"/>
           <w:shd w:val="clear" w:color="auto" w:fill="FFFFFF"/>
         </w:rPr>
-        <w:t>NCL OpenStack Test bed Platform</w:t>
-      </w:r>
-    </w:p>
-    <w:p>
-      <w:pPr>
-        <w:jc w:val="both"/>
+        <w:t>a</w:t>
+      </w:r>
+      <w:r>
         <w:rPr>
           <w:rFonts w:cstheme="minorHAnsi"/>
           <w:color w:val="202122"/>
@@ -823,7 +706,8 @@
           <w:szCs w:val="21"/>
           <w:shd w:val="clear" w:color="auto" w:fill="FFFFFF"/>
         </w:rPr>
-      </w:pPr>
+        <w:t>ssessment</w:t>
+      </w:r>
       <w:r>
         <w:rPr>
           <w:rFonts w:cstheme="minorHAnsi"/>
@@ -832,7 +716,7 @@
           <w:szCs w:val="21"/>
           <w:shd w:val="clear" w:color="auto" w:fill="FFFFFF"/>
         </w:rPr>
-        <w:t xml:space="preserve">Currently NCL </w:t>
+        <w:t xml:space="preserve"> with OpenStack </w:t>
       </w:r>
       <w:r>
         <w:rPr>
@@ -842,7 +726,7 @@
           <w:szCs w:val="21"/>
           <w:shd w:val="clear" w:color="auto" w:fill="FFFFFF"/>
         </w:rPr>
-        <w:t xml:space="preserve">use OpenStack to implement </w:t>
+        <w:t>provision testbed.</w:t>
       </w:r>
       <w:r>
         <w:rPr>
@@ -852,9 +736,12 @@
           <w:szCs w:val="21"/>
           <w:shd w:val="clear" w:color="auto" w:fill="FFFFFF"/>
         </w:rPr>
-        <w:t xml:space="preserve">the cluster construction </w:t>
-      </w:r>
-      <w:r>
+        <w:t xml:space="preserve"> </w:t>
+      </w:r>
+    </w:p>
+    <w:p>
+      <w:pPr>
+        <w:jc w:val="both"/>
         <w:rPr>
           <w:rFonts w:cstheme="minorHAnsi"/>
           <w:color w:val="202122"/>
@@ -862,8 +749,7 @@
           <w:szCs w:val="21"/>
           <w:shd w:val="clear" w:color="auto" w:fill="FFFFFF"/>
         </w:rPr>
-        <w:t xml:space="preserve">and </w:t>
-      </w:r>
+      </w:pPr>
       <w:r>
         <w:rPr>
           <w:rFonts w:cstheme="minorHAnsi"/>
@@ -872,7 +758,7 @@
           <w:szCs w:val="21"/>
           <w:shd w:val="clear" w:color="auto" w:fill="FFFFFF"/>
         </w:rPr>
-        <w:t xml:space="preserve">host </w:t>
+        <w:t xml:space="preserve">OpenStack is an </w:t>
       </w:r>
       <w:r>
         <w:rPr>
@@ -882,7 +768,7 @@
           <w:szCs w:val="21"/>
           <w:shd w:val="clear" w:color="auto" w:fill="FFFFFF"/>
         </w:rPr>
-        <w:t xml:space="preserve">the </w:t>
+        <w:t>open-source</w:t>
       </w:r>
       <w:r>
         <w:rPr>
@@ -892,7 +778,7 @@
           <w:szCs w:val="21"/>
           <w:shd w:val="clear" w:color="auto" w:fill="FFFFFF"/>
         </w:rPr>
-        <w:t xml:space="preserve">testbed platform </w:t>
+        <w:t xml:space="preserve"> cloud computing infrastructure software project and is one of the three most active </w:t>
       </w:r>
       <w:r>
         <w:rPr>
@@ -902,7 +788,7 @@
           <w:szCs w:val="21"/>
           <w:shd w:val="clear" w:color="auto" w:fill="FFFFFF"/>
         </w:rPr>
-        <w:t>service.</w:t>
+        <w:t>open-source</w:t>
       </w:r>
       <w:r>
         <w:rPr>
@@ -912,9 +798,12 @@
           <w:szCs w:val="21"/>
           <w:shd w:val="clear" w:color="auto" w:fill="FFFFFF"/>
         </w:rPr>
-        <w:t xml:space="preserve"> NCL </w:t>
-      </w:r>
-      <w:r>
+        <w:t xml:space="preserve"> projects in the world.</w:t>
+      </w:r>
+    </w:p>
+    <w:p>
+      <w:pPr>
+        <w:jc w:val="both"/>
         <w:rPr>
           <w:rFonts w:cstheme="minorHAnsi"/>
           <w:color w:val="202122"/>
@@ -922,46 +811,239 @@
           <w:szCs w:val="21"/>
           <w:shd w:val="clear" w:color="auto" w:fill="FFFFFF"/>
         </w:rPr>
-        <w:t xml:space="preserve">have several different </w:t>
-      </w:r>
-      <w:r>
-        <w:rPr>
-          <w:rFonts w:cstheme="minorHAnsi"/>
+      </w:pPr>
+    </w:p>
+    <w:p>
+      <w:pPr>
+        <w:jc w:val="both"/>
+        <w:rPr>
+          <w:rFonts w:cstheme="minorHAnsi"/>
+          <w:b/>
+          <w:bCs/>
           <w:color w:val="202122"/>
           <w:sz w:val="21"/>
           <w:szCs w:val="21"/>
           <w:shd w:val="clear" w:color="auto" w:fill="FFFFFF"/>
         </w:rPr>
-        <w:t>levels</w:t>
-      </w:r>
-      <w:r>
-        <w:rPr>
-          <w:rFonts w:cstheme="minorHAnsi"/>
+      </w:pPr>
+      <w:r>
+        <w:rPr>
+          <w:rFonts w:cstheme="minorHAnsi"/>
+          <w:b/>
+          <w:bCs/>
           <w:color w:val="202122"/>
           <w:sz w:val="21"/>
           <w:szCs w:val="21"/>
           <w:shd w:val="clear" w:color="auto" w:fill="FFFFFF"/>
         </w:rPr>
-        <w:t xml:space="preserve"> of OpenStack service for different kind of users. </w:t>
-      </w:r>
-    </w:p>
-    <w:p>
-      <w:pPr>
-        <w:jc w:val="both"/>
-        <w:rPr>
-          <w:rFonts w:cstheme="minorHAnsi"/>
+        <w:t xml:space="preserve">1.2 </w:t>
+      </w:r>
+      <w:r>
+        <w:rPr>
+          <w:rFonts w:cstheme="minorHAnsi"/>
+          <w:b/>
+          <w:bCs/>
           <w:color w:val="202122"/>
           <w:sz w:val="21"/>
           <w:szCs w:val="21"/>
           <w:shd w:val="clear" w:color="auto" w:fill="FFFFFF"/>
         </w:rPr>
-      </w:pPr>
-      <w:r>
-        <w:rPr>
-          <w:rFonts w:cstheme="minorHAnsi"/>
-          <w:color w:val="202122"/>
-          <w:sz w:val="21"/>
-          <w:szCs w:val="21"/>
+        <w:t>NCL OpenStack Testbed Platform</w:t>
+      </w:r>
+    </w:p>
+    <w:p>
+      <w:pPr>
+        <w:jc w:val="both"/>
+        <w:rPr>
+          <w:rFonts w:cstheme="minorHAnsi"/>
+          <w:shd w:val="clear" w:color="auto" w:fill="FFFFFF"/>
+        </w:rPr>
+      </w:pPr>
+      <w:r>
+        <w:rPr>
+          <w:rFonts w:cstheme="minorHAnsi"/>
+          <w:shd w:val="clear" w:color="auto" w:fill="FFFFFF"/>
+        </w:rPr>
+        <w:t xml:space="preserve">Currently NCL </w:t>
+      </w:r>
+      <w:r>
+        <w:rPr>
+          <w:rFonts w:cstheme="minorHAnsi"/>
+          <w:shd w:val="clear" w:color="auto" w:fill="FFFFFF"/>
+        </w:rPr>
+        <w:t xml:space="preserve">is </w:t>
+      </w:r>
+      <w:r>
+        <w:rPr>
+          <w:rFonts w:cstheme="minorHAnsi"/>
+          <w:shd w:val="clear" w:color="auto" w:fill="FFFFFF"/>
+        </w:rPr>
+        <w:t>us</w:t>
+      </w:r>
+      <w:r>
+        <w:rPr>
+          <w:rFonts w:cstheme="minorHAnsi"/>
+          <w:shd w:val="clear" w:color="auto" w:fill="FFFFFF"/>
+        </w:rPr>
+        <w:t>ing</w:t>
+      </w:r>
+      <w:r>
+        <w:rPr>
+          <w:rFonts w:cstheme="minorHAnsi"/>
+          <w:shd w:val="clear" w:color="auto" w:fill="FFFFFF"/>
+        </w:rPr>
+        <w:t xml:space="preserve"> OpenStack to implement </w:t>
+      </w:r>
+      <w:r>
+        <w:rPr>
+          <w:rFonts w:cstheme="minorHAnsi"/>
+          <w:shd w:val="clear" w:color="auto" w:fill="FFFFFF"/>
+        </w:rPr>
+        <w:t xml:space="preserve">the cluster construction </w:t>
+      </w:r>
+      <w:r>
+        <w:rPr>
+          <w:rFonts w:cstheme="minorHAnsi"/>
+          <w:shd w:val="clear" w:color="auto" w:fill="FFFFFF"/>
+        </w:rPr>
+        <w:t xml:space="preserve">and </w:t>
+      </w:r>
+      <w:r>
+        <w:rPr>
+          <w:rFonts w:cstheme="minorHAnsi"/>
+          <w:shd w:val="clear" w:color="auto" w:fill="FFFFFF"/>
+        </w:rPr>
+        <w:t xml:space="preserve">provide </w:t>
+      </w:r>
+      <w:r>
+        <w:rPr>
+          <w:rFonts w:cstheme="minorHAnsi"/>
+          <w:shd w:val="clear" w:color="auto" w:fill="FFFFFF"/>
+        </w:rPr>
+        <w:t xml:space="preserve">the </w:t>
+      </w:r>
+      <w:r>
+        <w:rPr>
+          <w:rFonts w:cstheme="minorHAnsi"/>
+          <w:shd w:val="clear" w:color="auto" w:fill="FFFFFF"/>
+        </w:rPr>
+        <w:t xml:space="preserve">testbed platform </w:t>
+      </w:r>
+      <w:r>
+        <w:rPr>
+          <w:rFonts w:cstheme="minorHAnsi"/>
+          <w:shd w:val="clear" w:color="auto" w:fill="FFFFFF"/>
+        </w:rPr>
+        <w:t>service.</w:t>
+      </w:r>
+      <w:r>
+        <w:rPr>
+          <w:rFonts w:cstheme="minorHAnsi"/>
+          <w:shd w:val="clear" w:color="auto" w:fill="FFFFFF"/>
+        </w:rPr>
+        <w:t xml:space="preserve"> NCL</w:t>
+      </w:r>
+      <w:r>
+        <w:rPr>
+          <w:rFonts w:cstheme="minorHAnsi"/>
+          <w:shd w:val="clear" w:color="auto" w:fill="FFFFFF"/>
+        </w:rPr>
+        <w:t xml:space="preserve"> has</w:t>
+      </w:r>
+      <w:r>
+        <w:rPr>
+          <w:rFonts w:cstheme="minorHAnsi"/>
+          <w:shd w:val="clear" w:color="auto" w:fill="FFFFFF"/>
+        </w:rPr>
+        <w:t xml:space="preserve"> </w:t>
+      </w:r>
+      <w:r>
+        <w:rPr>
+          <w:rFonts w:cstheme="minorHAnsi"/>
+          <w:shd w:val="clear" w:color="auto" w:fill="FFFFFF"/>
+        </w:rPr>
+        <w:t xml:space="preserve">several different </w:t>
+      </w:r>
+      <w:r>
+        <w:rPr>
+          <w:rFonts w:cstheme="minorHAnsi"/>
+          <w:shd w:val="clear" w:color="auto" w:fill="FFFFFF"/>
+        </w:rPr>
+        <w:t>levels</w:t>
+      </w:r>
+      <w:r>
+        <w:rPr>
+          <w:rFonts w:cstheme="minorHAnsi"/>
+          <w:shd w:val="clear" w:color="auto" w:fill="FFFFFF"/>
+        </w:rPr>
+        <w:t xml:space="preserve"> of OpenStack service</w:t>
+      </w:r>
+      <w:r>
+        <w:rPr>
+          <w:rFonts w:cstheme="minorHAnsi"/>
+          <w:shd w:val="clear" w:color="auto" w:fill="FFFFFF"/>
+        </w:rPr>
+        <w:t xml:space="preserve"> cluster </w:t>
+      </w:r>
+      <w:r>
+        <w:rPr>
+          <w:rFonts w:cstheme="minorHAnsi"/>
+          <w:shd w:val="clear" w:color="auto" w:fill="FFFFFF"/>
+        </w:rPr>
+        <w:t>for different kind</w:t>
+      </w:r>
+      <w:r>
+        <w:rPr>
+          <w:rFonts w:cstheme="minorHAnsi"/>
+          <w:shd w:val="clear" w:color="auto" w:fill="FFFFFF"/>
+        </w:rPr>
+        <w:t>s</w:t>
+      </w:r>
+      <w:r>
+        <w:rPr>
+          <w:rFonts w:cstheme="minorHAnsi"/>
+          <w:shd w:val="clear" w:color="auto" w:fill="FFFFFF"/>
+        </w:rPr>
+        <w:t xml:space="preserve"> of users</w:t>
+      </w:r>
+      <w:r>
+        <w:rPr>
+          <w:rFonts w:cstheme="minorHAnsi"/>
+          <w:shd w:val="clear" w:color="auto" w:fill="FFFFFF"/>
+        </w:rPr>
+        <w:t xml:space="preserve"> as shown below, the intern will do this assignment on the </w:t>
+      </w:r>
+      <w:r>
+        <w:rPr>
+          <w:rFonts w:cstheme="minorHAnsi"/>
+          <w:shd w:val="clear" w:color="auto" w:fill="FFFFFF"/>
+        </w:rPr>
+        <w:t>Open stack</w:t>
+      </w:r>
+      <w:r>
+        <w:rPr>
+          <w:rFonts w:cstheme="minorHAnsi"/>
+          <w:shd w:val="clear" w:color="auto" w:fill="FFFFFF"/>
+        </w:rPr>
+        <w:t>[Beta].</w:t>
+      </w:r>
+    </w:p>
+    <w:p>
+      <w:pPr>
+        <w:pStyle w:val="ListParagraph"/>
+        <w:numPr>
+          <w:ilvl w:val="0"/>
+          <w:numId w:val="11"/>
+        </w:numPr>
+        <w:jc w:val="both"/>
+        <w:rPr>
+          <w:rFonts w:cstheme="minorHAnsi"/>
+          <w:shd w:val="clear" w:color="auto" w:fill="FFFFFF"/>
+        </w:rPr>
+      </w:pPr>
+      <w:r>
+        <w:rPr>
+          <w:rFonts w:cstheme="minorHAnsi"/>
           <w:shd w:val="clear" w:color="auto" w:fill="FFFFFF"/>
         </w:rPr>
         <w:t xml:space="preserve">OpenStack </w:t>
@@ -969,19 +1051,15 @@
       <w:r>
         <w:rPr>
           <w:rFonts w:cstheme="minorHAnsi"/>
-          <w:color w:val="202122"/>
-          <w:sz w:val="21"/>
-          <w:szCs w:val="21"/>
-          <w:shd w:val="clear" w:color="auto" w:fill="FFFFFF"/>
-        </w:rPr>
-        <w:t xml:space="preserve">[ </w:t>
-      </w:r>
-      <w:r>
-        <w:rPr>
-          <w:rFonts w:cstheme="minorHAnsi"/>
-          <w:color w:val="202122"/>
-          <w:sz w:val="21"/>
-          <w:szCs w:val="21"/>
+          <w:shd w:val="clear" w:color="auto" w:fill="FFFFFF"/>
+        </w:rPr>
+        <w:t>[</w:t>
+      </w:r>
+      <w:r>
+        <w:rPr>
+          <w:rFonts w:cstheme="minorHAnsi"/>
+          <w:b/>
+          <w:bCs/>
           <w:shd w:val="clear" w:color="auto" w:fill="FFFFFF"/>
         </w:rPr>
         <w:t>Production</w:t>
@@ -989,9 +1067,6 @@
       <w:r>
         <w:rPr>
           <w:rFonts w:cstheme="minorHAnsi"/>
-          <w:color w:val="202122"/>
-          <w:sz w:val="21"/>
-          <w:szCs w:val="21"/>
           <w:shd w:val="clear" w:color="auto" w:fill="FFFFFF"/>
         </w:rPr>
         <w:t>]</w:t>
@@ -999,9 +1074,6 @@
       <w:r>
         <w:rPr>
           <w:rFonts w:cstheme="minorHAnsi"/>
-          <w:color w:val="202122"/>
-          <w:sz w:val="21"/>
-          <w:szCs w:val="21"/>
           <w:shd w:val="clear" w:color="auto" w:fill="FFFFFF"/>
         </w:rPr>
         <w:t xml:space="preserve">: This platform is </w:t>
@@ -1009,29 +1081,55 @@
       <w:r>
         <w:rPr>
           <w:rFonts w:cstheme="minorHAnsi"/>
-          <w:color w:val="202122"/>
-          <w:sz w:val="21"/>
-          <w:szCs w:val="21"/>
-          <w:shd w:val="clear" w:color="auto" w:fill="FFFFFF"/>
-        </w:rPr>
-        <w:t xml:space="preserve">aim for provide the testbed </w:t>
-      </w:r>
-      <w:r>
-        <w:rPr>
-          <w:rFonts w:cstheme="minorHAnsi"/>
-          <w:color w:val="202122"/>
-          <w:sz w:val="21"/>
-          <w:szCs w:val="21"/>
-          <w:shd w:val="clear" w:color="auto" w:fill="FFFFFF"/>
-        </w:rPr>
-        <w:t xml:space="preserve">with large compute resource for the </w:t>
-      </w:r>
-      <w:r>
-        <w:rPr>
-          <w:rFonts w:cstheme="minorHAnsi"/>
-          <w:color w:val="202122"/>
-          <w:sz w:val="21"/>
-          <w:szCs w:val="21"/>
+          <w:shd w:val="clear" w:color="auto" w:fill="FFFFFF"/>
+        </w:rPr>
+        <w:t>used</w:t>
+      </w:r>
+      <w:r>
+        <w:rPr>
+          <w:rFonts w:cstheme="minorHAnsi"/>
+          <w:shd w:val="clear" w:color="auto" w:fill="FFFFFF"/>
+        </w:rPr>
+        <w:t xml:space="preserve"> for </w:t>
+      </w:r>
+      <w:r>
+        <w:rPr>
+          <w:rFonts w:cstheme="minorHAnsi"/>
+          <w:shd w:val="clear" w:color="auto" w:fill="FFFFFF"/>
+        </w:rPr>
+        <w:t>providing</w:t>
+      </w:r>
+      <w:r>
+        <w:rPr>
+          <w:rFonts w:cstheme="minorHAnsi"/>
+          <w:shd w:val="clear" w:color="auto" w:fill="FFFFFF"/>
+        </w:rPr>
+        <w:t xml:space="preserve"> the testbed </w:t>
+      </w:r>
+      <w:r>
+        <w:rPr>
+          <w:rFonts w:cstheme="minorHAnsi"/>
+          <w:shd w:val="clear" w:color="auto" w:fill="FFFFFF"/>
+        </w:rPr>
+        <w:t>with large comput</w:t>
+      </w:r>
+      <w:r>
+        <w:rPr>
+          <w:rFonts w:cstheme="minorHAnsi"/>
+          <w:shd w:val="clear" w:color="auto" w:fill="FFFFFF"/>
+        </w:rPr>
+        <w:t>ing</w:t>
+      </w:r>
+      <w:r>
+        <w:rPr>
+          <w:rFonts w:cstheme="minorHAnsi"/>
+          <w:shd w:val="clear" w:color="auto" w:fill="FFFFFF"/>
+        </w:rPr>
+        <w:t xml:space="preserve"> resource for the </w:t>
+      </w:r>
+      <w:r>
+        <w:rPr>
+          <w:rFonts w:cstheme="minorHAnsi"/>
           <w:shd w:val="clear" w:color="auto" w:fill="FFFFFF"/>
         </w:rPr>
         <w:t>public users</w:t>
@@ -1039,19 +1137,27 @@
       <w:r>
         <w:rPr>
           <w:rFonts w:cstheme="minorHAnsi"/>
-          <w:color w:val="202122"/>
-          <w:sz w:val="21"/>
-          <w:szCs w:val="21"/>
-          <w:shd w:val="clear" w:color="auto" w:fill="FFFFFF"/>
-        </w:rPr>
-        <w:t>, mid side companies</w:t>
-      </w:r>
-      <w:r>
-        <w:rPr>
-          <w:rFonts w:cstheme="minorHAnsi"/>
-          <w:color w:val="202122"/>
-          <w:sz w:val="21"/>
-          <w:szCs w:val="21"/>
+          <w:shd w:val="clear" w:color="auto" w:fill="FFFFFF"/>
+        </w:rPr>
+        <w:t xml:space="preserve">, </w:t>
+      </w:r>
+      <w:r>
+        <w:rPr>
+          <w:rFonts w:cstheme="minorHAnsi"/>
+          <w:shd w:val="clear" w:color="auto" w:fill="FFFFFF"/>
+        </w:rPr>
+        <w:t>mid-size</w:t>
+      </w:r>
+      <w:r>
+        <w:rPr>
+          <w:rFonts w:cstheme="minorHAnsi"/>
+          <w:shd w:val="clear" w:color="auto" w:fill="FFFFFF"/>
+        </w:rPr>
+        <w:t xml:space="preserve"> companies</w:t>
+      </w:r>
+      <w:r>
+        <w:rPr>
+          <w:rFonts w:cstheme="minorHAnsi"/>
           <w:shd w:val="clear" w:color="auto" w:fill="FFFFFF"/>
         </w:rPr>
         <w:t xml:space="preserve"> or </w:t>
@@ -1059,9 +1165,6 @@
       <w:r>
         <w:rPr>
           <w:rFonts w:cstheme="minorHAnsi"/>
-          <w:color w:val="202122"/>
-          <w:sz w:val="21"/>
-          <w:szCs w:val="21"/>
           <w:shd w:val="clear" w:color="auto" w:fill="FFFFFF"/>
         </w:rPr>
         <w:t>cyber exercise host origination</w:t>
@@ -1069,9 +1172,6 @@
       <w:r>
         <w:rPr>
           <w:rFonts w:cstheme="minorHAnsi"/>
-          <w:color w:val="202122"/>
-          <w:sz w:val="21"/>
-          <w:szCs w:val="21"/>
           <w:shd w:val="clear" w:color="auto" w:fill="FFFFFF"/>
         </w:rPr>
         <w:t xml:space="preserve">. </w:t>
@@ -1079,21 +1179,20 @@
     </w:p>
     <w:p>
       <w:pPr>
+        <w:pStyle w:val="ListParagraph"/>
+        <w:numPr>
+          <w:ilvl w:val="0"/>
+          <w:numId w:val="11"/>
+        </w:numPr>
         <w:jc w:val="both"/>
         <w:rPr>
           <w:rFonts w:cstheme="minorHAnsi"/>
-          <w:color w:val="202122"/>
-          <w:sz w:val="21"/>
-          <w:szCs w:val="21"/>
-          <w:shd w:val="clear" w:color="auto" w:fill="FFFFFF"/>
-        </w:rPr>
-      </w:pPr>
-      <w:r>
-        <w:rPr>
-          <w:rFonts w:cstheme="minorHAnsi"/>
-          <w:color w:val="202122"/>
-          <w:sz w:val="21"/>
-          <w:szCs w:val="21"/>
+          <w:shd w:val="clear" w:color="auto" w:fill="FFFFFF"/>
+        </w:rPr>
+      </w:pPr>
+      <w:r>
+        <w:rPr>
+          <w:rFonts w:cstheme="minorHAnsi"/>
           <w:shd w:val="clear" w:color="auto" w:fill="FFFFFF"/>
         </w:rPr>
         <w:t>Open</w:t>
@@ -1101,9 +1200,6 @@
       <w:r>
         <w:rPr>
           <w:rFonts w:cstheme="minorHAnsi"/>
-          <w:color w:val="202122"/>
-          <w:sz w:val="21"/>
-          <w:szCs w:val="21"/>
           <w:shd w:val="clear" w:color="auto" w:fill="FFFFFF"/>
         </w:rPr>
         <w:t>S</w:t>
@@ -1111,9 +1207,6 @@
       <w:r>
         <w:rPr>
           <w:rFonts w:cstheme="minorHAnsi"/>
-          <w:color w:val="202122"/>
-          <w:sz w:val="21"/>
-          <w:szCs w:val="21"/>
           <w:shd w:val="clear" w:color="auto" w:fill="FFFFFF"/>
         </w:rPr>
         <w:t xml:space="preserve">tack </w:t>
@@ -1121,9 +1214,6 @@
       <w:r>
         <w:rPr>
           <w:rFonts w:cstheme="minorHAnsi"/>
-          <w:color w:val="202122"/>
-          <w:sz w:val="21"/>
-          <w:szCs w:val="21"/>
           <w:shd w:val="clear" w:color="auto" w:fill="FFFFFF"/>
         </w:rPr>
         <w:t>[</w:t>
@@ -1131,9 +1221,8 @@
       <w:r>
         <w:rPr>
           <w:rFonts w:cstheme="minorHAnsi"/>
-          <w:color w:val="202122"/>
-          <w:sz w:val="21"/>
-          <w:szCs w:val="21"/>
+          <w:b/>
+          <w:bCs/>
           <w:shd w:val="clear" w:color="auto" w:fill="FFFFFF"/>
         </w:rPr>
         <w:t>Beta</w:t>
@@ -1141,9 +1230,6 @@
       <w:r>
         <w:rPr>
           <w:rFonts w:cstheme="minorHAnsi"/>
-          <w:color w:val="202122"/>
-          <w:sz w:val="21"/>
-          <w:szCs w:val="21"/>
           <w:shd w:val="clear" w:color="auto" w:fill="FFFFFF"/>
         </w:rPr>
         <w:t>]</w:t>
@@ -1151,19 +1237,27 @@
       <w:r>
         <w:rPr>
           <w:rFonts w:cstheme="minorHAnsi"/>
-          <w:color w:val="202122"/>
-          <w:sz w:val="21"/>
-          <w:szCs w:val="21"/>
-          <w:shd w:val="clear" w:color="auto" w:fill="FFFFFF"/>
-        </w:rPr>
-        <w:t xml:space="preserve">: This platform is aim for providing the </w:t>
-      </w:r>
-      <w:r>
-        <w:rPr>
-          <w:rFonts w:cstheme="minorHAnsi"/>
-          <w:color w:val="202122"/>
-          <w:sz w:val="21"/>
-          <w:szCs w:val="21"/>
+          <w:shd w:val="clear" w:color="auto" w:fill="FFFFFF"/>
+        </w:rPr>
+        <w:t xml:space="preserve">: This platform is </w:t>
+      </w:r>
+      <w:r>
+        <w:rPr>
+          <w:rFonts w:cstheme="minorHAnsi"/>
+          <w:shd w:val="clear" w:color="auto" w:fill="FFFFFF"/>
+        </w:rPr>
+        <w:t xml:space="preserve">used </w:t>
+      </w:r>
+      <w:r>
+        <w:rPr>
+          <w:rFonts w:cstheme="minorHAnsi"/>
+          <w:shd w:val="clear" w:color="auto" w:fill="FFFFFF"/>
+        </w:rPr>
+        <w:t xml:space="preserve">for providing the </w:t>
+      </w:r>
+      <w:r>
+        <w:rPr>
+          <w:rFonts w:cstheme="minorHAnsi"/>
           <w:shd w:val="clear" w:color="auto" w:fill="FFFFFF"/>
         </w:rPr>
         <w:t>testbed</w:t>
@@ -1171,9 +1265,6 @@
       <w:r>
         <w:rPr>
           <w:rFonts w:cstheme="minorHAnsi"/>
-          <w:color w:val="202122"/>
-          <w:sz w:val="21"/>
-          <w:szCs w:val="21"/>
           <w:shd w:val="clear" w:color="auto" w:fill="FFFFFF"/>
         </w:rPr>
         <w:t xml:space="preserve">/training </w:t>
@@ -1181,9 +1272,6 @@
       <w:r>
         <w:rPr>
           <w:rFonts w:cstheme="minorHAnsi"/>
-          <w:color w:val="202122"/>
-          <w:sz w:val="21"/>
-          <w:szCs w:val="21"/>
           <w:shd w:val="clear" w:color="auto" w:fill="FFFFFF"/>
         </w:rPr>
         <w:t xml:space="preserve">platform </w:t>
@@ -1191,9 +1279,6 @@
       <w:r>
         <w:rPr>
           <w:rFonts w:cstheme="minorHAnsi"/>
-          <w:color w:val="202122"/>
-          <w:sz w:val="21"/>
-          <w:szCs w:val="21"/>
           <w:shd w:val="clear" w:color="auto" w:fill="FFFFFF"/>
         </w:rPr>
         <w:t>for education/research usage</w:t>
@@ -1201,19 +1286,55 @@
       <w:r>
         <w:rPr>
           <w:rFonts w:cstheme="minorHAnsi"/>
-          <w:color w:val="202122"/>
-          <w:sz w:val="21"/>
-          <w:szCs w:val="21"/>
-          <w:shd w:val="clear" w:color="auto" w:fill="FFFFFF"/>
-        </w:rPr>
-        <w:t xml:space="preserve"> purpose such the CTP event, NUS student course </w:t>
-      </w:r>
-      <w:r>
-        <w:rPr>
-          <w:rFonts w:cstheme="minorHAnsi"/>
-          <w:color w:val="202122"/>
-          <w:sz w:val="21"/>
-          <w:szCs w:val="21"/>
+          <w:shd w:val="clear" w:color="auto" w:fill="FFFFFF"/>
+        </w:rPr>
+        <w:t xml:space="preserve"> purpose such the CT</w:t>
+      </w:r>
+      <w:r>
+        <w:rPr>
+          <w:rFonts w:cstheme="minorHAnsi"/>
+          <w:shd w:val="clear" w:color="auto" w:fill="FFFFFF"/>
+        </w:rPr>
+        <w:t>F</w:t>
+      </w:r>
+      <w:r>
+        <w:rPr>
+          <w:rFonts w:cstheme="minorHAnsi"/>
+          <w:shd w:val="clear" w:color="auto" w:fill="FFFFFF"/>
+        </w:rPr>
+        <w:t xml:space="preserve"> event</w:t>
+      </w:r>
+      <w:r>
+        <w:rPr>
+          <w:rFonts w:cstheme="minorHAnsi"/>
+          <w:shd w:val="clear" w:color="auto" w:fill="FFFFFF"/>
+        </w:rPr>
+        <w:t xml:space="preserve"> host</w:t>
+      </w:r>
+      <w:r>
+        <w:rPr>
+          <w:rFonts w:cstheme="minorHAnsi"/>
+          <w:shd w:val="clear" w:color="auto" w:fill="FFFFFF"/>
+        </w:rPr>
+        <w:t>, NUS student</w:t>
+      </w:r>
+      <w:r>
+        <w:rPr>
+          <w:rFonts w:cstheme="minorHAnsi"/>
+          <w:shd w:val="clear" w:color="auto" w:fill="FFFFFF"/>
+        </w:rPr>
+        <w:t>/staff</w:t>
+      </w:r>
+      <w:r>
+        <w:rPr>
+          <w:rFonts w:cstheme="minorHAnsi"/>
+          <w:shd w:val="clear" w:color="auto" w:fill="FFFFFF"/>
+        </w:rPr>
+        <w:t xml:space="preserve"> course </w:t>
+      </w:r>
+      <w:r>
+        <w:rPr>
+          <w:rFonts w:cstheme="minorHAnsi"/>
           <w:shd w:val="clear" w:color="auto" w:fill="FFFFFF"/>
         </w:rPr>
         <w:t>assignment.</w:t>
@@ -1221,9 +1342,6 @@
       <w:r>
         <w:rPr>
           <w:rFonts w:cstheme="minorHAnsi"/>
-          <w:color w:val="202122"/>
-          <w:sz w:val="21"/>
-          <w:szCs w:val="21"/>
           <w:shd w:val="clear" w:color="auto" w:fill="FFFFFF"/>
         </w:rPr>
         <w:t xml:space="preserve"> </w:t>
@@ -1231,21 +1349,20 @@
     </w:p>
     <w:p>
       <w:pPr>
+        <w:pStyle w:val="ListParagraph"/>
+        <w:numPr>
+          <w:ilvl w:val="0"/>
+          <w:numId w:val="11"/>
+        </w:numPr>
         <w:jc w:val="both"/>
         <w:rPr>
           <w:rFonts w:cstheme="minorHAnsi"/>
-          <w:color w:val="202122"/>
-          <w:sz w:val="21"/>
-          <w:szCs w:val="21"/>
-          <w:shd w:val="clear" w:color="auto" w:fill="FFFFFF"/>
-        </w:rPr>
-      </w:pPr>
-      <w:r>
-        <w:rPr>
-          <w:rFonts w:cstheme="minorHAnsi"/>
-          <w:color w:val="202122"/>
-          <w:sz w:val="21"/>
-          <w:szCs w:val="21"/>
+          <w:shd w:val="clear" w:color="auto" w:fill="FFFFFF"/>
+        </w:rPr>
+      </w:pPr>
+      <w:r>
+        <w:rPr>
+          <w:rFonts w:cstheme="minorHAnsi"/>
           <w:shd w:val="clear" w:color="auto" w:fill="FFFFFF"/>
         </w:rPr>
         <w:t xml:space="preserve">OpenStack </w:t>
@@ -1253,9 +1370,6 @@
       <w:r>
         <w:rPr>
           <w:rFonts w:cstheme="minorHAnsi"/>
-          <w:color w:val="202122"/>
-          <w:sz w:val="21"/>
-          <w:szCs w:val="21"/>
           <w:shd w:val="clear" w:color="auto" w:fill="FFFFFF"/>
         </w:rPr>
         <w:t>[</w:t>
@@ -1263,9 +1377,8 @@
       <w:r>
         <w:rPr>
           <w:rFonts w:cstheme="minorHAnsi"/>
-          <w:color w:val="202122"/>
-          <w:sz w:val="21"/>
-          <w:szCs w:val="21"/>
+          <w:b/>
+          <w:bCs/>
           <w:shd w:val="clear" w:color="auto" w:fill="FFFFFF"/>
         </w:rPr>
         <w:t>Ironic</w:t>
@@ -1273,9 +1386,6 @@
       <w:r>
         <w:rPr>
           <w:rFonts w:cstheme="minorHAnsi"/>
-          <w:color w:val="202122"/>
-          <w:sz w:val="21"/>
-          <w:szCs w:val="21"/>
           <w:shd w:val="clear" w:color="auto" w:fill="FFFFFF"/>
         </w:rPr>
         <w:t>]</w:t>
@@ -1283,9 +1393,6 @@
       <w:r>
         <w:rPr>
           <w:rFonts w:cstheme="minorHAnsi"/>
-          <w:color w:val="202122"/>
-          <w:sz w:val="21"/>
-          <w:szCs w:val="21"/>
           <w:shd w:val="clear" w:color="auto" w:fill="FFFFFF"/>
         </w:rPr>
         <w:t>: This platform is used for NLC internal users</w:t>
@@ -1293,9 +1400,6 @@
       <w:r>
         <w:rPr>
           <w:rFonts w:cstheme="minorHAnsi"/>
-          <w:color w:val="202122"/>
-          <w:sz w:val="21"/>
-          <w:szCs w:val="21"/>
           <w:shd w:val="clear" w:color="auto" w:fill="FFFFFF"/>
         </w:rPr>
         <w:t>/develop</w:t>
@@ -1303,9 +1407,6 @@
       <w:r>
         <w:rPr>
           <w:rFonts w:cstheme="minorHAnsi"/>
-          <w:color w:val="202122"/>
-          <w:sz w:val="21"/>
-          <w:szCs w:val="21"/>
           <w:shd w:val="clear" w:color="auto" w:fill="FFFFFF"/>
         </w:rPr>
         <w:t>er</w:t>
@@ -1313,9 +1414,13 @@
       <w:r>
         <w:rPr>
           <w:rFonts w:cstheme="minorHAnsi"/>
-          <w:color w:val="202122"/>
-          <w:sz w:val="21"/>
-          <w:szCs w:val="21"/>
+          <w:shd w:val="clear" w:color="auto" w:fill="FFFFFF"/>
+        </w:rPr>
+        <w:t>s</w:t>
+      </w:r>
+      <w:r>
+        <w:rPr>
+          <w:rFonts w:cstheme="minorHAnsi"/>
           <w:shd w:val="clear" w:color="auto" w:fill="FFFFFF"/>
         </w:rPr>
         <w:t xml:space="preserve"> to do the testing before </w:t>
@@ -1323,9 +1428,6 @@
       <w:r>
         <w:rPr>
           <w:rFonts w:cstheme="minorHAnsi"/>
-          <w:color w:val="202122"/>
-          <w:sz w:val="21"/>
-          <w:szCs w:val="21"/>
           <w:shd w:val="clear" w:color="auto" w:fill="FFFFFF"/>
         </w:rPr>
         <w:t>deploying</w:t>
@@ -1333,9 +1435,6 @@
       <w:r>
         <w:rPr>
           <w:rFonts w:cstheme="minorHAnsi"/>
-          <w:color w:val="202122"/>
-          <w:sz w:val="21"/>
-          <w:szCs w:val="21"/>
           <w:shd w:val="clear" w:color="auto" w:fill="FFFFFF"/>
         </w:rPr>
         <w:t xml:space="preserve"> the new function to the production. </w:t>
@@ -1346,26 +1445,76 @@
         <w:jc w:val="both"/>
         <w:rPr>
           <w:rFonts w:cstheme="minorHAnsi"/>
-          <w:color w:val="000000"/>
-          <w:shd w:val="clear" w:color="auto" w:fill="FFFFFF"/>
-        </w:rPr>
-      </w:pPr>
-      <w:r>
-        <w:rPr>
-          <w:rFonts w:cstheme="minorHAnsi"/>
-          <w:color w:val="202122"/>
-          <w:sz w:val="21"/>
-          <w:szCs w:val="21"/>
-          <w:shd w:val="clear" w:color="auto" w:fill="FFFFFF"/>
-        </w:rPr>
-        <w:t xml:space="preserve">The user can build their own instance and install the </w:t>
-      </w:r>
-      <w:r>
-        <w:rPr>
-          <w:rFonts w:cstheme="minorHAnsi"/>
-          <w:color w:val="202122"/>
-          <w:sz w:val="21"/>
-          <w:szCs w:val="21"/>
+          <w:shd w:val="clear" w:color="auto" w:fill="FFFFFF"/>
+        </w:rPr>
+      </w:pPr>
+      <w:r>
+        <w:rPr>
+          <w:rFonts w:cstheme="minorHAnsi"/>
+          <w:shd w:val="clear" w:color="auto" w:fill="FFFFFF"/>
+        </w:rPr>
+        <w:lastRenderedPageBreak/>
+        <w:t>The user</w:t>
+      </w:r>
+      <w:r>
+        <w:rPr>
+          <w:rFonts w:cstheme="minorHAnsi"/>
+          <w:shd w:val="clear" w:color="auto" w:fill="FFFFFF"/>
+        </w:rPr>
+        <w:t>s</w:t>
+      </w:r>
+      <w:r>
+        <w:rPr>
+          <w:rFonts w:cstheme="minorHAnsi"/>
+          <w:shd w:val="clear" w:color="auto" w:fill="FFFFFF"/>
+        </w:rPr>
+        <w:t xml:space="preserve"> can build their own </w:t>
+      </w:r>
+      <w:r>
+        <w:rPr>
+          <w:rFonts w:cstheme="minorHAnsi"/>
+          <w:shd w:val="clear" w:color="auto" w:fill="FFFFFF"/>
+        </w:rPr>
+        <w:t xml:space="preserve">(customized/standard) </w:t>
+      </w:r>
+      <w:r>
+        <w:rPr>
+          <w:rFonts w:cstheme="minorHAnsi"/>
+          <w:shd w:val="clear" w:color="auto" w:fill="FFFFFF"/>
+        </w:rPr>
+        <w:t>instance</w:t>
+      </w:r>
+      <w:r>
+        <w:rPr>
+          <w:rFonts w:cstheme="minorHAnsi"/>
+          <w:shd w:val="clear" w:color="auto" w:fill="FFFFFF"/>
+        </w:rPr>
+        <w:t xml:space="preserve"> </w:t>
+      </w:r>
+      <w:r>
+        <w:rPr>
+          <w:rFonts w:cstheme="minorHAnsi"/>
+          <w:shd w:val="clear" w:color="auto" w:fill="FFFFFF"/>
+        </w:rPr>
+        <w:t>and install the</w:t>
+      </w:r>
+      <w:r>
+        <w:rPr>
+          <w:rFonts w:cstheme="minorHAnsi"/>
+          <w:shd w:val="clear" w:color="auto" w:fill="FFFFFF"/>
+        </w:rPr>
+        <w:t xml:space="preserve"> OS</w:t>
+      </w:r>
+      <w:r>
+        <w:rPr>
+          <w:rFonts w:cstheme="minorHAnsi"/>
+          <w:shd w:val="clear" w:color="auto" w:fill="FFFFFF"/>
+        </w:rPr>
+        <w:t xml:space="preserve"> </w:t>
+      </w:r>
+      <w:r>
+        <w:rPr>
+          <w:rFonts w:cstheme="minorHAnsi"/>
           <w:shd w:val="clear" w:color="auto" w:fill="FFFFFF"/>
         </w:rPr>
         <w:t xml:space="preserve">image file </w:t>
@@ -1373,9 +1522,6 @@
       <w:r>
         <w:rPr>
           <w:rFonts w:cstheme="minorHAnsi"/>
-          <w:color w:val="202122"/>
-          <w:sz w:val="21"/>
-          <w:szCs w:val="21"/>
           <w:shd w:val="clear" w:color="auto" w:fill="FFFFFF"/>
         </w:rPr>
         <w:t>in the instance to create a VM.</w:t>
@@ -1383,17 +1529,41 @@
       <w:r>
         <w:rPr>
           <w:rFonts w:cstheme="minorHAnsi"/>
-          <w:color w:val="202122"/>
-          <w:sz w:val="21"/>
-          <w:szCs w:val="21"/>
-          <w:shd w:val="clear" w:color="auto" w:fill="FFFFFF"/>
-        </w:rPr>
-        <w:t xml:space="preserve"> The detail step is shown below.</w:t>
-      </w:r>
-      <w:r>
-        <w:rPr>
-          <w:rFonts w:cstheme="minorHAnsi"/>
-          <w:color w:val="000000"/>
+          <w:shd w:val="clear" w:color="auto" w:fill="FFFFFF"/>
+        </w:rPr>
+        <w:t xml:space="preserve"> The detail </w:t>
+      </w:r>
+      <w:r>
+        <w:rPr>
+          <w:rFonts w:cstheme="minorHAnsi"/>
+          <w:shd w:val="clear" w:color="auto" w:fill="FFFFFF"/>
+        </w:rPr>
+        <w:t xml:space="preserve">usage workflow </w:t>
+      </w:r>
+      <w:r>
+        <w:rPr>
+          <w:rFonts w:cstheme="minorHAnsi"/>
+          <w:shd w:val="clear" w:color="auto" w:fill="FFFFFF"/>
+        </w:rPr>
+        <w:t>of</w:t>
+      </w:r>
+      <w:r>
+        <w:rPr>
+          <w:rFonts w:cstheme="minorHAnsi"/>
+          <w:shd w:val="clear" w:color="auto" w:fill="FFFFFF"/>
+        </w:rPr>
+        <w:t xml:space="preserve"> NCL </w:t>
+      </w:r>
+      <w:r>
+        <w:rPr>
+          <w:rFonts w:cstheme="minorHAnsi"/>
+          <w:shd w:val="clear" w:color="auto" w:fill="FFFFFF"/>
+        </w:rPr>
+        <w:t>OpenStack [Beta]</w:t>
+      </w:r>
+      <w:r>
+        <w:rPr>
+          <w:rFonts w:cstheme="minorHAnsi"/>
           <w:shd w:val="clear" w:color="auto" w:fill="FFFFFF"/>
         </w:rPr>
         <w:t xml:space="preserve"> </w:t>
@@ -1401,65 +1571,41 @@
       <w:r>
         <w:rPr>
           <w:rFonts w:cstheme="minorHAnsi"/>
-          <w:color w:val="000000"/>
-          <w:shd w:val="clear" w:color="auto" w:fill="FFFFFF"/>
-        </w:rPr>
-        <w:t xml:space="preserve">Currently </w:t>
-      </w:r>
-      <w:r>
-        <w:rPr>
-          <w:rFonts w:cstheme="minorHAnsi"/>
-          <w:color w:val="202122"/>
-          <w:sz w:val="21"/>
-          <w:szCs w:val="21"/>
-          <w:shd w:val="clear" w:color="auto" w:fill="FFFFFF"/>
-        </w:rPr>
-        <w:t>the OpenStack Beta</w:t>
-      </w:r>
-      <w:r>
-        <w:rPr>
-          <w:rFonts w:cstheme="minorHAnsi"/>
-          <w:color w:val="000000"/>
-          <w:shd w:val="clear" w:color="auto" w:fill="FFFFFF"/>
-        </w:rPr>
-        <w:t xml:space="preserve"> have 121 VM image stored in the </w:t>
-      </w:r>
-      <w:r>
-        <w:rPr>
-          <w:rFonts w:cstheme="minorHAnsi"/>
-          <w:color w:val="000000"/>
-          <w:shd w:val="clear" w:color="auto" w:fill="FFFFFF"/>
-        </w:rPr>
-        <w:t>Open</w:t>
-      </w:r>
-      <w:r>
-        <w:rPr>
-          <w:rFonts w:cstheme="minorHAnsi"/>
-          <w:color w:val="000000"/>
-          <w:shd w:val="clear" w:color="auto" w:fill="FFFFFF"/>
-        </w:rPr>
-        <w:t>S</w:t>
-      </w:r>
-      <w:r>
-        <w:rPr>
-          <w:rFonts w:cstheme="minorHAnsi"/>
-          <w:color w:val="000000"/>
-          <w:shd w:val="clear" w:color="auto" w:fill="FFFFFF"/>
-        </w:rPr>
-        <w:t>tack</w:t>
-      </w:r>
-      <w:r>
-        <w:rPr>
-          <w:rFonts w:cstheme="minorHAnsi"/>
-          <w:color w:val="000000"/>
-          <w:shd w:val="clear" w:color="auto" w:fill="FFFFFF"/>
-        </w:rPr>
-        <w:t xml:space="preserve"> [</w:t>
-      </w:r>
-      <w:r>
-        <w:rPr>
-          <w:rFonts w:cstheme="minorHAnsi"/>
-          <w:color w:val="000000"/>
+          <w:shd w:val="clear" w:color="auto" w:fill="FFFFFF"/>
+        </w:rPr>
+        <w:t>is shown below.</w:t>
+      </w:r>
+      <w:r>
+        <w:rPr>
+          <w:rFonts w:cstheme="minorHAnsi"/>
+          <w:shd w:val="clear" w:color="auto" w:fill="FFFFFF"/>
+        </w:rPr>
+        <w:t xml:space="preserve"> Currently the OpenStack Beta have 121 VM image</w:t>
+      </w:r>
+      <w:r>
+        <w:rPr>
+          <w:rFonts w:cstheme="minorHAnsi"/>
+          <w:shd w:val="clear" w:color="auto" w:fill="FFFFFF"/>
+        </w:rPr>
+        <w:t>s</w:t>
+      </w:r>
+      <w:r>
+        <w:rPr>
+          <w:rFonts w:cstheme="minorHAnsi"/>
+          <w:shd w:val="clear" w:color="auto" w:fill="FFFFFF"/>
+        </w:rPr>
+        <w:t xml:space="preserve"> stored in the </w:t>
+      </w:r>
+      <w:r>
+        <w:rPr>
+          <w:rFonts w:cstheme="minorHAnsi"/>
+          <w:shd w:val="clear" w:color="auto" w:fill="FFFFFF"/>
+        </w:rPr>
+        <w:t>OpenStack [</w:t>
+      </w:r>
+      <w:r>
+        <w:rPr>
+          <w:rFonts w:cstheme="minorHAnsi"/>
           <w:shd w:val="clear" w:color="auto" w:fill="FFFFFF"/>
         </w:rPr>
         <w:t>Beta</w:t>
@@ -1467,7 +1613,6 @@
       <w:r>
         <w:rPr>
           <w:rFonts w:cstheme="minorHAnsi"/>
-          <w:color w:val="000000"/>
           <w:shd w:val="clear" w:color="auto" w:fill="FFFFFF"/>
         </w:rPr>
         <w:t>]</w:t>
@@ -1475,7 +1620,6 @@
       <w:r>
         <w:rPr>
           <w:rFonts w:cstheme="minorHAnsi"/>
-          <w:color w:val="000000"/>
           <w:shd w:val="clear" w:color="auto" w:fill="FFFFFF"/>
         </w:rPr>
         <w:t xml:space="preserve">. In the 121 VMs, 36 are public VM images which can be used by our customers. </w:t>
@@ -1483,7 +1627,6 @@
       <w:r>
         <w:rPr>
           <w:rFonts w:cstheme="minorHAnsi"/>
-          <w:color w:val="000000"/>
           <w:shd w:val="clear" w:color="auto" w:fill="FFFFFF"/>
         </w:rPr>
         <w:t xml:space="preserve">Some </w:t>
@@ -1491,7 +1634,6 @@
       <w:r>
         <w:rPr>
           <w:rFonts w:cstheme="minorHAnsi"/>
-          <w:color w:val="000000"/>
           <w:shd w:val="clear" w:color="auto" w:fill="FFFFFF"/>
         </w:rPr>
         <w:t>VM is convert</w:t>
@@ -1499,7 +1641,6 @@
       <w:r>
         <w:rPr>
           <w:rFonts w:cstheme="minorHAnsi"/>
-          <w:color w:val="000000"/>
           <w:shd w:val="clear" w:color="auto" w:fill="FFFFFF"/>
         </w:rPr>
         <w:t>ed</w:t>
@@ -1507,7 +1648,6 @@
       <w:r>
         <w:rPr>
           <w:rFonts w:cstheme="minorHAnsi"/>
-          <w:color w:val="000000"/>
           <w:shd w:val="clear" w:color="auto" w:fill="FFFFFF"/>
         </w:rPr>
         <w:t xml:space="preserve"> from some customer’s uploaded private VM so current we need to figure out how many VM</w:t>
@@ -1515,7 +1655,6 @@
       <w:r>
         <w:rPr>
           <w:rFonts w:cstheme="minorHAnsi"/>
-          <w:color w:val="000000"/>
           <w:shd w:val="clear" w:color="auto" w:fill="FFFFFF"/>
         </w:rPr>
         <w:t>s</w:t>
@@ -1523,7 +1662,6 @@
       <w:r>
         <w:rPr>
           <w:rFonts w:cstheme="minorHAnsi"/>
-          <w:color w:val="000000"/>
           <w:shd w:val="clear" w:color="auto" w:fill="FFFFFF"/>
         </w:rPr>
         <w:t xml:space="preserve"> in the 39 public VM image can work normally when our customers try to install them in their instance. </w:t>
@@ -1534,52 +1672,15 @@
         <w:jc w:val="both"/>
         <w:rPr>
           <w:rFonts w:cstheme="minorHAnsi"/>
-          <w:color w:val="000000"/>
-          <w:shd w:val="clear" w:color="auto" w:fill="FFFFFF"/>
-        </w:rPr>
-      </w:pPr>
-      <w:r>
-        <w:rPr>
-          <w:rFonts w:cstheme="minorHAnsi"/>
-          <w:color w:val="000000"/>
-          <w:shd w:val="clear" w:color="auto" w:fill="FFFFFF"/>
-        </w:rPr>
-        <w:t xml:space="preserve">OpenStack [beta] testbed </w:t>
-      </w:r>
-      <w:r>
-        <w:rPr>
-          <w:rFonts w:cstheme="minorHAnsi"/>
-          <w:color w:val="000000"/>
-          <w:shd w:val="clear" w:color="auto" w:fill="FFFFFF"/>
-        </w:rPr>
-        <w:t xml:space="preserve">link: </w:t>
-      </w:r>
-      <w:hyperlink r:id="rId5" w:history="1">
-        <w:r>
-          <w:rPr>
-            <w:rStyle w:val="Hyperlink"/>
-            <w:rFonts w:cstheme="minorHAnsi"/>
-            <w:shd w:val="clear" w:color="auto" w:fill="FFFFFF"/>
-          </w:rPr>
-          <w:t>https://openstack.ncl.sg</w:t>
-        </w:r>
-      </w:hyperlink>
+          <w:shd w:val="clear" w:color="auto" w:fill="FFFFFF"/>
+        </w:rPr>
+      </w:pPr>
     </w:p>
     <w:p>
       <w:pPr>
         <w:jc w:val="both"/>
         <w:rPr>
           <w:rFonts w:cstheme="minorHAnsi"/>
-          <w:color w:val="000000"/>
-          <w:shd w:val="clear" w:color="auto" w:fill="FFFFFF"/>
-        </w:rPr>
-      </w:pPr>
-    </w:p>
-    <w:p>
-      <w:pPr>
-        <w:jc w:val="both"/>
-        <w:rPr>
-          <w:rFonts w:cstheme="minorHAnsi"/>
         </w:rPr>
       </w:pPr>
       <w:r>
@@ -1587,11 +1688,10 @@
           <w:rFonts w:cstheme="minorHAnsi"/>
           <w:noProof/>
         </w:rPr>
-        <w:lastRenderedPageBreak/>
         <w:drawing>
-          <wp:inline distT="0" distB="0" distL="0" distR="0" wp14:anchorId="5F2B3774" wp14:editId="68BC23A8">
-            <wp:extent cx="5731510" cy="5287010"/>
-            <wp:effectExtent l="19050" t="19050" r="21590" b="27940"/>
+          <wp:inline distT="0" distB="0" distL="0" distR="0" wp14:anchorId="5F2B3774" wp14:editId="3CC72CD3">
+            <wp:extent cx="4676775" cy="4314074"/>
+            <wp:effectExtent l="19050" t="19050" r="9525" b="10795"/>
             <wp:docPr id="1" name="Picture 1" descr="Diagram&#10;&#10;Description automatically generated"/>
             <wp:cNvGraphicFramePr>
               <a:graphicFrameLocks xmlns:a="http://schemas.openxmlformats.org/drawingml/2006/main" noChangeAspect="1"/>
@@ -1612,7 +1712,7 @@
                   <pic:spPr>
                     <a:xfrm>
                       <a:off x="0" y="0"/>
-                      <a:ext cx="5731510" cy="5287010"/>
+                      <a:ext cx="4680587" cy="4317590"/>
                     </a:xfrm>
                     <a:prstGeom prst="rect">
                       <a:avLst/>
@@ -1633,24 +1733,63 @@
     </w:p>
     <w:p>
       <w:pPr>
+        <w:jc w:val="both"/>
+        <w:rPr>
+          <w:rFonts w:cstheme="minorHAnsi"/>
+          <w:color w:val="000000"/>
+          <w:shd w:val="clear" w:color="auto" w:fill="FFFFFF"/>
+        </w:rPr>
+      </w:pPr>
+      <w:r>
+        <w:rPr>
+          <w:rFonts w:cstheme="minorHAnsi"/>
+          <w:color w:val="000000"/>
+          <w:shd w:val="clear" w:color="auto" w:fill="FFFFFF"/>
+        </w:rPr>
+        <w:t xml:space="preserve">NCL </w:t>
+      </w:r>
+      <w:r>
+        <w:rPr>
+          <w:rFonts w:cstheme="minorHAnsi"/>
+          <w:color w:val="000000"/>
+          <w:shd w:val="clear" w:color="auto" w:fill="FFFFFF"/>
+        </w:rPr>
+        <w:t xml:space="preserve">OpenStack [beta] testbed link: </w:t>
+      </w:r>
+      <w:hyperlink r:id="rId7" w:history="1">
+        <w:r>
+          <w:rPr>
+            <w:rStyle w:val="Hyperlink"/>
+            <w:rFonts w:cstheme="minorHAnsi"/>
+            <w:shd w:val="clear" w:color="auto" w:fill="FFFFFF"/>
+          </w:rPr>
+          <w:t>https://openstack.ncl.sg</w:t>
+        </w:r>
+      </w:hyperlink>
+    </w:p>
+    <w:p>
+      <w:pPr>
         <w:pStyle w:val="NormalWeb"/>
         <w:shd w:val="clear" w:color="auto" w:fill="FFFFFF"/>
         <w:spacing w:before="0" w:beforeAutospacing="0" w:after="0" w:afterAutospacing="0"/>
         <w:textAlignment w:val="baseline"/>
         <w:rPr>
           <w:rFonts w:asciiTheme="minorHAnsi" w:hAnsiTheme="minorHAnsi" w:cstheme="minorHAnsi"/>
-          <w:color w:val="201F1E"/>
-          <w:sz w:val="22"/>
-          <w:szCs w:val="22"/>
-        </w:rPr>
-      </w:pPr>
-      <w:r>
-        <w:rPr>
-          <w:rFonts w:ascii="inherit" w:hAnsi="inherit" w:cs="Calibri"/>
-          <w:color w:val="000000"/>
-          <w:bdr w:val="none" w:sz="0" w:space="0" w:color="auto" w:frame="1"/>
-        </w:rPr>
-        <w:t> </w:t>
+          <w:color w:val="000000"/>
+          <w:sz w:val="22"/>
+          <w:szCs w:val="22"/>
+          <w:bdr w:val="none" w:sz="0" w:space="0" w:color="auto" w:frame="1"/>
+        </w:rPr>
+      </w:pPr>
+      <w:r>
+        <w:rPr>
+          <w:rFonts w:asciiTheme="minorHAnsi" w:hAnsiTheme="minorHAnsi" w:cstheme="minorHAnsi"/>
+          <w:color w:val="000000"/>
+          <w:sz w:val="22"/>
+          <w:szCs w:val="22"/>
+          <w:bdr w:val="none" w:sz="0" w:space="0" w:color="auto" w:frame="1"/>
+        </w:rPr>
+        <w:t>NCL OpenStack [beta] Image list page:</w:t>
       </w:r>
     </w:p>
     <w:p>
@@ -1661,51 +1800,12 @@
         <w:textAlignment w:val="baseline"/>
         <w:rPr>
           <w:rFonts w:asciiTheme="minorHAnsi" w:hAnsiTheme="minorHAnsi" w:cstheme="minorHAnsi"/>
-          <w:color w:val="201F1E"/>
-          <w:sz w:val="22"/>
-          <w:szCs w:val="22"/>
-        </w:rPr>
-      </w:pPr>
-      <w:r>
-        <w:rPr>
-          <w:rFonts w:asciiTheme="minorHAnsi" w:hAnsiTheme="minorHAnsi" w:cstheme="minorHAnsi"/>
-          <w:color w:val="000000"/>
-          <w:sz w:val="22"/>
-          <w:szCs w:val="22"/>
-          <w:bdr w:val="none" w:sz="0" w:space="0" w:color="auto" w:frame="1"/>
-        </w:rPr>
-        <w:t xml:space="preserve">1.3 </w:t>
-      </w:r>
-      <w:r>
-        <w:rPr>
-          <w:rFonts w:asciiTheme="minorHAnsi" w:hAnsiTheme="minorHAnsi" w:cstheme="minorHAnsi"/>
-          <w:color w:val="000000"/>
-          <w:sz w:val="22"/>
-          <w:szCs w:val="22"/>
-          <w:bdr w:val="none" w:sz="0" w:space="0" w:color="auto" w:frame="1"/>
-        </w:rPr>
-        <w:t>R</w:t>
-      </w:r>
-      <w:r>
-        <w:rPr>
-          <w:rFonts w:asciiTheme="minorHAnsi" w:hAnsiTheme="minorHAnsi" w:cstheme="minorHAnsi"/>
-          <w:color w:val="000000"/>
-          <w:sz w:val="22"/>
-          <w:szCs w:val="22"/>
-          <w:bdr w:val="none" w:sz="0" w:space="0" w:color="auto" w:frame="1"/>
-        </w:rPr>
-        <w:t xml:space="preserve">elated knowledge </w:t>
-      </w:r>
-      <w:r>
-        <w:rPr>
-          <w:rFonts w:asciiTheme="minorHAnsi" w:hAnsiTheme="minorHAnsi" w:cstheme="minorHAnsi"/>
-          <w:color w:val="000000"/>
-          <w:sz w:val="22"/>
-          <w:szCs w:val="22"/>
-          <w:bdr w:val="none" w:sz="0" w:space="0" w:color="auto" w:frame="1"/>
-        </w:rPr>
-        <w:t>and reference doc</w:t>
-      </w:r>
+          <w:color w:val="000000"/>
+          <w:sz w:val="22"/>
+          <w:szCs w:val="22"/>
+          <w:bdr w:val="none" w:sz="0" w:space="0" w:color="auto" w:frame="1"/>
+        </w:rPr>
+      </w:pPr>
     </w:p>
     <w:p>
       <w:pPr>
@@ -1715,20 +1815,70 @@
         <w:textAlignment w:val="baseline"/>
         <w:rPr>
           <w:rFonts w:asciiTheme="minorHAnsi" w:hAnsiTheme="minorHAnsi" w:cstheme="minorHAnsi"/>
-          <w:color w:val="201F1E"/>
-          <w:sz w:val="22"/>
-          <w:szCs w:val="22"/>
-        </w:rPr>
-      </w:pPr>
-      <w:r>
-        <w:rPr>
-          <w:rFonts w:asciiTheme="minorHAnsi" w:hAnsiTheme="minorHAnsi" w:cstheme="minorHAnsi"/>
-          <w:color w:val="000000"/>
-          <w:sz w:val="22"/>
-          <w:szCs w:val="22"/>
-          <w:bdr w:val="none" w:sz="0" w:space="0" w:color="auto" w:frame="1"/>
-        </w:rPr>
-        <w:t> </w:t>
+          <w:color w:val="000000"/>
+          <w:sz w:val="22"/>
+          <w:szCs w:val="22"/>
+          <w:bdr w:val="none" w:sz="0" w:space="0" w:color="auto" w:frame="1"/>
+        </w:rPr>
+      </w:pPr>
+      <w:r>
+        <w:rPr>
+          <w:rFonts w:asciiTheme="minorHAnsi" w:hAnsiTheme="minorHAnsi" w:cstheme="minorHAnsi"/>
+          <w:noProof/>
+          <w:sz w:val="22"/>
+          <w:szCs w:val="22"/>
+        </w:rPr>
+        <w:drawing>
+          <wp:inline distT="0" distB="0" distL="0" distR="0" wp14:anchorId="544FD3BC" wp14:editId="337C437A">
+            <wp:extent cx="5731510" cy="1974215"/>
+            <wp:effectExtent l="19050" t="19050" r="21590" b="26035"/>
+            <wp:docPr id="2" name="Picture 2" descr="Graphical user interface, text, application, email&#10;&#10;Description automatically generated"/>
+            <wp:cNvGraphicFramePr>
+              <a:graphicFrameLocks xmlns:a="http://schemas.openxmlformats.org/drawingml/2006/main" noChangeAspect="1"/>
+            </wp:cNvGraphicFramePr>
+            <a:graphic xmlns:a="http://schemas.openxmlformats.org/drawingml/2006/main">
+              <a:graphicData uri="http://schemas.openxmlformats.org/drawingml/2006/picture">
+                <pic:pic xmlns:pic="http://schemas.openxmlformats.org/drawingml/2006/picture">
+                  <pic:nvPicPr>
+                    <pic:cNvPr id="2" name="Picture 2" descr="Graphical user interface, text, application, email&#10;&#10;Description automatically generated"/>
+                    <pic:cNvPicPr>
+                      <a:picLocks noChangeAspect="1" noChangeArrowheads="1"/>
+                    </pic:cNvPicPr>
+                  </pic:nvPicPr>
+                  <pic:blipFill>
+                    <a:blip r:embed="rId8" cstate="print">
+                      <a:extLst>
+                        <a:ext uri="{28A0092B-C50C-407E-A947-70E740481C1C}">
+                          <a14:useLocalDpi xmlns:a14="http://schemas.microsoft.com/office/drawing/2010/main" val="0"/>
+                        </a:ext>
+                      </a:extLst>
+                    </a:blip>
+                    <a:srcRect/>
+                    <a:stretch>
+                      <a:fillRect/>
+                    </a:stretch>
+                  </pic:blipFill>
+                  <pic:spPr bwMode="auto">
+                    <a:xfrm>
+                      <a:off x="0" y="0"/>
+                      <a:ext cx="5731510" cy="1974215"/>
+                    </a:xfrm>
+                    <a:prstGeom prst="rect">
+                      <a:avLst/>
+                    </a:prstGeom>
+                    <a:noFill/>
+                    <a:ln>
+                      <a:solidFill>
+                        <a:schemeClr val="tx1"/>
+                      </a:solidFill>
+                      <a:prstDash val="dash"/>
+                    </a:ln>
+                  </pic:spPr>
+                </pic:pic>
+              </a:graphicData>
+            </a:graphic>
+          </wp:inline>
+        </w:drawing>
       </w:r>
     </w:p>
     <w:p>
@@ -1744,6 +1894,109 @@
           <w:szCs w:val="22"/>
         </w:rPr>
       </w:pPr>
+    </w:p>
+    <w:p>
+      <w:pPr>
+        <w:pStyle w:val="NormalWeb"/>
+        <w:shd w:val="clear" w:color="auto" w:fill="FFFFFF"/>
+        <w:spacing w:before="0" w:beforeAutospacing="0" w:after="0" w:afterAutospacing="0"/>
+        <w:textAlignment w:val="baseline"/>
+        <w:rPr>
+          <w:rFonts w:asciiTheme="minorHAnsi" w:hAnsiTheme="minorHAnsi" w:cstheme="minorHAnsi"/>
+          <w:b/>
+          <w:bCs/>
+          <w:color w:val="201F1E"/>
+          <w:sz w:val="22"/>
+          <w:szCs w:val="22"/>
+        </w:rPr>
+      </w:pPr>
+      <w:r>
+        <w:rPr>
+          <w:rFonts w:asciiTheme="minorHAnsi" w:hAnsiTheme="minorHAnsi" w:cstheme="minorHAnsi"/>
+          <w:b/>
+          <w:bCs/>
+          <w:color w:val="000000"/>
+          <w:sz w:val="22"/>
+          <w:szCs w:val="22"/>
+          <w:bdr w:val="none" w:sz="0" w:space="0" w:color="auto" w:frame="1"/>
+        </w:rPr>
+        <w:lastRenderedPageBreak/>
+        <w:t xml:space="preserve">1.3 </w:t>
+      </w:r>
+      <w:r>
+        <w:rPr>
+          <w:rFonts w:asciiTheme="minorHAnsi" w:hAnsiTheme="minorHAnsi" w:cstheme="minorHAnsi"/>
+          <w:b/>
+          <w:bCs/>
+          <w:color w:val="000000"/>
+          <w:sz w:val="22"/>
+          <w:szCs w:val="22"/>
+          <w:bdr w:val="none" w:sz="0" w:space="0" w:color="auto" w:frame="1"/>
+        </w:rPr>
+        <w:t>R</w:t>
+      </w:r>
+      <w:r>
+        <w:rPr>
+          <w:rFonts w:asciiTheme="minorHAnsi" w:hAnsiTheme="minorHAnsi" w:cstheme="minorHAnsi"/>
+          <w:b/>
+          <w:bCs/>
+          <w:color w:val="000000"/>
+          <w:sz w:val="22"/>
+          <w:szCs w:val="22"/>
+          <w:bdr w:val="none" w:sz="0" w:space="0" w:color="auto" w:frame="1"/>
+        </w:rPr>
+        <w:t xml:space="preserve">elated knowledge </w:t>
+      </w:r>
+      <w:r>
+        <w:rPr>
+          <w:rFonts w:asciiTheme="minorHAnsi" w:hAnsiTheme="minorHAnsi" w:cstheme="minorHAnsi"/>
+          <w:b/>
+          <w:bCs/>
+          <w:color w:val="000000"/>
+          <w:sz w:val="22"/>
+          <w:szCs w:val="22"/>
+          <w:bdr w:val="none" w:sz="0" w:space="0" w:color="auto" w:frame="1"/>
+        </w:rPr>
+        <w:t>and reference doc</w:t>
+      </w:r>
+    </w:p>
+    <w:p>
+      <w:pPr>
+        <w:pStyle w:val="NormalWeb"/>
+        <w:shd w:val="clear" w:color="auto" w:fill="FFFFFF"/>
+        <w:spacing w:before="0" w:beforeAutospacing="0" w:after="0" w:afterAutospacing="0"/>
+        <w:textAlignment w:val="baseline"/>
+        <w:rPr>
+          <w:rFonts w:asciiTheme="minorHAnsi" w:hAnsiTheme="minorHAnsi" w:cstheme="minorHAnsi"/>
+          <w:color w:val="201F1E"/>
+          <w:sz w:val="22"/>
+          <w:szCs w:val="22"/>
+        </w:rPr>
+      </w:pPr>
+      <w:r>
+        <w:rPr>
+          <w:rFonts w:asciiTheme="minorHAnsi" w:hAnsiTheme="minorHAnsi" w:cstheme="minorHAnsi"/>
+          <w:color w:val="000000"/>
+          <w:sz w:val="22"/>
+          <w:szCs w:val="22"/>
+          <w:bdr w:val="none" w:sz="0" w:space="0" w:color="auto" w:frame="1"/>
+        </w:rPr>
+        <w:t> </w:t>
+      </w:r>
+    </w:p>
+    <w:p>
+      <w:pPr>
+        <w:pStyle w:val="NormalWeb"/>
+        <w:shd w:val="clear" w:color="auto" w:fill="FFFFFF"/>
+        <w:spacing w:before="0" w:beforeAutospacing="0" w:after="0" w:afterAutospacing="0"/>
+        <w:textAlignment w:val="baseline"/>
+        <w:rPr>
+          <w:rFonts w:asciiTheme="minorHAnsi" w:hAnsiTheme="minorHAnsi" w:cstheme="minorHAnsi"/>
+          <w:color w:val="201F1E"/>
+          <w:sz w:val="22"/>
+          <w:szCs w:val="22"/>
+        </w:rPr>
+      </w:pPr>
       <w:r>
         <w:rPr>
           <w:rFonts w:asciiTheme="minorHAnsi" w:hAnsiTheme="minorHAnsi" w:cstheme="minorHAnsi"/>
@@ -1772,7 +2025,27 @@
           <w:szCs w:val="22"/>
           <w:bdr w:val="none" w:sz="0" w:space="0" w:color="auto" w:frame="1"/>
         </w:rPr>
-        <w:t>knowledge need to learn for the project: </w:t>
+        <w:t xml:space="preserve">knowledge </w:t>
+      </w:r>
+      <w:r>
+        <w:rPr>
+          <w:rFonts w:asciiTheme="minorHAnsi" w:hAnsiTheme="minorHAnsi" w:cstheme="minorHAnsi"/>
+          <w:color w:val="000000"/>
+          <w:sz w:val="22"/>
+          <w:szCs w:val="22"/>
+          <w:bdr w:val="none" w:sz="0" w:space="0" w:color="auto" w:frame="1"/>
+        </w:rPr>
+        <w:t>needs</w:t>
+      </w:r>
+      <w:r>
+        <w:rPr>
+          <w:rFonts w:asciiTheme="minorHAnsi" w:hAnsiTheme="minorHAnsi" w:cstheme="minorHAnsi"/>
+          <w:color w:val="000000"/>
+          <w:sz w:val="22"/>
+          <w:szCs w:val="22"/>
+          <w:bdr w:val="none" w:sz="0" w:space="0" w:color="auto" w:frame="1"/>
+        </w:rPr>
+        <w:t xml:space="preserve"> to learn for the project: </w:t>
       </w:r>
     </w:p>
     <w:p>
@@ -1842,6 +2115,26 @@
         </w:rPr>
         <w:t>standard web usage. </w:t>
       </w:r>
+      <w:r>
+        <w:rPr>
+          <w:rFonts w:asciiTheme="minorHAnsi" w:hAnsiTheme="minorHAnsi" w:cstheme="minorHAnsi"/>
+          <w:color w:val="000000"/>
+          <w:sz w:val="22"/>
+          <w:szCs w:val="22"/>
+          <w:bdr w:val="none" w:sz="0" w:space="0" w:color="auto" w:frame="1"/>
+        </w:rPr>
+        <w:t xml:space="preserve">(Create project, create instance, launch VM </w:t>
+      </w:r>
+      <w:r>
+        <w:rPr>
+          <w:rFonts w:asciiTheme="minorHAnsi" w:hAnsiTheme="minorHAnsi" w:cstheme="minorHAnsi"/>
+          <w:color w:val="000000"/>
+          <w:sz w:val="22"/>
+          <w:szCs w:val="22"/>
+          <w:bdr w:val="none" w:sz="0" w:space="0" w:color="auto" w:frame="1"/>
+        </w:rPr>
+        <w:t>…)</w:t>
+      </w:r>
     </w:p>
     <w:p>
       <w:pPr>
@@ -1946,38 +2239,87 @@
           <w:szCs w:val="22"/>
           <w:bdr w:val="none" w:sz="0" w:space="0" w:color="auto" w:frame="1"/>
         </w:rPr>
-        <w:t>VM and virt-manager usage. </w:t>
-      </w:r>
-      <w:r>
-        <w:rPr>
-          <w:rFonts w:asciiTheme="minorHAnsi" w:hAnsiTheme="minorHAnsi" w:cstheme="minorHAnsi"/>
-          <w:color w:val="000000"/>
-          <w:sz w:val="22"/>
-          <w:szCs w:val="22"/>
-          <w:bdr w:val="none" w:sz="0" w:space="0" w:color="auto" w:frame="1"/>
-        </w:rPr>
-        <w:br/>
-        <w:t>System remote access</w:t>
-      </w:r>
-      <w:r>
-        <w:rPr>
-          <w:rFonts w:asciiTheme="minorHAnsi" w:hAnsiTheme="minorHAnsi" w:cstheme="minorHAnsi"/>
-          <w:color w:val="000000"/>
-          <w:sz w:val="22"/>
-          <w:szCs w:val="22"/>
-          <w:bdr w:val="none" w:sz="0" w:space="0" w:color="auto" w:frame="1"/>
-        </w:rPr>
-        <w:t xml:space="preserve"> commands</w:t>
-      </w:r>
-      <w:r>
-        <w:rPr>
-          <w:rFonts w:asciiTheme="minorHAnsi" w:hAnsiTheme="minorHAnsi" w:cstheme="minorHAnsi"/>
-          <w:color w:val="000000"/>
-          <w:sz w:val="22"/>
-          <w:szCs w:val="22"/>
-          <w:bdr w:val="none" w:sz="0" w:space="0" w:color="auto" w:frame="1"/>
-        </w:rPr>
-        <w:t>. </w:t>
+        <w:t xml:space="preserve">VM and </w:t>
+      </w:r>
+      <w:proofErr w:type="spellStart"/>
+      <w:r>
+        <w:rPr>
+          <w:rFonts w:asciiTheme="minorHAnsi" w:hAnsiTheme="minorHAnsi" w:cstheme="minorHAnsi"/>
+          <w:color w:val="000000"/>
+          <w:sz w:val="22"/>
+          <w:szCs w:val="22"/>
+          <w:bdr w:val="none" w:sz="0" w:space="0" w:color="auto" w:frame="1"/>
+        </w:rPr>
+        <w:t>virt</w:t>
+      </w:r>
+      <w:proofErr w:type="spellEnd"/>
+      <w:r>
+        <w:rPr>
+          <w:rFonts w:asciiTheme="minorHAnsi" w:hAnsiTheme="minorHAnsi" w:cstheme="minorHAnsi"/>
+          <w:color w:val="000000"/>
+          <w:sz w:val="22"/>
+          <w:szCs w:val="22"/>
+          <w:bdr w:val="none" w:sz="0" w:space="0" w:color="auto" w:frame="1"/>
+        </w:rPr>
+        <w:t>-manager usage. </w:t>
+      </w:r>
+    </w:p>
+    <w:p>
+      <w:pPr>
+        <w:pStyle w:val="NormalWeb"/>
+        <w:numPr>
+          <w:ilvl w:val="0"/>
+          <w:numId w:val="8"/>
+        </w:numPr>
+        <w:shd w:val="clear" w:color="auto" w:fill="FFFFFF"/>
+        <w:spacing w:before="0" w:beforeAutospacing="0" w:after="0" w:afterAutospacing="0"/>
+        <w:textAlignment w:val="baseline"/>
+        <w:rPr>
+          <w:rFonts w:asciiTheme="minorHAnsi" w:hAnsiTheme="minorHAnsi" w:cstheme="minorHAnsi"/>
+          <w:color w:val="201F1E"/>
+          <w:sz w:val="22"/>
+          <w:szCs w:val="22"/>
+        </w:rPr>
+      </w:pPr>
+      <w:r>
+        <w:rPr>
+          <w:rFonts w:asciiTheme="minorHAnsi" w:hAnsiTheme="minorHAnsi" w:cstheme="minorHAnsi"/>
+          <w:color w:val="000000"/>
+          <w:sz w:val="22"/>
+          <w:szCs w:val="22"/>
+          <w:bdr w:val="none" w:sz="0" w:space="0" w:color="auto" w:frame="1"/>
+        </w:rPr>
+        <w:t>System remote access. </w:t>
+      </w:r>
+      <w:r>
+        <w:rPr>
+          <w:rFonts w:asciiTheme="minorHAnsi" w:hAnsiTheme="minorHAnsi" w:cstheme="minorHAnsi"/>
+          <w:color w:val="000000"/>
+          <w:sz w:val="22"/>
+          <w:szCs w:val="22"/>
+          <w:bdr w:val="none" w:sz="0" w:space="0" w:color="auto" w:frame="1"/>
+        </w:rPr>
+        <w:t>(SSH, RDP, VNC</w:t>
+      </w:r>
+      <w:r>
+        <w:rPr>
+          <w:rFonts w:asciiTheme="minorHAnsi" w:hAnsiTheme="minorHAnsi" w:cstheme="minorHAnsi"/>
+          <w:color w:val="000000"/>
+          <w:sz w:val="22"/>
+          <w:szCs w:val="22"/>
+          <w:bdr w:val="none" w:sz="0" w:space="0" w:color="auto" w:frame="1"/>
+        </w:rPr>
+        <w:t>…</w:t>
+      </w:r>
+      <w:r>
+        <w:rPr>
+          <w:rFonts w:asciiTheme="minorHAnsi" w:hAnsiTheme="minorHAnsi" w:cstheme="minorHAnsi"/>
+          <w:color w:val="000000"/>
+          <w:sz w:val="22"/>
+          <w:szCs w:val="22"/>
+          <w:bdr w:val="none" w:sz="0" w:space="0" w:color="auto" w:frame="1"/>
+        </w:rPr>
+        <w:t>)</w:t>
       </w:r>
     </w:p>
     <w:p>
@@ -2125,57 +2467,8 @@
         <w:textAlignment w:val="baseline"/>
         <w:rPr>
           <w:rFonts w:asciiTheme="minorHAnsi" w:hAnsiTheme="minorHAnsi" w:cstheme="minorHAnsi"/>
-          <w:color w:val="201F1E"/>
-          <w:sz w:val="22"/>
-          <w:szCs w:val="22"/>
-        </w:rPr>
-      </w:pPr>
-    </w:p>
-    <w:p>
-      <w:pPr>
-        <w:pStyle w:val="NormalWeb"/>
-        <w:shd w:val="clear" w:color="auto" w:fill="FFFFFF"/>
-        <w:spacing w:before="0" w:beforeAutospacing="0" w:after="0" w:afterAutospacing="0"/>
-        <w:textAlignment w:val="baseline"/>
-        <w:rPr>
-          <w:rFonts w:asciiTheme="minorHAnsi" w:hAnsiTheme="minorHAnsi" w:cstheme="minorHAnsi"/>
-          <w:color w:val="000000"/>
-          <w:bdr w:val="none" w:sz="0" w:space="0" w:color="auto" w:frame="1"/>
-        </w:rPr>
-      </w:pPr>
-      <w:r>
-        <w:rPr>
-          <w:rFonts w:asciiTheme="minorHAnsi" w:hAnsiTheme="minorHAnsi" w:cstheme="minorHAnsi"/>
-          <w:color w:val="000000"/>
-          <w:bdr w:val="none" w:sz="0" w:space="0" w:color="auto" w:frame="1"/>
-        </w:rPr>
-        <w:t> </w:t>
-      </w:r>
-    </w:p>
-    <w:p>
-      <w:pPr>
-        <w:pStyle w:val="NormalWeb"/>
-        <w:shd w:val="clear" w:color="auto" w:fill="FFFFFF"/>
-        <w:spacing w:before="0" w:beforeAutospacing="0" w:after="0" w:afterAutospacing="0"/>
-        <w:textAlignment w:val="baseline"/>
-        <w:rPr>
-          <w:rFonts w:asciiTheme="minorHAnsi" w:hAnsiTheme="minorHAnsi" w:cstheme="minorHAnsi"/>
-          <w:color w:val="000000"/>
-          <w:bdr w:val="none" w:sz="0" w:space="0" w:color="auto" w:frame="1"/>
-        </w:rPr>
-      </w:pPr>
-    </w:p>
-    <w:p>
-      <w:pPr>
-        <w:pStyle w:val="NormalWeb"/>
-        <w:shd w:val="clear" w:color="auto" w:fill="FFFFFF"/>
-        <w:spacing w:before="0" w:beforeAutospacing="0" w:after="0" w:afterAutospacing="0"/>
-        <w:textAlignment w:val="baseline"/>
-        <w:rPr>
-          <w:rFonts w:asciiTheme="minorHAnsi" w:hAnsiTheme="minorHAnsi" w:cstheme="minorHAnsi"/>
-          <w:color w:val="201F1E"/>
-          <w:sz w:val="22"/>
-          <w:szCs w:val="22"/>
+          <w:color w:val="000000"/>
+          <w:bdr w:val="none" w:sz="0" w:space="0" w:color="auto" w:frame="1"/>
         </w:rPr>
       </w:pPr>
     </w:p>
@@ -2202,6 +2495,8 @@
           <w:b/>
           <w:bCs/>
           <w:color w:val="000000"/>
+          <w:sz w:val="28"/>
+          <w:szCs w:val="28"/>
           <w:bdr w:val="none" w:sz="0" w:space="0" w:color="auto" w:frame="1"/>
         </w:rPr>
       </w:pPr>
@@ -2211,9 +2506,10 @@
           <w:b/>
           <w:bCs/>
           <w:color w:val="000000"/>
-          <w:bdr w:val="none" w:sz="0" w:space="0" w:color="auto" w:frame="1"/>
-        </w:rPr>
-        <w:lastRenderedPageBreak/>
+          <w:sz w:val="28"/>
+          <w:szCs w:val="28"/>
+          <w:bdr w:val="none" w:sz="0" w:space="0" w:color="auto" w:frame="1"/>
+        </w:rPr>
         <w:t>Assignment</w:t>
       </w:r>
       <w:r>
@@ -2222,6 +2518,8 @@
           <w:b/>
           <w:bCs/>
           <w:color w:val="000000"/>
+          <w:sz w:val="28"/>
+          <w:szCs w:val="28"/>
           <w:bdr w:val="none" w:sz="0" w:space="0" w:color="auto" w:frame="1"/>
         </w:rPr>
         <w:t xml:space="preserve"> Main Task</w:t>
@@ -2360,23 +2658,47 @@
           <w:color w:val="000000"/>
           <w:bdr w:val="none" w:sz="0" w:space="0" w:color="auto" w:frame="1"/>
         </w:rPr>
-        <w:t xml:space="preserve"> image in NCL Open</w:t>
-      </w:r>
-      <w:r>
-        <w:rPr>
-          <w:rFonts w:asciiTheme="minorHAnsi" w:hAnsiTheme="minorHAnsi" w:cstheme="minorHAnsi"/>
-          <w:color w:val="000000"/>
-          <w:bdr w:val="none" w:sz="0" w:space="0" w:color="auto" w:frame="1"/>
-        </w:rPr>
-        <w:t>S</w:t>
-      </w:r>
-      <w:r>
-        <w:rPr>
-          <w:rFonts w:asciiTheme="minorHAnsi" w:hAnsiTheme="minorHAnsi" w:cstheme="minorHAnsi"/>
-          <w:color w:val="000000"/>
-          <w:bdr w:val="none" w:sz="0" w:space="0" w:color="auto" w:frame="1"/>
-        </w:rPr>
-        <w:t>tack[Beta] platfrom</w:t>
+        <w:t xml:space="preserve"> image</w:t>
+      </w:r>
+      <w:r>
+        <w:rPr>
+          <w:rFonts w:asciiTheme="minorHAnsi" w:hAnsiTheme="minorHAnsi" w:cstheme="minorHAnsi"/>
+          <w:color w:val="000000"/>
+          <w:bdr w:val="none" w:sz="0" w:space="0" w:color="auto" w:frame="1"/>
+        </w:rPr>
+        <w:t>s</w:t>
+      </w:r>
+      <w:r>
+        <w:rPr>
+          <w:rFonts w:asciiTheme="minorHAnsi" w:hAnsiTheme="minorHAnsi" w:cstheme="minorHAnsi"/>
+          <w:color w:val="000000"/>
+          <w:bdr w:val="none" w:sz="0" w:space="0" w:color="auto" w:frame="1"/>
+        </w:rPr>
+        <w:t xml:space="preserve"> in NCL </w:t>
+      </w:r>
+      <w:r>
+        <w:rPr>
+          <w:rFonts w:asciiTheme="minorHAnsi" w:hAnsiTheme="minorHAnsi" w:cstheme="minorHAnsi"/>
+          <w:color w:val="000000"/>
+          <w:bdr w:val="none" w:sz="0" w:space="0" w:color="auto" w:frame="1"/>
+        </w:rPr>
+        <w:t>OpenStack [</w:t>
+      </w:r>
+      <w:r>
+        <w:rPr>
+          <w:rFonts w:asciiTheme="minorHAnsi" w:hAnsiTheme="minorHAnsi" w:cstheme="minorHAnsi"/>
+          <w:color w:val="000000"/>
+          <w:bdr w:val="none" w:sz="0" w:space="0" w:color="auto" w:frame="1"/>
+        </w:rPr>
+        <w:t xml:space="preserve">Beta] </w:t>
+      </w:r>
+      <w:r>
+        <w:rPr>
+          <w:rFonts w:asciiTheme="minorHAnsi" w:hAnsiTheme="minorHAnsi" w:cstheme="minorHAnsi"/>
+          <w:color w:val="000000"/>
+          <w:bdr w:val="none" w:sz="0" w:space="0" w:color="auto" w:frame="1"/>
+        </w:rPr>
+        <w:t>platform</w:t>
       </w:r>
       <w:r>
         <w:rPr>
@@ -2679,7 +3001,52 @@
           <w:bdr w:val="none" w:sz="0" w:space="0" w:color="auto" w:frame="1"/>
           <w:shd w:val="clear" w:color="auto" w:fill="FFFFFF"/>
         </w:rPr>
-        <w:t>Such as ssh/RDP enabled ? )</w:t>
+        <w:t xml:space="preserve">Such as </w:t>
+      </w:r>
+      <w:r>
+        <w:rPr>
+          <w:rFonts w:asciiTheme="minorHAnsi" w:hAnsiTheme="minorHAnsi" w:cstheme="minorHAnsi"/>
+          <w:color w:val="000000"/>
+          <w:bdr w:val="none" w:sz="0" w:space="0" w:color="auto" w:frame="1"/>
+          <w:shd w:val="clear" w:color="auto" w:fill="FFFFFF"/>
+        </w:rPr>
+        <w:t>SSH</w:t>
+      </w:r>
+      <w:r>
+        <w:rPr>
+          <w:rFonts w:asciiTheme="minorHAnsi" w:hAnsiTheme="minorHAnsi" w:cstheme="minorHAnsi"/>
+          <w:color w:val="000000"/>
+          <w:bdr w:val="none" w:sz="0" w:space="0" w:color="auto" w:frame="1"/>
+          <w:shd w:val="clear" w:color="auto" w:fill="FFFFFF"/>
+        </w:rPr>
+        <w:t>/RDP</w:t>
+      </w:r>
+      <w:r>
+        <w:rPr>
+          <w:rFonts w:asciiTheme="minorHAnsi" w:hAnsiTheme="minorHAnsi" w:cstheme="minorHAnsi"/>
+          <w:color w:val="000000"/>
+          <w:bdr w:val="none" w:sz="0" w:space="0" w:color="auto" w:frame="1"/>
+          <w:shd w:val="clear" w:color="auto" w:fill="FFFFFF"/>
+        </w:rPr>
+        <w:t>/VNC</w:t>
+      </w:r>
+      <w:r>
+        <w:rPr>
+          <w:rFonts w:asciiTheme="minorHAnsi" w:hAnsiTheme="minorHAnsi" w:cstheme="minorHAnsi"/>
+          <w:color w:val="000000"/>
+          <w:bdr w:val="none" w:sz="0" w:space="0" w:color="auto" w:frame="1"/>
+          <w:shd w:val="clear" w:color="auto" w:fill="FFFFFF"/>
+        </w:rPr>
+        <w:t xml:space="preserve"> </w:t>
+      </w:r>
+      <w:r>
+        <w:rPr>
+          <w:rFonts w:asciiTheme="minorHAnsi" w:hAnsiTheme="minorHAnsi" w:cstheme="minorHAnsi"/>
+          <w:color w:val="000000"/>
+          <w:bdr w:val="none" w:sz="0" w:space="0" w:color="auto" w:frame="1"/>
+          <w:shd w:val="clear" w:color="auto" w:fill="FFFFFF"/>
+        </w:rPr>
+        <w:t>enabled?)</w:t>
       </w:r>
     </w:p>
     <w:p>
@@ -2708,6 +3075,15 @@
         </w:rPr>
         <w:t>VM login detail. </w:t>
       </w:r>
+      <w:r>
+        <w:rPr>
+          <w:rFonts w:asciiTheme="minorHAnsi" w:hAnsiTheme="minorHAnsi" w:cstheme="minorHAnsi"/>
+          <w:color w:val="000000"/>
+          <w:bdr w:val="none" w:sz="0" w:space="0" w:color="auto" w:frame="1"/>
+          <w:shd w:val="clear" w:color="auto" w:fill="FFFFFF"/>
+        </w:rPr>
+        <w:t>(username/password)</w:t>
+      </w:r>
     </w:p>
     <w:p>
       <w:pPr>
@@ -2733,7 +3109,25 @@
           <w:bdr w:val="none" w:sz="0" w:space="0" w:color="auto" w:frame="1"/>
           <w:shd w:val="clear" w:color="auto" w:fill="FFFFFF"/>
         </w:rPr>
-        <w:t>VM network interface config detail. (Such as interface number, Ipv4 config: DHCP/Fix static)</w:t>
+        <w:t xml:space="preserve">VM network interface config detail. (Such as </w:t>
+      </w:r>
+      <w:r>
+        <w:rPr>
+          <w:rFonts w:asciiTheme="minorHAnsi" w:hAnsiTheme="minorHAnsi" w:cstheme="minorHAnsi"/>
+          <w:color w:val="000000"/>
+          <w:bdr w:val="none" w:sz="0" w:space="0" w:color="auto" w:frame="1"/>
+          <w:shd w:val="clear" w:color="auto" w:fill="FFFFFF"/>
+        </w:rPr>
+        <w:t xml:space="preserve">network </w:t>
+      </w:r>
+      <w:r>
+        <w:rPr>
+          <w:rFonts w:asciiTheme="minorHAnsi" w:hAnsiTheme="minorHAnsi" w:cstheme="minorHAnsi"/>
+          <w:color w:val="000000"/>
+          <w:bdr w:val="none" w:sz="0" w:space="0" w:color="auto" w:frame="1"/>
+          <w:shd w:val="clear" w:color="auto" w:fill="FFFFFF"/>
+        </w:rPr>
+        <w:t>interface number, Ipv4 config: DHCP/Fix static)</w:t>
       </w:r>
     </w:p>
     <w:p>
@@ -2760,7 +3154,27 @@
           <w:bdr w:val="none" w:sz="0" w:space="0" w:color="auto" w:frame="1"/>
           <w:shd w:val="clear" w:color="auto" w:fill="FFFFFF"/>
         </w:rPr>
-        <w:t>VM image lib/tool included: (openssl, python3.x, docker, g++ ...)</w:t>
+        <w:t>VM image lib/tool included: (</w:t>
+      </w:r>
+      <w:proofErr w:type="spellStart"/>
+      <w:r>
+        <w:rPr>
+          <w:rFonts w:asciiTheme="minorHAnsi" w:hAnsiTheme="minorHAnsi" w:cstheme="minorHAnsi"/>
+          <w:color w:val="000000"/>
+          <w:bdr w:val="none" w:sz="0" w:space="0" w:color="auto" w:frame="1"/>
+          <w:shd w:val="clear" w:color="auto" w:fill="FFFFFF"/>
+        </w:rPr>
+        <w:t>openssl</w:t>
+      </w:r>
+      <w:proofErr w:type="spellEnd"/>
+      <w:r>
+        <w:rPr>
+          <w:rFonts w:asciiTheme="minorHAnsi" w:hAnsiTheme="minorHAnsi" w:cstheme="minorHAnsi"/>
+          <w:color w:val="000000"/>
+          <w:bdr w:val="none" w:sz="0" w:space="0" w:color="auto" w:frame="1"/>
+          <w:shd w:val="clear" w:color="auto" w:fill="FFFFFF"/>
+        </w:rPr>
+        <w:t>, python3.x, docker, g++ ...)</w:t>
       </w:r>
     </w:p>
     <w:p>
@@ -2790,6 +3204,7 @@
         <w:pStyle w:val="NormalWeb"/>
         <w:shd w:val="clear" w:color="auto" w:fill="FFFFFF"/>
         <w:spacing w:before="0" w:beforeAutospacing="0" w:after="0" w:afterAutospacing="0"/>
+        <w:jc w:val="both"/>
         <w:textAlignment w:val="baseline"/>
         <w:rPr>
           <w:rFonts w:asciiTheme="minorHAnsi" w:hAnsiTheme="minorHAnsi" w:cstheme="minorHAnsi"/>
@@ -2804,7 +3219,15 @@
           <w:color w:val="000000"/>
           <w:bdr w:val="none" w:sz="0" w:space="0" w:color="auto" w:frame="1"/>
         </w:rPr>
-        <w:t>If we have the list for all the public VM, the customer can check and find the correct image with the login detail </w:t>
+        <w:t xml:space="preserve">By checking the </w:t>
+      </w:r>
+      <w:r>
+        <w:rPr>
+          <w:rFonts w:asciiTheme="minorHAnsi" w:hAnsiTheme="minorHAnsi" w:cstheme="minorHAnsi"/>
+          <w:color w:val="000000"/>
+          <w:bdr w:val="none" w:sz="0" w:space="0" w:color="auto" w:frame="1"/>
+        </w:rPr>
+        <w:t>list for all the public VM, the customer can find the correct image with the login detail </w:t>
       </w:r>
       <w:r>
         <w:rPr>
@@ -2821,7 +3244,62 @@
           <w:color w:val="000000"/>
           <w:bdr w:val="none" w:sz="0" w:space="0" w:color="auto" w:frame="1"/>
         </w:rPr>
-        <w:t> of sending message to Biz team to ask these basic questions such what the VM log in password.</w:t>
+        <w:t xml:space="preserve"> of sending message to </w:t>
+      </w:r>
+      <w:r>
+        <w:rPr>
+          <w:rFonts w:asciiTheme="minorHAnsi" w:hAnsiTheme="minorHAnsi" w:cstheme="minorHAnsi"/>
+          <w:color w:val="000000"/>
+          <w:bdr w:val="none" w:sz="0" w:space="0" w:color="auto" w:frame="1"/>
+        </w:rPr>
+        <w:t xml:space="preserve">NCL </w:t>
+      </w:r>
+      <w:r>
+        <w:rPr>
+          <w:rFonts w:asciiTheme="minorHAnsi" w:hAnsiTheme="minorHAnsi" w:cstheme="minorHAnsi"/>
+          <w:color w:val="000000"/>
+          <w:bdr w:val="none" w:sz="0" w:space="0" w:color="auto" w:frame="1"/>
+        </w:rPr>
+        <w:t>Biz</w:t>
+      </w:r>
+      <w:r>
+        <w:rPr>
+          <w:rFonts w:asciiTheme="minorHAnsi" w:hAnsiTheme="minorHAnsi" w:cstheme="minorHAnsi"/>
+          <w:color w:val="000000"/>
+          <w:bdr w:val="none" w:sz="0" w:space="0" w:color="auto" w:frame="1"/>
+        </w:rPr>
+        <w:t>-T</w:t>
+      </w:r>
+      <w:r>
+        <w:rPr>
+          <w:rFonts w:asciiTheme="minorHAnsi" w:hAnsiTheme="minorHAnsi" w:cstheme="minorHAnsi"/>
+          <w:color w:val="000000"/>
+          <w:bdr w:val="none" w:sz="0" w:space="0" w:color="auto" w:frame="1"/>
+        </w:rPr>
+        <w:t>eam to ask these basic questions such what the VM log in password.</w:t>
+      </w:r>
+    </w:p>
+    <w:p>
+      <w:pPr>
+        <w:pStyle w:val="NormalWeb"/>
+        <w:shd w:val="clear" w:color="auto" w:fill="FFFFFF"/>
+        <w:spacing w:before="0" w:beforeAutospacing="0" w:after="0" w:afterAutospacing="0"/>
+        <w:jc w:val="both"/>
+        <w:textAlignment w:val="baseline"/>
+        <w:rPr>
+          <w:rFonts w:asciiTheme="minorHAnsi" w:hAnsiTheme="minorHAnsi" w:cstheme="minorHAnsi"/>
+          <w:color w:val="201F1E"/>
+          <w:sz w:val="22"/>
+          <w:szCs w:val="22"/>
+        </w:rPr>
+      </w:pPr>
+      <w:r>
+        <w:rPr>
+          <w:rFonts w:asciiTheme="minorHAnsi" w:hAnsiTheme="minorHAnsi" w:cstheme="minorHAnsi"/>
+          <w:color w:val="000000"/>
+          <w:bdr w:val="none" w:sz="0" w:space="0" w:color="auto" w:frame="1"/>
+        </w:rPr>
+        <w:t> </w:t>
       </w:r>
     </w:p>
     <w:p>
@@ -2843,8 +3321,45 @@
           <w:color w:val="000000"/>
           <w:bdr w:val="none" w:sz="0" w:space="0" w:color="auto" w:frame="1"/>
         </w:rPr>
-        <w:t> </w:t>
-      </w:r>
+        <w:t xml:space="preserve">Expected </w:t>
+      </w:r>
+      <w:r>
+        <w:rPr>
+          <w:rFonts w:asciiTheme="minorHAnsi" w:hAnsiTheme="minorHAnsi" w:cstheme="minorHAnsi"/>
+          <w:color w:val="000000"/>
+          <w:bdr w:val="none" w:sz="0" w:space="0" w:color="auto" w:frame="1"/>
+        </w:rPr>
+        <w:t>workload</w:t>
+      </w:r>
+      <w:r>
+        <w:rPr>
+          <w:rFonts w:asciiTheme="minorHAnsi" w:hAnsiTheme="minorHAnsi" w:cstheme="minorHAnsi"/>
+          <w:color w:val="000000"/>
+          <w:bdr w:val="none" w:sz="0" w:space="0" w:color="auto" w:frame="1"/>
+        </w:rPr>
+        <w:t>: 1.5 day/</w:t>
+      </w:r>
+      <w:r>
+        <w:rPr>
+          <w:rFonts w:asciiTheme="minorHAnsi" w:hAnsiTheme="minorHAnsi" w:cstheme="minorHAnsi"/>
+          <w:color w:val="000000"/>
+          <w:bdr w:val="none" w:sz="0" w:space="0" w:color="auto" w:frame="1"/>
+        </w:rPr>
+        <w:t>week, total</w:t>
+      </w:r>
+      <w:r>
+        <w:rPr>
+          <w:rFonts w:asciiTheme="minorHAnsi" w:hAnsiTheme="minorHAnsi" w:cstheme="minorHAnsi"/>
+          <w:color w:val="000000"/>
+          <w:bdr w:val="none" w:sz="0" w:space="0" w:color="auto" w:frame="1"/>
+        </w:rPr>
+        <w:t xml:space="preserve"> 10 weeks.  </w:t>
+      </w:r>
+    </w:p>
+    <w:p>
+      <w:pPr>
+        <w:jc w:val="both"/>
+      </w:pPr>
     </w:p>
     <w:p>
       <w:pPr>
@@ -2854,6 +3369,8 @@
         <w:textAlignment w:val="baseline"/>
         <w:rPr>
           <w:rFonts w:asciiTheme="minorHAnsi" w:hAnsiTheme="minorHAnsi" w:cstheme="minorHAnsi"/>
+          <w:b/>
+          <w:bCs/>
           <w:color w:val="201F1E"/>
           <w:sz w:val="22"/>
           <w:szCs w:val="22"/>
@@ -2862,48 +3379,43 @@
       <w:r>
         <w:rPr>
           <w:rFonts w:asciiTheme="minorHAnsi" w:hAnsiTheme="minorHAnsi" w:cstheme="minorHAnsi"/>
-          <w:color w:val="000000"/>
-          <w:bdr w:val="none" w:sz="0" w:space="0" w:color="auto" w:frame="1"/>
-        </w:rPr>
-        <w:t xml:space="preserve">Expected </w:t>
-      </w:r>
-      <w:r>
-        <w:rPr>
-          <w:rFonts w:asciiTheme="minorHAnsi" w:hAnsiTheme="minorHAnsi" w:cstheme="minorHAnsi"/>
-          <w:color w:val="000000"/>
-          <w:bdr w:val="none" w:sz="0" w:space="0" w:color="auto" w:frame="1"/>
-        </w:rPr>
-        <w:t>workload</w:t>
-      </w:r>
-      <w:r>
-        <w:rPr>
-          <w:rFonts w:asciiTheme="minorHAnsi" w:hAnsiTheme="minorHAnsi" w:cstheme="minorHAnsi"/>
-          <w:color w:val="000000"/>
-          <w:bdr w:val="none" w:sz="0" w:space="0" w:color="auto" w:frame="1"/>
-        </w:rPr>
-        <w:t>: 1.5 day/</w:t>
-      </w:r>
-      <w:r>
-        <w:rPr>
-          <w:rFonts w:asciiTheme="minorHAnsi" w:hAnsiTheme="minorHAnsi" w:cstheme="minorHAnsi"/>
-          <w:color w:val="000000"/>
-          <w:bdr w:val="none" w:sz="0" w:space="0" w:color="auto" w:frame="1"/>
-        </w:rPr>
-        <w:t>week, total</w:t>
-      </w:r>
-      <w:r>
-        <w:rPr>
-          <w:rFonts w:asciiTheme="minorHAnsi" w:hAnsiTheme="minorHAnsi" w:cstheme="minorHAnsi"/>
-          <w:color w:val="000000"/>
-          <w:bdr w:val="none" w:sz="0" w:space="0" w:color="auto" w:frame="1"/>
-        </w:rPr>
-        <w:t xml:space="preserve"> 10 weeks.  </w:t>
-      </w:r>
-    </w:p>
-    <w:p>
-      <w:pPr>
-        <w:jc w:val="both"/>
-      </w:pPr>
+          <w:b/>
+          <w:bCs/>
+          <w:color w:val="000000"/>
+          <w:bdr w:val="none" w:sz="0" w:space="0" w:color="auto" w:frame="1"/>
+        </w:rPr>
+        <w:t xml:space="preserve">2.2 </w:t>
+      </w:r>
+      <w:r>
+        <w:rPr>
+          <w:rFonts w:asciiTheme="minorHAnsi" w:hAnsiTheme="minorHAnsi" w:cstheme="minorHAnsi"/>
+          <w:b/>
+          <w:bCs/>
+          <w:color w:val="000000"/>
+          <w:bdr w:val="none" w:sz="0" w:space="0" w:color="auto" w:frame="1"/>
+        </w:rPr>
+        <w:t>Task</w:t>
+      </w:r>
+      <w:r>
+        <w:rPr>
+          <w:rFonts w:asciiTheme="minorHAnsi" w:hAnsiTheme="minorHAnsi" w:cstheme="minorHAnsi"/>
+          <w:b/>
+          <w:bCs/>
+          <w:color w:val="000000"/>
+          <w:bdr w:val="none" w:sz="0" w:space="0" w:color="auto" w:frame="1"/>
+        </w:rPr>
+        <w:t xml:space="preserve"> 2: VM image creation</w:t>
+      </w:r>
+      <w:r>
+        <w:rPr>
+          <w:rFonts w:asciiTheme="minorHAnsi" w:hAnsiTheme="minorHAnsi" w:cstheme="minorHAnsi"/>
+          <w:b/>
+          <w:bCs/>
+          <w:color w:val="000000"/>
+          <w:bdr w:val="none" w:sz="0" w:space="0" w:color="auto" w:frame="1"/>
+        </w:rPr>
+        <w:t>.</w:t>
+      </w:r>
     </w:p>
     <w:p>
       <w:pPr>
@@ -2913,8 +3425,6 @@
         <w:textAlignment w:val="baseline"/>
         <w:rPr>
           <w:rFonts w:asciiTheme="minorHAnsi" w:hAnsiTheme="minorHAnsi" w:cstheme="minorHAnsi"/>
-          <w:b/>
-          <w:bCs/>
           <w:color w:val="201F1E"/>
           <w:sz w:val="22"/>
           <w:szCs w:val="22"/>
@@ -2923,42 +3433,175 @@
       <w:r>
         <w:rPr>
           <w:rFonts w:asciiTheme="minorHAnsi" w:hAnsiTheme="minorHAnsi" w:cstheme="minorHAnsi"/>
-          <w:b/>
-          <w:bCs/>
-          <w:color w:val="000000"/>
-          <w:bdr w:val="none" w:sz="0" w:space="0" w:color="auto" w:frame="1"/>
-        </w:rPr>
-        <w:t xml:space="preserve">2.2 </w:t>
-      </w:r>
-      <w:r>
-        <w:rPr>
-          <w:rFonts w:asciiTheme="minorHAnsi" w:hAnsiTheme="minorHAnsi" w:cstheme="minorHAnsi"/>
-          <w:b/>
-          <w:bCs/>
-          <w:color w:val="000000"/>
-          <w:bdr w:val="none" w:sz="0" w:space="0" w:color="auto" w:frame="1"/>
-        </w:rPr>
-        <w:t>Task</w:t>
-      </w:r>
-      <w:r>
-        <w:rPr>
-          <w:rFonts w:asciiTheme="minorHAnsi" w:hAnsiTheme="minorHAnsi" w:cstheme="minorHAnsi"/>
-          <w:b/>
-          <w:bCs/>
-          <w:color w:val="000000"/>
-          <w:bdr w:val="none" w:sz="0" w:space="0" w:color="auto" w:frame="1"/>
-        </w:rPr>
-        <w:t xml:space="preserve"> 2: VM image creation</w:t>
-      </w:r>
-      <w:r>
-        <w:rPr>
-          <w:rFonts w:asciiTheme="minorHAnsi" w:hAnsiTheme="minorHAnsi" w:cstheme="minorHAnsi"/>
-          <w:b/>
-          <w:bCs/>
-          <w:color w:val="000000"/>
-          <w:bdr w:val="none" w:sz="0" w:space="0" w:color="auto" w:frame="1"/>
-        </w:rPr>
-        <w:t>.</w:t>
+          <w:color w:val="000000"/>
+          <w:bdr w:val="none" w:sz="0" w:space="0" w:color="auto" w:frame="1"/>
+        </w:rPr>
+        <w:t> </w:t>
+      </w:r>
+    </w:p>
+    <w:p>
+      <w:pPr>
+        <w:pStyle w:val="NormalWeb"/>
+        <w:shd w:val="clear" w:color="auto" w:fill="FFFFFF"/>
+        <w:spacing w:before="0" w:beforeAutospacing="0" w:after="0" w:afterAutospacing="0"/>
+        <w:jc w:val="both"/>
+        <w:textAlignment w:val="baseline"/>
+        <w:rPr>
+          <w:rFonts w:asciiTheme="minorHAnsi" w:hAnsiTheme="minorHAnsi" w:cstheme="minorHAnsi"/>
+          <w:color w:val="201F1E"/>
+          <w:sz w:val="22"/>
+          <w:szCs w:val="22"/>
+        </w:rPr>
+      </w:pPr>
+      <w:r>
+        <w:rPr>
+          <w:rFonts w:asciiTheme="minorHAnsi" w:hAnsiTheme="minorHAnsi" w:cstheme="minorHAnsi"/>
+          <w:color w:val="000000"/>
+          <w:sz w:val="22"/>
+          <w:szCs w:val="22"/>
+          <w:bdr w:val="none" w:sz="0" w:space="0" w:color="auto" w:frame="1"/>
+        </w:rPr>
+        <w:t xml:space="preserve">After </w:t>
+      </w:r>
+      <w:r>
+        <w:rPr>
+          <w:rFonts w:asciiTheme="minorHAnsi" w:hAnsiTheme="minorHAnsi" w:cstheme="minorHAnsi"/>
+          <w:color w:val="000000"/>
+          <w:sz w:val="22"/>
+          <w:szCs w:val="22"/>
+          <w:bdr w:val="none" w:sz="0" w:space="0" w:color="auto" w:frame="1"/>
+        </w:rPr>
+        <w:t xml:space="preserve">the </w:t>
+      </w:r>
+      <w:r>
+        <w:rPr>
+          <w:rFonts w:asciiTheme="minorHAnsi" w:hAnsiTheme="minorHAnsi" w:cstheme="minorHAnsi"/>
+          <w:color w:val="000000"/>
+          <w:sz w:val="22"/>
+          <w:szCs w:val="22"/>
+          <w:bdr w:val="none" w:sz="0" w:space="0" w:color="auto" w:frame="1"/>
+        </w:rPr>
+        <w:t>intern</w:t>
+      </w:r>
+      <w:r>
+        <w:rPr>
+          <w:rFonts w:asciiTheme="minorHAnsi" w:hAnsiTheme="minorHAnsi" w:cstheme="minorHAnsi"/>
+          <w:color w:val="000000"/>
+          <w:sz w:val="22"/>
+          <w:szCs w:val="22"/>
+          <w:bdr w:val="none" w:sz="0" w:space="0" w:color="auto" w:frame="1"/>
+        </w:rPr>
+        <w:t xml:space="preserve"> </w:t>
+      </w:r>
+      <w:r>
+        <w:rPr>
+          <w:rFonts w:asciiTheme="minorHAnsi" w:hAnsiTheme="minorHAnsi" w:cstheme="minorHAnsi"/>
+          <w:color w:val="000000"/>
+          <w:sz w:val="22"/>
+          <w:szCs w:val="22"/>
+          <w:bdr w:val="none" w:sz="0" w:space="0" w:color="auto" w:frame="1"/>
+        </w:rPr>
+        <w:t xml:space="preserve">has </w:t>
+      </w:r>
+      <w:r>
+        <w:rPr>
+          <w:rFonts w:asciiTheme="minorHAnsi" w:hAnsiTheme="minorHAnsi" w:cstheme="minorHAnsi"/>
+          <w:color w:val="000000"/>
+          <w:sz w:val="22"/>
+          <w:szCs w:val="22"/>
+          <w:bdr w:val="none" w:sz="0" w:space="0" w:color="auto" w:frame="1"/>
+        </w:rPr>
+        <w:t>g</w:t>
+      </w:r>
+      <w:r>
+        <w:rPr>
+          <w:rFonts w:asciiTheme="minorHAnsi" w:hAnsiTheme="minorHAnsi" w:cstheme="minorHAnsi"/>
+          <w:color w:val="000000"/>
+          <w:sz w:val="22"/>
+          <w:szCs w:val="22"/>
+          <w:bdr w:val="none" w:sz="0" w:space="0" w:color="auto" w:frame="1"/>
+        </w:rPr>
+        <w:t>o</w:t>
+      </w:r>
+      <w:r>
+        <w:rPr>
+          <w:rFonts w:asciiTheme="minorHAnsi" w:hAnsiTheme="minorHAnsi" w:cstheme="minorHAnsi"/>
+          <w:color w:val="000000"/>
+          <w:sz w:val="22"/>
+          <w:szCs w:val="22"/>
+          <w:bdr w:val="none" w:sz="0" w:space="0" w:color="auto" w:frame="1"/>
+        </w:rPr>
+        <w:t>t familiar about the testing, they can</w:t>
+      </w:r>
+      <w:r>
+        <w:rPr>
+          <w:rFonts w:asciiTheme="minorHAnsi" w:hAnsiTheme="minorHAnsi" w:cstheme="minorHAnsi"/>
+          <w:color w:val="000000"/>
+          <w:sz w:val="22"/>
+          <w:szCs w:val="22"/>
+          <w:bdr w:val="none" w:sz="0" w:space="0" w:color="auto" w:frame="1"/>
+        </w:rPr>
+        <w:t xml:space="preserve"> try to create some VM images</w:t>
+      </w:r>
+      <w:r>
+        <w:rPr>
+          <w:rFonts w:asciiTheme="minorHAnsi" w:hAnsiTheme="minorHAnsi" w:cstheme="minorHAnsi"/>
+          <w:color w:val="000000"/>
+          <w:sz w:val="22"/>
+          <w:szCs w:val="22"/>
+          <w:bdr w:val="none" w:sz="0" w:space="0" w:color="auto" w:frame="1"/>
+        </w:rPr>
+        <w:t>,</w:t>
+      </w:r>
+      <w:r>
+        <w:rPr>
+          <w:rFonts w:asciiTheme="minorHAnsi" w:hAnsiTheme="minorHAnsi" w:cstheme="minorHAnsi"/>
+          <w:color w:val="000000"/>
+          <w:sz w:val="22"/>
+          <w:szCs w:val="22"/>
+          <w:bdr w:val="none" w:sz="0" w:space="0" w:color="auto" w:frame="1"/>
+        </w:rPr>
+        <w:t xml:space="preserve"> </w:t>
+      </w:r>
+      <w:r>
+        <w:rPr>
+          <w:rFonts w:asciiTheme="minorHAnsi" w:hAnsiTheme="minorHAnsi" w:cstheme="minorHAnsi"/>
+          <w:color w:val="000000"/>
+          <w:sz w:val="22"/>
+          <w:szCs w:val="22"/>
+          <w:bdr w:val="none" w:sz="0" w:space="0" w:color="auto" w:frame="1"/>
+        </w:rPr>
+        <w:t>s</w:t>
+      </w:r>
+      <w:r>
+        <w:rPr>
+          <w:rFonts w:asciiTheme="minorHAnsi" w:hAnsiTheme="minorHAnsi" w:cstheme="minorHAnsi"/>
+          <w:color w:val="000000"/>
+          <w:sz w:val="22"/>
+          <w:szCs w:val="22"/>
+          <w:bdr w:val="none" w:sz="0" w:space="0" w:color="auto" w:frame="1"/>
+        </w:rPr>
+        <w:t xml:space="preserve">uch as some lite </w:t>
+      </w:r>
+      <w:r>
+        <w:rPr>
+          <w:rFonts w:asciiTheme="minorHAnsi" w:hAnsiTheme="minorHAnsi" w:cstheme="minorHAnsi"/>
+          <w:color w:val="000000"/>
+          <w:sz w:val="22"/>
+          <w:szCs w:val="22"/>
+          <w:bdr w:val="none" w:sz="0" w:space="0" w:color="auto" w:frame="1"/>
+        </w:rPr>
+        <w:t>L</w:t>
+      </w:r>
+      <w:r>
+        <w:rPr>
+          <w:rFonts w:asciiTheme="minorHAnsi" w:hAnsiTheme="minorHAnsi" w:cstheme="minorHAnsi"/>
+          <w:color w:val="000000"/>
+          <w:sz w:val="22"/>
+          <w:szCs w:val="22"/>
+          <w:bdr w:val="none" w:sz="0" w:space="0" w:color="auto" w:frame="1"/>
+        </w:rPr>
+        <w:t>inux OS for IOT: </w:t>
       </w:r>
     </w:p>
     <w:p>
@@ -2978,74 +3621,8 @@
         <w:rPr>
           <w:rFonts w:asciiTheme="minorHAnsi" w:hAnsiTheme="minorHAnsi" w:cstheme="minorHAnsi"/>
           <w:color w:val="000000"/>
-          <w:bdr w:val="none" w:sz="0" w:space="0" w:color="auto" w:frame="1"/>
-        </w:rPr>
-        <w:t> </w:t>
-      </w:r>
-    </w:p>
-    <w:p>
-      <w:pPr>
-        <w:pStyle w:val="NormalWeb"/>
-        <w:shd w:val="clear" w:color="auto" w:fill="FFFFFF"/>
-        <w:spacing w:before="0" w:beforeAutospacing="0" w:after="0" w:afterAutospacing="0"/>
-        <w:textAlignment w:val="baseline"/>
-        <w:rPr>
-          <w:rFonts w:asciiTheme="minorHAnsi" w:hAnsiTheme="minorHAnsi" w:cstheme="minorHAnsi"/>
-          <w:color w:val="201F1E"/>
-          <w:sz w:val="22"/>
-          <w:szCs w:val="22"/>
-        </w:rPr>
-      </w:pPr>
-      <w:r>
-        <w:rPr>
-          <w:rFonts w:asciiTheme="minorHAnsi" w:hAnsiTheme="minorHAnsi" w:cstheme="minorHAnsi"/>
-          <w:color w:val="000000"/>
-          <w:bdr w:val="none" w:sz="0" w:space="0" w:color="auto" w:frame="1"/>
-        </w:rPr>
-        <w:t xml:space="preserve">After </w:t>
-      </w:r>
-      <w:r>
-        <w:rPr>
-          <w:rFonts w:asciiTheme="minorHAnsi" w:hAnsiTheme="minorHAnsi" w:cstheme="minorHAnsi"/>
-          <w:color w:val="000000"/>
-          <w:bdr w:val="none" w:sz="0" w:space="0" w:color="auto" w:frame="1"/>
-        </w:rPr>
-        <w:t>intern</w:t>
-      </w:r>
-      <w:r>
-        <w:rPr>
-          <w:rFonts w:asciiTheme="minorHAnsi" w:hAnsiTheme="minorHAnsi" w:cstheme="minorHAnsi"/>
-          <w:color w:val="000000"/>
-          <w:bdr w:val="none" w:sz="0" w:space="0" w:color="auto" w:frame="1"/>
-        </w:rPr>
-        <w:t xml:space="preserve"> get familiar about the testing, they can</w:t>
-      </w:r>
-      <w:r>
-        <w:rPr>
-          <w:rFonts w:asciiTheme="minorHAnsi" w:hAnsiTheme="minorHAnsi" w:cstheme="minorHAnsi"/>
-          <w:color w:val="000000"/>
-          <w:bdr w:val="none" w:sz="0" w:space="0" w:color="auto" w:frame="1"/>
-        </w:rPr>
-        <w:t xml:space="preserve"> try to create some VM images. Such as some lite linux OS for IOT: </w:t>
-      </w:r>
-    </w:p>
-    <w:p>
-      <w:pPr>
-        <w:pStyle w:val="NormalWeb"/>
-        <w:shd w:val="clear" w:color="auto" w:fill="FFFFFF"/>
-        <w:spacing w:before="0" w:beforeAutospacing="0" w:after="0" w:afterAutospacing="0"/>
-        <w:textAlignment w:val="baseline"/>
-        <w:rPr>
-          <w:rFonts w:asciiTheme="minorHAnsi" w:hAnsiTheme="minorHAnsi" w:cstheme="minorHAnsi"/>
-          <w:color w:val="201F1E"/>
-          <w:sz w:val="22"/>
-          <w:szCs w:val="22"/>
-        </w:rPr>
-      </w:pPr>
-      <w:r>
-        <w:rPr>
-          <w:rFonts w:asciiTheme="minorHAnsi" w:hAnsiTheme="minorHAnsi" w:cstheme="minorHAnsi"/>
-          <w:color w:val="000000"/>
+          <w:sz w:val="22"/>
+          <w:szCs w:val="22"/>
           <w:bdr w:val="none" w:sz="0" w:space="0" w:color="auto" w:frame="1"/>
         </w:rPr>
         <w:t> </w:t>
@@ -3072,6 +3649,8 @@
         <w:rPr>
           <w:rFonts w:asciiTheme="minorHAnsi" w:hAnsiTheme="minorHAnsi" w:cstheme="minorHAnsi"/>
           <w:color w:val="000000"/>
+          <w:sz w:val="22"/>
+          <w:szCs w:val="22"/>
           <w:bdr w:val="none" w:sz="0" w:space="0" w:color="auto" w:frame="1"/>
         </w:rPr>
         <w:t xml:space="preserve">raspberry pi </w:t>
@@ -3080,6 +3659,8 @@
         <w:rPr>
           <w:rFonts w:asciiTheme="minorHAnsi" w:hAnsiTheme="minorHAnsi" w:cstheme="minorHAnsi"/>
           <w:color w:val="000000"/>
+          <w:sz w:val="22"/>
+          <w:szCs w:val="22"/>
           <w:bdr w:val="none" w:sz="0" w:space="0" w:color="auto" w:frame="1"/>
         </w:rPr>
         <w:t>OS</w:t>
@@ -3088,9 +3669,33 @@
         <w:rPr>
           <w:rFonts w:asciiTheme="minorHAnsi" w:hAnsiTheme="minorHAnsi" w:cstheme="minorHAnsi"/>
           <w:color w:val="000000"/>
-          <w:bdr w:val="none" w:sz="0" w:space="0" w:color="auto" w:frame="1"/>
-        </w:rPr>
-        <w:t>: raspbian 32bit/64bit</w:t>
+          <w:sz w:val="22"/>
+          <w:szCs w:val="22"/>
+          <w:bdr w:val="none" w:sz="0" w:space="0" w:color="auto" w:frame="1"/>
+        </w:rPr>
+        <w:t>: </w:t>
+      </w:r>
+      <w:proofErr w:type="spellStart"/>
+      <w:r>
+        <w:rPr>
+          <w:rFonts w:asciiTheme="minorHAnsi" w:hAnsiTheme="minorHAnsi" w:cstheme="minorHAnsi"/>
+          <w:color w:val="000000"/>
+          <w:sz w:val="22"/>
+          <w:szCs w:val="22"/>
+          <w:bdr w:val="none" w:sz="0" w:space="0" w:color="auto" w:frame="1"/>
+        </w:rPr>
+        <w:t>raspbian</w:t>
+      </w:r>
+      <w:proofErr w:type="spellEnd"/>
+      <w:r>
+        <w:rPr>
+          <w:rFonts w:asciiTheme="minorHAnsi" w:hAnsiTheme="minorHAnsi" w:cstheme="minorHAnsi"/>
+          <w:color w:val="000000"/>
+          <w:sz w:val="22"/>
+          <w:szCs w:val="22"/>
+          <w:bdr w:val="none" w:sz="0" w:space="0" w:color="auto" w:frame="1"/>
+        </w:rPr>
+        <w:t xml:space="preserve"> 32bit/64bit</w:t>
       </w:r>
     </w:p>
     <w:p>
@@ -3114,6 +3719,8 @@
         <w:rPr>
           <w:rFonts w:asciiTheme="minorHAnsi" w:hAnsiTheme="minorHAnsi" w:cstheme="minorHAnsi"/>
           <w:color w:val="000000"/>
+          <w:sz w:val="22"/>
+          <w:szCs w:val="22"/>
           <w:bdr w:val="none" w:sz="0" w:space="0" w:color="auto" w:frame="1"/>
           <w:shd w:val="clear" w:color="auto" w:fill="FFFFFF"/>
         </w:rPr>
@@ -3123,6 +3730,8 @@
         <w:rPr>
           <w:rFonts w:asciiTheme="minorHAnsi" w:hAnsiTheme="minorHAnsi" w:cstheme="minorHAnsi"/>
           <w:color w:val="000000"/>
+          <w:sz w:val="22"/>
+          <w:szCs w:val="22"/>
           <w:bdr w:val="none" w:sz="0" w:space="0" w:color="auto" w:frame="1"/>
           <w:shd w:val="clear" w:color="auto" w:fill="FFFFFF"/>
         </w:rPr>
@@ -3132,6 +3741,8 @@
         <w:rPr>
           <w:rFonts w:asciiTheme="minorHAnsi" w:hAnsiTheme="minorHAnsi" w:cstheme="minorHAnsi"/>
           <w:color w:val="000000"/>
+          <w:sz w:val="22"/>
+          <w:szCs w:val="22"/>
           <w:bdr w:val="none" w:sz="0" w:space="0" w:color="auto" w:frame="1"/>
           <w:shd w:val="clear" w:color="auto" w:fill="FFFFFF"/>
         </w:rPr>
@@ -3159,6 +3770,8 @@
         <w:rPr>
           <w:rFonts w:asciiTheme="minorHAnsi" w:hAnsiTheme="minorHAnsi" w:cstheme="minorHAnsi"/>
           <w:color w:val="000000"/>
+          <w:sz w:val="22"/>
+          <w:szCs w:val="22"/>
           <w:bdr w:val="none" w:sz="0" w:space="0" w:color="auto" w:frame="1"/>
           <w:shd w:val="clear" w:color="auto" w:fill="FFFFFF"/>
         </w:rPr>
@@ -3168,6 +3781,8 @@
         <w:rPr>
           <w:rFonts w:asciiTheme="minorHAnsi" w:hAnsiTheme="minorHAnsi" w:cstheme="minorHAnsi"/>
           <w:color w:val="000000"/>
+          <w:sz w:val="22"/>
+          <w:szCs w:val="22"/>
           <w:bdr w:val="none" w:sz="0" w:space="0" w:color="auto" w:frame="1"/>
           <w:shd w:val="clear" w:color="auto" w:fill="FFFFFF"/>
         </w:rPr>
@@ -3177,6 +3792,8 @@
         <w:rPr>
           <w:rFonts w:asciiTheme="minorHAnsi" w:hAnsiTheme="minorHAnsi" w:cstheme="minorHAnsi"/>
           <w:color w:val="000000"/>
+          <w:sz w:val="22"/>
+          <w:szCs w:val="22"/>
           <w:bdr w:val="none" w:sz="0" w:space="0" w:color="auto" w:frame="1"/>
           <w:shd w:val="clear" w:color="auto" w:fill="FFFFFF"/>
         </w:rPr>
@@ -3204,6 +3821,8 @@
         <w:rPr>
           <w:rFonts w:asciiTheme="minorHAnsi" w:hAnsiTheme="minorHAnsi" w:cstheme="minorHAnsi"/>
           <w:color w:val="000000"/>
+          <w:sz w:val="22"/>
+          <w:szCs w:val="22"/>
           <w:bdr w:val="none" w:sz="0" w:space="0" w:color="auto" w:frame="1"/>
           <w:shd w:val="clear" w:color="auto" w:fill="FFFFFF"/>
         </w:rPr>
@@ -3213,6 +3832,8 @@
         <w:rPr>
           <w:rFonts w:asciiTheme="minorHAnsi" w:hAnsiTheme="minorHAnsi" w:cstheme="minorHAnsi"/>
           <w:color w:val="000000"/>
+          <w:sz w:val="22"/>
+          <w:szCs w:val="22"/>
           <w:bdr w:val="none" w:sz="0" w:space="0" w:color="auto" w:frame="1"/>
           <w:shd w:val="clear" w:color="auto" w:fill="FFFFFF"/>
         </w:rPr>
@@ -3222,6 +3843,8 @@
         <w:rPr>
           <w:rFonts w:asciiTheme="minorHAnsi" w:hAnsiTheme="minorHAnsi" w:cstheme="minorHAnsi"/>
           <w:color w:val="000000"/>
+          <w:sz w:val="22"/>
+          <w:szCs w:val="22"/>
           <w:bdr w:val="none" w:sz="0" w:space="0" w:color="auto" w:frame="1"/>
           <w:shd w:val="clear" w:color="auto" w:fill="FFFFFF"/>
         </w:rPr>
@@ -3245,14 +3868,30 @@
           <w:szCs w:val="22"/>
         </w:rPr>
       </w:pPr>
-      <w:r>
-        <w:rPr>
-          <w:rFonts w:asciiTheme="minorHAnsi" w:hAnsiTheme="minorHAnsi" w:cstheme="minorHAnsi"/>
-          <w:color w:val="000000"/>
-          <w:bdr w:val="none" w:sz="0" w:space="0" w:color="auto" w:frame="1"/>
-          <w:shd w:val="clear" w:color="auto" w:fill="FFFFFF"/>
-        </w:rPr>
-        <w:t>BeagleBone Black OS: Debian-C 1.0/2.0/3.0</w:t>
+      <w:proofErr w:type="spellStart"/>
+      <w:r>
+        <w:rPr>
+          <w:rFonts w:asciiTheme="minorHAnsi" w:hAnsiTheme="minorHAnsi" w:cstheme="minorHAnsi"/>
+          <w:color w:val="000000"/>
+          <w:sz w:val="22"/>
+          <w:szCs w:val="22"/>
+          <w:bdr w:val="none" w:sz="0" w:space="0" w:color="auto" w:frame="1"/>
+          <w:shd w:val="clear" w:color="auto" w:fill="FFFFFF"/>
+        </w:rPr>
+        <w:lastRenderedPageBreak/>
+        <w:t>BeagleBone</w:t>
+      </w:r>
+      <w:proofErr w:type="spellEnd"/>
+      <w:r>
+        <w:rPr>
+          <w:rFonts w:asciiTheme="minorHAnsi" w:hAnsiTheme="minorHAnsi" w:cstheme="minorHAnsi"/>
+          <w:color w:val="000000"/>
+          <w:sz w:val="22"/>
+          <w:szCs w:val="22"/>
+          <w:bdr w:val="none" w:sz="0" w:space="0" w:color="auto" w:frame="1"/>
+          <w:shd w:val="clear" w:color="auto" w:fill="FFFFFF"/>
+        </w:rPr>
+        <w:t xml:space="preserve"> Black OS: Debian-C </w:t>
       </w:r>
     </w:p>
     <w:p>
@@ -3272,14 +3911,29 @@
           <w:szCs w:val="22"/>
         </w:rPr>
       </w:pPr>
-      <w:r>
-        <w:rPr>
-          <w:rFonts w:asciiTheme="minorHAnsi" w:hAnsiTheme="minorHAnsi" w:cstheme="minorHAnsi"/>
-          <w:color w:val="000000"/>
-          <w:bdr w:val="none" w:sz="0" w:space="0" w:color="auto" w:frame="1"/>
-          <w:shd w:val="clear" w:color="auto" w:fill="FFFFFF"/>
-        </w:rPr>
-        <w:t>BeagleBone Black OS:  fedora</w:t>
+      <w:proofErr w:type="spellStart"/>
+      <w:r>
+        <w:rPr>
+          <w:rFonts w:asciiTheme="minorHAnsi" w:hAnsiTheme="minorHAnsi" w:cstheme="minorHAnsi"/>
+          <w:color w:val="000000"/>
+          <w:sz w:val="22"/>
+          <w:szCs w:val="22"/>
+          <w:bdr w:val="none" w:sz="0" w:space="0" w:color="auto" w:frame="1"/>
+          <w:shd w:val="clear" w:color="auto" w:fill="FFFFFF"/>
+        </w:rPr>
+        <w:t>BeagleBone</w:t>
+      </w:r>
+      <w:proofErr w:type="spellEnd"/>
+      <w:r>
+        <w:rPr>
+          <w:rFonts w:asciiTheme="minorHAnsi" w:hAnsiTheme="minorHAnsi" w:cstheme="minorHAnsi"/>
+          <w:color w:val="000000"/>
+          <w:sz w:val="22"/>
+          <w:szCs w:val="22"/>
+          <w:bdr w:val="none" w:sz="0" w:space="0" w:color="auto" w:frame="1"/>
+          <w:shd w:val="clear" w:color="auto" w:fill="FFFFFF"/>
+        </w:rPr>
+        <w:t xml:space="preserve"> Black OS:  fedora</w:t>
       </w:r>
     </w:p>
     <w:p>
@@ -3299,6 +3953,8 @@
         <w:rPr>
           <w:rFonts w:asciiTheme="minorHAnsi" w:hAnsiTheme="minorHAnsi" w:cstheme="minorHAnsi"/>
           <w:color w:val="000000"/>
+          <w:sz w:val="22"/>
+          <w:szCs w:val="22"/>
           <w:bdr w:val="none" w:sz="0" w:space="0" w:color="auto" w:frame="1"/>
         </w:rPr>
         <w:t> </w:t>
@@ -3322,30 +3978,68 @@
         <w:rPr>
           <w:rFonts w:asciiTheme="minorHAnsi" w:hAnsiTheme="minorHAnsi" w:cstheme="minorHAnsi"/>
           <w:color w:val="000000"/>
-          <w:bdr w:val="none" w:sz="0" w:space="0" w:color="auto" w:frame="1"/>
-        </w:rPr>
-        <w:t xml:space="preserve">In this part </w:t>
-      </w:r>
-      <w:r>
-        <w:rPr>
-          <w:rFonts w:asciiTheme="minorHAnsi" w:hAnsiTheme="minorHAnsi" w:cstheme="minorHAnsi"/>
-          <w:color w:val="000000"/>
-          <w:bdr w:val="none" w:sz="0" w:space="0" w:color="auto" w:frame="1"/>
-        </w:rPr>
-        <w:t xml:space="preserve">the intern </w:t>
-      </w:r>
-      <w:r>
-        <w:rPr>
-          <w:rFonts w:asciiTheme="minorHAnsi" w:hAnsiTheme="minorHAnsi" w:cstheme="minorHAnsi"/>
-          <w:color w:val="000000"/>
-          <w:bdr w:val="none" w:sz="0" w:space="0" w:color="auto" w:frame="1"/>
-        </w:rPr>
-        <w:t>will test the customized VM image upload and usage part in our do</w:t>
-      </w:r>
-      <w:r>
-        <w:rPr>
-          <w:rFonts w:asciiTheme="minorHAnsi" w:hAnsiTheme="minorHAnsi" w:cstheme="minorHAnsi"/>
-          <w:color w:val="000000"/>
+          <w:sz w:val="22"/>
+          <w:szCs w:val="22"/>
+          <w:bdr w:val="none" w:sz="0" w:space="0" w:color="auto" w:frame="1"/>
+        </w:rPr>
+        <w:t>T</w:t>
+      </w:r>
+      <w:r>
+        <w:rPr>
+          <w:rFonts w:asciiTheme="minorHAnsi" w:hAnsiTheme="minorHAnsi" w:cstheme="minorHAnsi"/>
+          <w:color w:val="000000"/>
+          <w:sz w:val="22"/>
+          <w:szCs w:val="22"/>
+          <w:bdr w:val="none" w:sz="0" w:space="0" w:color="auto" w:frame="1"/>
+        </w:rPr>
+        <w:t xml:space="preserve">he intern </w:t>
+      </w:r>
+      <w:r>
+        <w:rPr>
+          <w:rFonts w:asciiTheme="minorHAnsi" w:hAnsiTheme="minorHAnsi" w:cstheme="minorHAnsi"/>
+          <w:color w:val="000000"/>
+          <w:sz w:val="22"/>
+          <w:szCs w:val="22"/>
+          <w:bdr w:val="none" w:sz="0" w:space="0" w:color="auto" w:frame="1"/>
+        </w:rPr>
+        <w:t xml:space="preserve">will test the customized VM image upload and usage part in </w:t>
+      </w:r>
+      <w:r>
+        <w:rPr>
+          <w:rFonts w:asciiTheme="minorHAnsi" w:hAnsiTheme="minorHAnsi" w:cstheme="minorHAnsi"/>
+          <w:color w:val="000000"/>
+          <w:sz w:val="22"/>
+          <w:szCs w:val="22"/>
+          <w:bdr w:val="none" w:sz="0" w:space="0" w:color="auto" w:frame="1"/>
+        </w:rPr>
+        <w:t>Open</w:t>
+      </w:r>
+      <w:r>
+        <w:rPr>
+          <w:rFonts w:asciiTheme="minorHAnsi" w:hAnsiTheme="minorHAnsi" w:cstheme="minorHAnsi"/>
+          <w:color w:val="000000"/>
+          <w:sz w:val="22"/>
+          <w:szCs w:val="22"/>
+          <w:bdr w:val="none" w:sz="0" w:space="0" w:color="auto" w:frame="1"/>
+        </w:rPr>
+        <w:t>S</w:t>
+      </w:r>
+      <w:r>
+        <w:rPr>
+          <w:rFonts w:asciiTheme="minorHAnsi" w:hAnsiTheme="minorHAnsi" w:cstheme="minorHAnsi"/>
+          <w:color w:val="000000"/>
+          <w:sz w:val="22"/>
+          <w:szCs w:val="22"/>
+          <w:bdr w:val="none" w:sz="0" w:space="0" w:color="auto" w:frame="1"/>
+        </w:rPr>
+        <w:t>tack[Beta]</w:t>
+      </w:r>
+      <w:r>
+        <w:rPr>
+          <w:rFonts w:asciiTheme="minorHAnsi" w:hAnsiTheme="minorHAnsi" w:cstheme="minorHAnsi"/>
+          <w:color w:val="000000"/>
+          <w:sz w:val="22"/>
+          <w:szCs w:val="22"/>
           <w:bdr w:val="none" w:sz="0" w:space="0" w:color="auto" w:frame="1"/>
         </w:rPr>
         <w:t xml:space="preserve"> and</w:t>
@@ -3354,14 +4048,58 @@
         <w:rPr>
           <w:rFonts w:asciiTheme="minorHAnsi" w:hAnsiTheme="minorHAnsi" w:cstheme="minorHAnsi"/>
           <w:color w:val="000000"/>
-          <w:bdr w:val="none" w:sz="0" w:space="0" w:color="auto" w:frame="1"/>
-        </w:rPr>
-        <w:t xml:space="preserve"> create report about the detail steps about how to build these images. The created </w:t>
-      </w:r>
-      <w:r>
-        <w:rPr>
-          <w:rFonts w:asciiTheme="minorHAnsi" w:hAnsiTheme="minorHAnsi" w:cstheme="minorHAnsi"/>
-          <w:color w:val="000000"/>
+          <w:sz w:val="22"/>
+          <w:szCs w:val="22"/>
+          <w:bdr w:val="none" w:sz="0" w:space="0" w:color="auto" w:frame="1"/>
+        </w:rPr>
+        <w:t xml:space="preserve"> create</w:t>
+      </w:r>
+      <w:r>
+        <w:rPr>
+          <w:rFonts w:asciiTheme="minorHAnsi" w:hAnsiTheme="minorHAnsi" w:cstheme="minorHAnsi"/>
+          <w:color w:val="000000"/>
+          <w:sz w:val="22"/>
+          <w:szCs w:val="22"/>
+          <w:bdr w:val="none" w:sz="0" w:space="0" w:color="auto" w:frame="1"/>
+        </w:rPr>
+        <w:t xml:space="preserve"> a</w:t>
+      </w:r>
+      <w:r>
+        <w:rPr>
+          <w:rFonts w:asciiTheme="minorHAnsi" w:hAnsiTheme="minorHAnsi" w:cstheme="minorHAnsi"/>
+          <w:color w:val="000000"/>
+          <w:sz w:val="22"/>
+          <w:szCs w:val="22"/>
+          <w:bdr w:val="none" w:sz="0" w:space="0" w:color="auto" w:frame="1"/>
+        </w:rPr>
+        <w:t xml:space="preserve"> report about the detail steps </w:t>
+      </w:r>
+      <w:r>
+        <w:rPr>
+          <w:rFonts w:asciiTheme="minorHAnsi" w:hAnsiTheme="minorHAnsi" w:cstheme="minorHAnsi"/>
+          <w:color w:val="000000"/>
+          <w:sz w:val="22"/>
+          <w:szCs w:val="22"/>
+          <w:bdr w:val="none" w:sz="0" w:space="0" w:color="auto" w:frame="1"/>
+        </w:rPr>
+        <w:t xml:space="preserve">for </w:t>
+      </w:r>
+      <w:r>
+        <w:rPr>
+          <w:rFonts w:asciiTheme="minorHAnsi" w:hAnsiTheme="minorHAnsi" w:cstheme="minorHAnsi"/>
+          <w:color w:val="000000"/>
+          <w:sz w:val="22"/>
+          <w:szCs w:val="22"/>
+          <w:bdr w:val="none" w:sz="0" w:space="0" w:color="auto" w:frame="1"/>
+        </w:rPr>
+        <w:t xml:space="preserve">how to build these images. The created </w:t>
+      </w:r>
+      <w:r>
+        <w:rPr>
+          <w:rFonts w:asciiTheme="minorHAnsi" w:hAnsiTheme="minorHAnsi" w:cstheme="minorHAnsi"/>
+          <w:color w:val="000000"/>
+          <w:sz w:val="22"/>
+          <w:szCs w:val="22"/>
           <w:bdr w:val="none" w:sz="0" w:space="0" w:color="auto" w:frame="1"/>
         </w:rPr>
         <w:t>VM</w:t>
@@ -3370,6 +4108,8 @@
         <w:rPr>
           <w:rFonts w:asciiTheme="minorHAnsi" w:hAnsiTheme="minorHAnsi" w:cstheme="minorHAnsi"/>
           <w:color w:val="000000"/>
+          <w:sz w:val="22"/>
+          <w:szCs w:val="22"/>
           <w:bdr w:val="none" w:sz="0" w:space="0" w:color="auto" w:frame="1"/>
         </w:rPr>
         <w:t xml:space="preserve"> </w:t>
@@ -3378,6 +4118,18 @@
         <w:rPr>
           <w:rFonts w:asciiTheme="minorHAnsi" w:hAnsiTheme="minorHAnsi" w:cstheme="minorHAnsi"/>
           <w:color w:val="000000"/>
+          <w:sz w:val="22"/>
+          <w:szCs w:val="22"/>
+          <w:bdr w:val="none" w:sz="0" w:space="0" w:color="auto" w:frame="1"/>
+        </w:rPr>
+        <w:t xml:space="preserve">images </w:t>
+      </w:r>
+      <w:r>
+        <w:rPr>
+          <w:rFonts w:asciiTheme="minorHAnsi" w:hAnsiTheme="minorHAnsi" w:cstheme="minorHAnsi"/>
+          <w:color w:val="000000"/>
+          <w:sz w:val="22"/>
+          <w:szCs w:val="22"/>
           <w:bdr w:val="none" w:sz="0" w:space="0" w:color="auto" w:frame="1"/>
         </w:rPr>
         <w:t>can be used in the future OT/IOT security testbed. </w:t>
@@ -3401,6 +4153,8 @@
         <w:rPr>
           <w:rFonts w:asciiTheme="minorHAnsi" w:hAnsiTheme="minorHAnsi" w:cstheme="minorHAnsi"/>
           <w:color w:val="000000"/>
+          <w:sz w:val="22"/>
+          <w:szCs w:val="22"/>
           <w:bdr w:val="none" w:sz="0" w:space="0" w:color="auto" w:frame="1"/>
         </w:rPr>
         <w:t> </w:t>
@@ -3423,9 +4177,51 @@
         <w:rPr>
           <w:rFonts w:asciiTheme="minorHAnsi" w:hAnsiTheme="minorHAnsi" w:cstheme="minorHAnsi"/>
           <w:color w:val="000000"/>
-          <w:bdr w:val="none" w:sz="0" w:space="0" w:color="auto" w:frame="1"/>
-        </w:rPr>
-        <w:t>Expected work load: 0.5 day/week ,total 6 weeks.</w:t>
+          <w:sz w:val="22"/>
+          <w:szCs w:val="22"/>
+          <w:bdr w:val="none" w:sz="0" w:space="0" w:color="auto" w:frame="1"/>
+        </w:rPr>
+        <w:t xml:space="preserve">Expected </w:t>
+      </w:r>
+      <w:r>
+        <w:rPr>
+          <w:rFonts w:asciiTheme="minorHAnsi" w:hAnsiTheme="minorHAnsi" w:cstheme="minorHAnsi"/>
+          <w:color w:val="000000"/>
+          <w:sz w:val="22"/>
+          <w:szCs w:val="22"/>
+          <w:bdr w:val="none" w:sz="0" w:space="0" w:color="auto" w:frame="1"/>
+        </w:rPr>
+        <w:t>workload</w:t>
+      </w:r>
+      <w:r>
+        <w:rPr>
+          <w:rFonts w:asciiTheme="minorHAnsi" w:hAnsiTheme="minorHAnsi" w:cstheme="minorHAnsi"/>
+          <w:color w:val="000000"/>
+          <w:sz w:val="22"/>
+          <w:szCs w:val="22"/>
+          <w:bdr w:val="none" w:sz="0" w:space="0" w:color="auto" w:frame="1"/>
+        </w:rPr>
+        <w:t>: 0.5 day/</w:t>
+      </w:r>
+      <w:r>
+        <w:rPr>
+          <w:rFonts w:asciiTheme="minorHAnsi" w:hAnsiTheme="minorHAnsi" w:cstheme="minorHAnsi"/>
+          <w:color w:val="000000"/>
+          <w:sz w:val="22"/>
+          <w:szCs w:val="22"/>
+          <w:bdr w:val="none" w:sz="0" w:space="0" w:color="auto" w:frame="1"/>
+        </w:rPr>
+        <w:t>week, total</w:t>
+      </w:r>
+      <w:r>
+        <w:rPr>
+          <w:rFonts w:asciiTheme="minorHAnsi" w:hAnsiTheme="minorHAnsi" w:cstheme="minorHAnsi"/>
+          <w:color w:val="000000"/>
+          <w:sz w:val="22"/>
+          <w:szCs w:val="22"/>
+          <w:bdr w:val="none" w:sz="0" w:space="0" w:color="auto" w:frame="1"/>
+        </w:rPr>
+        <w:t xml:space="preserve"> 6 weeks.</w:t>
       </w:r>
     </w:p>
     <w:p>
@@ -3449,14 +4245,48 @@
           <w:sz w:val="24"/>
           <w:szCs w:val="24"/>
         </w:rPr>
-        <w:t>Assignment Goal</w:t>
-      </w:r>
-    </w:p>
-    <w:p>
-      <w:pPr>
-        <w:pStyle w:val="ListParagraph"/>
+        <w:t xml:space="preserve">2.3 </w:t>
+      </w:r>
+      <w:r>
+        <w:rPr>
+          <w:rFonts w:cstheme="minorHAnsi"/>
+          <w:b/>
+          <w:sz w:val="24"/>
+          <w:szCs w:val="24"/>
+        </w:rPr>
+        <w:t xml:space="preserve">Assignment </w:t>
+      </w:r>
+      <w:r>
+        <w:rPr>
+          <w:rFonts w:cstheme="minorHAnsi"/>
+          <w:b/>
+          <w:sz w:val="24"/>
+          <w:szCs w:val="24"/>
+        </w:rPr>
+        <w:t xml:space="preserve">Final </w:t>
+      </w:r>
+      <w:r>
+        <w:rPr>
+          <w:rFonts w:cstheme="minorHAnsi"/>
+          <w:b/>
+          <w:sz w:val="24"/>
+          <w:szCs w:val="24"/>
+        </w:rPr>
+        <w:t>Goal</w:t>
+      </w:r>
+    </w:p>
+    <w:p>
+      <w:pPr>
         <w:jc w:val="both"/>
       </w:pPr>
+    </w:p>
+    <w:p>
+      <w:pPr>
+        <w:jc w:val="both"/>
+      </w:pPr>
+      <w:r>
+        <w:t>After finished the assignment, the Intern student need to provide below document and program:</w:t>
+      </w:r>
     </w:p>
     <w:p>
       <w:pPr>
@@ -3474,7 +4304,13 @@
         <w:t>n</w:t>
       </w:r>
       <w:r>
-        <w:t xml:space="preserve"> Intern assignment proposal/time line plan.</w:t>
+        <w:t xml:space="preserve"> Intern assignment proposal/</w:t>
+      </w:r>
+      <w:r>
+        <w:t>timeline</w:t>
+      </w:r>
+      <w:r>
+        <w:t xml:space="preserve"> plan.</w:t>
       </w:r>
     </w:p>
     <w:p>
@@ -3500,7 +4336,6 @@
         <w:jc w:val="both"/>
       </w:pPr>
       <w:r>
-        <w:lastRenderedPageBreak/>
         <w:t>Provide a Linus shell script to list down all the all the information about the OS/VM</w:t>
       </w:r>
       <w:r>
@@ -3519,8 +4354,19 @@
       <w:r>
         <w:t xml:space="preserve">Provide a Windows </w:t>
       </w:r>
-      <w:r>
-        <w:t>cmd script file to list down all the information about the windows VM.</w:t>
+      <w:proofErr w:type="spellStart"/>
+      <w:r>
+        <w:t>cmd</w:t>
+      </w:r>
+      <w:proofErr w:type="spellEnd"/>
+      <w:r>
+        <w:t xml:space="preserve"> script file to list down all the information about the </w:t>
+      </w:r>
+      <w:r>
+        <w:t>W</w:t>
+      </w:r>
+      <w:r>
+        <w:t>indows VM.</w:t>
       </w:r>
     </w:p>
     <w:p>
@@ -3533,7 +4379,13 @@
         <w:jc w:val="both"/>
       </w:pPr>
       <w:r>
-        <w:t xml:space="preserve">Provide more than 5 </w:t>
+        <w:t xml:space="preserve">Provide more than </w:t>
+      </w:r>
+      <w:r>
+        <w:t>3</w:t>
+      </w:r>
+      <w:r>
+        <w:t xml:space="preserve"> </w:t>
       </w:r>
       <w:r>
         <w:t>embedded</w:t>
@@ -3542,7 +4394,16 @@
         <w:t xml:space="preserve"> </w:t>
       </w:r>
       <w:r>
-        <w:t xml:space="preserve">VM image </w:t>
+        <w:t xml:space="preserve">system </w:t>
+      </w:r>
+      <w:r>
+        <w:t>VM image</w:t>
+      </w:r>
+      <w:r>
+        <w:t>.</w:t>
+      </w:r>
+      <w:r>
+        <w:t xml:space="preserve"> </w:t>
       </w:r>
     </w:p>
     <w:p>
@@ -3555,7 +4416,13 @@
         <w:jc w:val="both"/>
       </w:pPr>
       <w:r>
-        <w:t xml:space="preserve">Provide a Manual about building a VM image. </w:t>
+        <w:t xml:space="preserve">Provide a </w:t>
+      </w:r>
+      <w:r>
+        <w:t>m</w:t>
+      </w:r>
+      <w:r>
+        <w:t xml:space="preserve">anual about building a VM image. </w:t>
       </w:r>
     </w:p>
     <w:p>
@@ -3590,7 +4457,354 @@
         <w:jc w:val="both"/>
       </w:pPr>
       <w:r>
+        <w:t xml:space="preserve">[Optional] </w:t>
+      </w:r>
+      <w:r>
         <w:t xml:space="preserve">Provide a knowledge sharing doc to share with other intern about the learning experience. </w:t>
+      </w:r>
+    </w:p>
+    <w:p>
+      <w:pPr>
+        <w:pStyle w:val="ListParagraph"/>
+        <w:ind w:left="360"/>
+        <w:jc w:val="both"/>
+      </w:pPr>
+    </w:p>
+    <w:p>
+      <w:pPr>
+        <w:jc w:val="both"/>
+      </w:pPr>
+      <w:r>
+        <w:t>The Intern need to finish and submit all these files for project evaluation:</w:t>
+      </w:r>
+    </w:p>
+    <w:p>
+      <w:pPr>
+        <w:pStyle w:val="ListParagraph"/>
+        <w:numPr>
+          <w:ilvl w:val="0"/>
+          <w:numId w:val="17"/>
+        </w:numPr>
+        <w:jc w:val="both"/>
+        <w:rPr>
+          <w:rFonts w:cstheme="minorHAnsi"/>
+        </w:rPr>
+      </w:pPr>
+      <w:r>
+        <w:rPr>
+          <w:rFonts w:cstheme="minorHAnsi"/>
+        </w:rPr>
+        <w:t>Improved a</w:t>
+      </w:r>
+      <w:r>
+        <w:rPr>
+          <w:rFonts w:cstheme="minorHAnsi"/>
+        </w:rPr>
+        <w:t>ssignment introduction doc</w:t>
+      </w:r>
+      <w:r>
+        <w:rPr>
+          <w:rFonts w:cstheme="minorHAnsi"/>
+        </w:rPr>
+        <w:t xml:space="preserve">: </w:t>
+      </w:r>
+      <w:r>
+        <w:rPr>
+          <w:rFonts w:cstheme="minorHAnsi"/>
+        </w:rPr>
+        <w:t>OpenStackVM_Testing_Intern.docx</w:t>
+      </w:r>
+    </w:p>
+    <w:p>
+      <w:pPr>
+        <w:pStyle w:val="ListParagraph"/>
+        <w:numPr>
+          <w:ilvl w:val="0"/>
+          <w:numId w:val="17"/>
+        </w:numPr>
+        <w:jc w:val="both"/>
+        <w:rPr>
+          <w:rFonts w:cstheme="minorHAnsi"/>
+        </w:rPr>
+      </w:pPr>
+      <w:r>
+        <w:rPr>
+          <w:rFonts w:cstheme="minorHAnsi"/>
+        </w:rPr>
+        <w:t>Project progress tracking doc</w:t>
+      </w:r>
+      <w:r>
+        <w:rPr>
+          <w:rFonts w:cstheme="minorHAnsi"/>
+        </w:rPr>
+        <w:t xml:space="preserve">: </w:t>
+      </w:r>
+      <w:r>
+        <w:rPr>
+          <w:rFonts w:cstheme="minorHAnsi"/>
+          <w:color w:val="333333"/>
+          <w:shd w:val="clear" w:color="auto" w:fill="FFFFFF"/>
+        </w:rPr>
+        <w:t>TimeLine.md</w:t>
+      </w:r>
+    </w:p>
+    <w:p>
+      <w:pPr>
+        <w:pStyle w:val="ListParagraph"/>
+        <w:numPr>
+          <w:ilvl w:val="0"/>
+          <w:numId w:val="17"/>
+        </w:numPr>
+        <w:jc w:val="both"/>
+        <w:rPr>
+          <w:rFonts w:cstheme="minorHAnsi"/>
+        </w:rPr>
+      </w:pPr>
+      <w:r>
+        <w:rPr>
+          <w:rFonts w:cstheme="minorHAnsi"/>
+        </w:rPr>
+        <w:t>Intern project final report</w:t>
+      </w:r>
+      <w:r>
+        <w:rPr>
+          <w:rFonts w:cstheme="minorHAnsi"/>
+        </w:rPr>
+        <w:t xml:space="preserve">: </w:t>
+      </w:r>
+      <w:r>
+        <w:rPr>
+          <w:rFonts w:cstheme="minorHAnsi"/>
+        </w:rPr>
+        <w:t>OpenStackVM_Testing_final_report.doc</w:t>
+      </w:r>
+    </w:p>
+    <w:p>
+      <w:pPr>
+        <w:pStyle w:val="ListParagraph"/>
+        <w:numPr>
+          <w:ilvl w:val="0"/>
+          <w:numId w:val="17"/>
+        </w:numPr>
+        <w:jc w:val="both"/>
+        <w:rPr>
+          <w:rFonts w:cstheme="minorHAnsi"/>
+        </w:rPr>
+      </w:pPr>
+      <w:r>
+        <w:rPr>
+          <w:rFonts w:cstheme="minorHAnsi"/>
+        </w:rPr>
+        <w:t>Intern project final presentation</w:t>
+      </w:r>
+      <w:r>
+        <w:rPr>
+          <w:rFonts w:cstheme="minorHAnsi"/>
+        </w:rPr>
+        <w:t xml:space="preserve">: </w:t>
+      </w:r>
+      <w:r>
+        <w:rPr>
+          <w:rFonts w:cstheme="minorHAnsi"/>
+        </w:rPr>
+        <w:t>OpenStackVM_Testing_final_report.pptx</w:t>
+      </w:r>
+    </w:p>
+    <w:p>
+      <w:pPr>
+        <w:pStyle w:val="ListParagraph"/>
+        <w:numPr>
+          <w:ilvl w:val="0"/>
+          <w:numId w:val="17"/>
+        </w:numPr>
+        <w:jc w:val="both"/>
+        <w:rPr>
+          <w:rFonts w:cstheme="minorHAnsi"/>
+        </w:rPr>
+      </w:pPr>
+      <w:r>
+        <w:rPr>
+          <w:rFonts w:cstheme="minorHAnsi"/>
+        </w:rPr>
+        <w:t>L</w:t>
+      </w:r>
+      <w:r>
+        <w:rPr>
+          <w:rFonts w:cstheme="minorHAnsi"/>
+        </w:rPr>
+        <w:t>inux system information scan shell script</w:t>
+      </w:r>
+      <w:r>
+        <w:rPr>
+          <w:rFonts w:cstheme="minorHAnsi"/>
+        </w:rPr>
+        <w:t>: L</w:t>
+      </w:r>
+      <w:r>
+        <w:rPr>
+          <w:rFonts w:cstheme="minorHAnsi"/>
+        </w:rPr>
+        <w:t>inux_sys_checker.sh</w:t>
+      </w:r>
+    </w:p>
+    <w:p>
+      <w:pPr>
+        <w:pStyle w:val="ListParagraph"/>
+        <w:numPr>
+          <w:ilvl w:val="0"/>
+          <w:numId w:val="17"/>
+        </w:numPr>
+        <w:jc w:val="both"/>
+        <w:rPr>
+          <w:rFonts w:cstheme="minorHAnsi"/>
+        </w:rPr>
+      </w:pPr>
+      <w:r>
+        <w:rPr>
+          <w:rFonts w:cstheme="minorHAnsi"/>
+        </w:rPr>
+        <w:t>Windows system information scan shell script</w:t>
+      </w:r>
+      <w:r>
+        <w:rPr>
+          <w:rFonts w:cstheme="minorHAnsi"/>
+        </w:rPr>
+        <w:t xml:space="preserve">: </w:t>
+      </w:r>
+      <w:r>
+        <w:rPr>
+          <w:rFonts w:cstheme="minorHAnsi"/>
+        </w:rPr>
+        <w:t xml:space="preserve">win_sys_checker.bat  </w:t>
+      </w:r>
+    </w:p>
+    <w:p>
+      <w:pPr>
+        <w:pStyle w:val="ListParagraph"/>
+        <w:numPr>
+          <w:ilvl w:val="0"/>
+          <w:numId w:val="17"/>
+        </w:numPr>
+        <w:jc w:val="both"/>
+        <w:rPr>
+          <w:rFonts w:cstheme="minorHAnsi"/>
+        </w:rPr>
+      </w:pPr>
+      <w:r>
+        <w:rPr>
+          <w:rFonts w:cstheme="minorHAnsi"/>
+        </w:rPr>
+        <w:t>Open</w:t>
+      </w:r>
+      <w:r>
+        <w:rPr>
+          <w:rFonts w:cstheme="minorHAnsi"/>
+        </w:rPr>
+        <w:t>S</w:t>
+      </w:r>
+      <w:r>
+        <w:rPr>
+          <w:rFonts w:cstheme="minorHAnsi"/>
+        </w:rPr>
+        <w:t>tack VM introduction manual</w:t>
+      </w:r>
+      <w:r>
+        <w:rPr>
+          <w:rFonts w:cstheme="minorHAnsi"/>
+        </w:rPr>
+        <w:t xml:space="preserve">: </w:t>
+      </w:r>
+      <w:r>
+        <w:rPr>
+          <w:rFonts w:cstheme="minorHAnsi"/>
+        </w:rPr>
+        <w:t>OpenStack_Beta_VM_manual.doc</w:t>
+      </w:r>
+    </w:p>
+    <w:p>
+      <w:pPr>
+        <w:pStyle w:val="ListParagraph"/>
+        <w:numPr>
+          <w:ilvl w:val="0"/>
+          <w:numId w:val="17"/>
+        </w:numPr>
+        <w:jc w:val="both"/>
+        <w:rPr>
+          <w:rFonts w:cstheme="minorHAnsi"/>
+        </w:rPr>
+      </w:pPr>
+      <w:r>
+        <w:rPr>
+          <w:rFonts w:cstheme="minorHAnsi"/>
+        </w:rPr>
+        <w:t>Open</w:t>
+      </w:r>
+      <w:r>
+        <w:rPr>
+          <w:rFonts w:cstheme="minorHAnsi"/>
+        </w:rPr>
+        <w:t>S</w:t>
+      </w:r>
+      <w:r>
+        <w:rPr>
+          <w:rFonts w:cstheme="minorHAnsi"/>
+        </w:rPr>
+        <w:t>tack VM introduction creation steps manual</w:t>
+      </w:r>
+      <w:r>
+        <w:rPr>
+          <w:rFonts w:cstheme="minorHAnsi"/>
+        </w:rPr>
+        <w:t xml:space="preserve">: </w:t>
+      </w:r>
+      <w:r>
+        <w:rPr>
+          <w:rFonts w:cstheme="minorHAnsi"/>
+        </w:rPr>
+        <w:t xml:space="preserve">OpenStack_Image_creation_manual.doc   </w:t>
+      </w:r>
+    </w:p>
+    <w:p>
+      <w:pPr>
+        <w:pStyle w:val="ListParagraph"/>
+        <w:numPr>
+          <w:ilvl w:val="0"/>
+          <w:numId w:val="17"/>
+        </w:numPr>
+        <w:jc w:val="both"/>
+        <w:rPr>
+          <w:rFonts w:cstheme="minorHAnsi"/>
+        </w:rPr>
+      </w:pPr>
+      <w:r>
+        <w:rPr>
+          <w:rFonts w:cstheme="minorHAnsi"/>
+        </w:rPr>
+        <w:t xml:space="preserve">Project </w:t>
+      </w:r>
+      <w:r>
+        <w:rPr>
+          <w:rFonts w:cstheme="minorHAnsi"/>
+        </w:rPr>
+        <w:t xml:space="preserve">problem </w:t>
+      </w:r>
+      <w:r>
+        <w:rPr>
+          <w:rFonts w:cstheme="minorHAnsi"/>
+        </w:rPr>
+        <w:t>and solution tracking document</w:t>
+      </w:r>
+      <w:r>
+        <w:rPr>
+          <w:rFonts w:cstheme="minorHAnsi"/>
+        </w:rPr>
+        <w:t xml:space="preserve">: </w:t>
+      </w:r>
+      <w:r>
+        <w:rPr>
+          <w:rFonts w:cstheme="minorHAnsi"/>
+        </w:rPr>
+        <w:t>Problem and Solution.docx</w:t>
       </w:r>
     </w:p>
     <w:p>
@@ -3608,18 +4822,27 @@
         <w:rPr>
           <w:rFonts w:cstheme="minorHAnsi"/>
           <w:b/>
-          <w:sz w:val="24"/>
-          <w:szCs w:val="24"/>
+          <w:sz w:val="28"/>
+          <w:szCs w:val="28"/>
         </w:rPr>
       </w:pPr>
       <w:r>
         <w:rPr>
           <w:rFonts w:cstheme="minorHAnsi"/>
           <w:b/>
-          <w:sz w:val="24"/>
-          <w:szCs w:val="24"/>
-        </w:rPr>
-        <w:t xml:space="preserve">Assignment Timeline </w:t>
+          <w:sz w:val="28"/>
+          <w:szCs w:val="28"/>
+        </w:rPr>
+        <w:t>Assignment Timeline</w:t>
+      </w:r>
+      <w:r>
+        <w:rPr>
+          <w:rFonts w:cstheme="minorHAnsi"/>
+          <w:b/>
+          <w:sz w:val="28"/>
+          <w:szCs w:val="28"/>
+        </w:rPr>
+        <w:t>/Milestone</w:t>
       </w:r>
     </w:p>
     <w:p>
@@ -3636,14 +4859,6 @@
         </w:rPr>
         <w:t xml:space="preserve">Below is the project timeline draft and we will do adjustment and change in the future. We may do a very short discussion every week and every month to track the project progress.  </w:t>
       </w:r>
-    </w:p>
-    <w:p>
-      <w:pPr>
-        <w:rPr>
-          <w:rFonts w:cstheme="minorHAnsi"/>
-          <w:szCs w:val="21"/>
-        </w:rPr>
-      </w:pPr>
     </w:p>
     <w:tbl>
       <w:tblPr>
@@ -3652,8 +4867,8 @@
         <w:tblLook w:val="04A0" w:firstRow="1" w:lastRow="0" w:firstColumn="1" w:lastColumn="0" w:noHBand="0" w:noVBand="1"/>
       </w:tblPr>
       <w:tblGrid>
-        <w:gridCol w:w="1497"/>
-        <w:gridCol w:w="7519"/>
+        <w:gridCol w:w="1473"/>
+        <w:gridCol w:w="7543"/>
       </w:tblGrid>
       <w:tr>
         <w:tc>
@@ -3696,7 +4911,15 @@
                 <w:b/>
                 <w:szCs w:val="21"/>
               </w:rPr>
-              <w:t xml:space="preserve">Task </w:t>
+              <w:t>Task</w:t>
+            </w:r>
+            <w:r>
+              <w:rPr>
+                <w:rFonts w:cstheme="minorHAnsi"/>
+                <w:b/>
+                <w:szCs w:val="21"/>
+              </w:rPr>
+              <w:t>/Milestone</w:t>
             </w:r>
           </w:p>
         </w:tc>
@@ -3728,6 +4951,11 @@
           </w:tcPr>
           <w:p>
             <w:pPr>
+              <w:pStyle w:val="ListParagraph"/>
+              <w:numPr>
+                <w:ilvl w:val="0"/>
+                <w:numId w:val="12"/>
+              </w:numPr>
               <w:rPr>
                 <w:rFonts w:cstheme="minorHAnsi"/>
                 <w:szCs w:val="21"/>
@@ -3759,7 +4987,55 @@
                 <w:rFonts w:cstheme="minorHAnsi"/>
                 <w:szCs w:val="21"/>
               </w:rPr>
-              <w:t xml:space="preserve">, create a project time line </w:t>
+              <w:t>.</w:t>
+            </w:r>
+          </w:p>
+          <w:p>
+            <w:pPr>
+              <w:pStyle w:val="ListParagraph"/>
+              <w:numPr>
+                <w:ilvl w:val="0"/>
+                <w:numId w:val="12"/>
+              </w:numPr>
+              <w:rPr>
+                <w:rFonts w:cstheme="minorHAnsi"/>
+                <w:szCs w:val="21"/>
+              </w:rPr>
+            </w:pPr>
+            <w:r>
+              <w:rPr>
+                <w:rFonts w:cstheme="minorHAnsi"/>
+                <w:szCs w:val="21"/>
+              </w:rPr>
+              <w:t>C</w:t>
+            </w:r>
+            <w:r>
+              <w:rPr>
+                <w:rFonts w:cstheme="minorHAnsi"/>
+                <w:szCs w:val="21"/>
+              </w:rPr>
+              <w:t xml:space="preserve">reate a project </w:t>
+            </w:r>
+            <w:r>
+              <w:rPr>
+                <w:rFonts w:cstheme="minorHAnsi"/>
+                <w:szCs w:val="21"/>
+              </w:rPr>
+              <w:t xml:space="preserve">implement plan </w:t>
+            </w:r>
+            <w:r>
+              <w:rPr>
+                <w:rFonts w:cstheme="minorHAnsi"/>
+                <w:szCs w:val="21"/>
+              </w:rPr>
+              <w:t>timeline</w:t>
+            </w:r>
+            <w:r>
+              <w:rPr>
+                <w:rFonts w:cstheme="minorHAnsi"/>
+                <w:szCs w:val="21"/>
+              </w:rPr>
+              <w:t xml:space="preserve"> </w:t>
             </w:r>
             <w:r>
               <w:rPr>
@@ -3775,9 +5051,35 @@
               </w:rPr>
               <w:t>.</w:t>
             </w:r>
+            <w:r>
+              <w:rPr>
+                <w:rFonts w:cstheme="minorHAnsi"/>
+                <w:szCs w:val="21"/>
+              </w:rPr>
+              <w:t xml:space="preserve"> (</w:t>
+            </w:r>
+            <w:r>
+              <w:rPr>
+                <w:rFonts w:cstheme="minorHAnsi"/>
+                <w:szCs w:val="21"/>
+              </w:rPr>
+              <w:t>TimeLine.md</w:t>
+            </w:r>
+            <w:r>
+              <w:rPr>
+                <w:rFonts w:cstheme="minorHAnsi"/>
+                <w:szCs w:val="21"/>
+              </w:rPr>
+              <w:t>)</w:t>
+            </w:r>
           </w:p>
           <w:p>
             <w:pPr>
+              <w:pStyle w:val="ListParagraph"/>
+              <w:numPr>
+                <w:ilvl w:val="0"/>
+                <w:numId w:val="12"/>
+              </w:numPr>
               <w:rPr>
                 <w:rFonts w:cstheme="minorHAnsi"/>
                 <w:szCs w:val="21"/>
@@ -3788,7 +5090,28 @@
                 <w:rFonts w:cstheme="minorHAnsi"/>
                 <w:szCs w:val="21"/>
               </w:rPr>
-              <w:t>Pick up the related knowledge.</w:t>
+              <w:t xml:space="preserve">List down all the </w:t>
+            </w:r>
+            <w:r>
+              <w:rPr>
+                <w:rFonts w:cstheme="minorHAnsi"/>
+                <w:szCs w:val="21"/>
+              </w:rPr>
+              <w:t>knowledge</w:t>
+            </w:r>
+            <w:r>
+              <w:rPr>
+                <w:rFonts w:cstheme="minorHAnsi"/>
+                <w:szCs w:val="21"/>
+              </w:rPr>
+              <w:t xml:space="preserve"> need to pick up</w:t>
+            </w:r>
+            <w:r>
+              <w:rPr>
+                <w:rFonts w:cstheme="minorHAnsi"/>
+                <w:szCs w:val="21"/>
+              </w:rPr>
+              <w:t>.</w:t>
             </w:r>
           </w:p>
         </w:tc>
@@ -3820,6 +5143,11 @@
           </w:tcPr>
           <w:p>
             <w:pPr>
+              <w:pStyle w:val="ListParagraph"/>
+              <w:numPr>
+                <w:ilvl w:val="0"/>
+                <w:numId w:val="13"/>
+              </w:numPr>
               <w:rPr>
                 <w:rFonts w:cstheme="minorHAnsi"/>
                 <w:szCs w:val="21"/>
@@ -3830,7 +5158,21 @@
                 <w:rFonts w:cstheme="minorHAnsi"/>
                 <w:szCs w:val="21"/>
               </w:rPr>
-              <w:t>Read the NCL document/</w:t>
+              <w:t xml:space="preserve">Read </w:t>
+            </w:r>
+            <w:r>
+              <w:rPr>
+                <w:rFonts w:cstheme="minorHAnsi"/>
+                <w:szCs w:val="21"/>
+              </w:rPr>
+              <w:t xml:space="preserve">and try </w:t>
+            </w:r>
+            <w:r>
+              <w:rPr>
+                <w:rFonts w:cstheme="minorHAnsi"/>
+                <w:szCs w:val="21"/>
+              </w:rPr>
+              <w:t>the NCL document/</w:t>
             </w:r>
             <w:r>
               <w:rPr>
@@ -3865,18 +5207,23 @@
                 <w:rFonts w:cstheme="minorHAnsi"/>
                 <w:szCs w:val="21"/>
               </w:rPr>
-              <w:t xml:space="preserve"> manual, p</w:t>
+              <w:t xml:space="preserve"> manual</w:t>
             </w:r>
             <w:r>
               <w:rPr>
                 <w:rFonts w:cstheme="minorHAnsi"/>
                 <w:szCs w:val="21"/>
               </w:rPr>
-              <w:t xml:space="preserve">ick up the related knowledge; </w:t>
+              <w:t xml:space="preserve">. </w:t>
             </w:r>
           </w:p>
           <w:p>
             <w:pPr>
+              <w:pStyle w:val="ListParagraph"/>
+              <w:numPr>
+                <w:ilvl w:val="0"/>
+                <w:numId w:val="13"/>
+              </w:numPr>
               <w:rPr>
                 <w:rFonts w:cstheme="minorHAnsi"/>
                 <w:szCs w:val="21"/>
@@ -3887,7 +5234,14 @@
                 <w:rFonts w:cstheme="minorHAnsi"/>
                 <w:szCs w:val="21"/>
               </w:rPr>
-              <w:t>create some simple test program during leaning.</w:t>
+              <w:t>P</w:t>
+            </w:r>
+            <w:r>
+              <w:rPr>
+                <w:rFonts w:cstheme="minorHAnsi"/>
+                <w:szCs w:val="21"/>
+              </w:rPr>
+              <w:t>ick up the related knowledge</w:t>
             </w:r>
           </w:p>
         </w:tc>
@@ -3919,6 +5273,11 @@
           </w:tcPr>
           <w:p>
             <w:pPr>
+              <w:pStyle w:val="ListParagraph"/>
+              <w:numPr>
+                <w:ilvl w:val="0"/>
+                <w:numId w:val="14"/>
+              </w:numPr>
               <w:rPr>
                 <w:rFonts w:cstheme="minorHAnsi"/>
                 <w:szCs w:val="21"/>
@@ -3965,6 +5324,7 @@
                 <w:rFonts w:cstheme="minorHAnsi"/>
                 <w:szCs w:val="21"/>
               </w:rPr>
+              <w:lastRenderedPageBreak/>
               <w:t>Week 4-</w:t>
             </w:r>
             <w:r>
@@ -3982,6 +5342,11 @@
           </w:tcPr>
           <w:p>
             <w:pPr>
+              <w:pStyle w:val="ListParagraph"/>
+              <w:numPr>
+                <w:ilvl w:val="0"/>
+                <w:numId w:val="14"/>
+              </w:numPr>
               <w:rPr>
                 <w:rFonts w:cstheme="minorHAnsi"/>
                 <w:szCs w:val="21"/>
@@ -4000,6 +5365,40 @@
                 <w:szCs w:val="21"/>
               </w:rPr>
               <w:t>.</w:t>
+            </w:r>
+          </w:p>
+          <w:p>
+            <w:pPr>
+              <w:pStyle w:val="ListParagraph"/>
+              <w:numPr>
+                <w:ilvl w:val="0"/>
+                <w:numId w:val="14"/>
+              </w:numPr>
+              <w:rPr>
+                <w:rFonts w:cstheme="minorHAnsi"/>
+                <w:szCs w:val="21"/>
+              </w:rPr>
+            </w:pPr>
+            <w:r>
+              <w:rPr>
+                <w:rFonts w:cstheme="minorHAnsi"/>
+                <w:szCs w:val="21"/>
+              </w:rPr>
+              <w:t>Implement the test report.(</w:t>
+            </w:r>
+            <w:r>
+              <w:rPr>
+                <w:rFonts w:cstheme="minorHAnsi"/>
+                <w:szCs w:val="21"/>
+              </w:rPr>
+              <w:t>OpenStackVM_Testing_final_report.doc</w:t>
+            </w:r>
+            <w:r>
+              <w:rPr>
+                <w:rFonts w:cstheme="minorHAnsi"/>
+                <w:szCs w:val="21"/>
+              </w:rPr>
+              <w:t>)</w:t>
             </w:r>
           </w:p>
         </w:tc>
@@ -4052,6 +5451,11 @@
           </w:tcPr>
           <w:p>
             <w:pPr>
+              <w:pStyle w:val="ListParagraph"/>
+              <w:numPr>
+                <w:ilvl w:val="0"/>
+                <w:numId w:val="15"/>
+              </w:numPr>
               <w:rPr>
                 <w:rFonts w:cstheme="minorHAnsi"/>
                 <w:szCs w:val="21"/>
@@ -4063,6 +5467,48 @@
                 <w:szCs w:val="21"/>
               </w:rPr>
               <w:t>Finish the task 2 VM image creation.</w:t>
+            </w:r>
+          </w:p>
+          <w:p>
+            <w:pPr>
+              <w:pStyle w:val="ListParagraph"/>
+              <w:numPr>
+                <w:ilvl w:val="0"/>
+                <w:numId w:val="15"/>
+              </w:numPr>
+              <w:jc w:val="left"/>
+              <w:rPr>
+                <w:rFonts w:cstheme="minorHAnsi"/>
+                <w:szCs w:val="21"/>
+              </w:rPr>
+            </w:pPr>
+            <w:r>
+              <w:rPr>
+                <w:rFonts w:cstheme="minorHAnsi"/>
+                <w:szCs w:val="21"/>
+              </w:rPr>
+              <w:t xml:space="preserve">Implement the VM creation manual. </w:t>
+            </w:r>
+            <w:r>
+              <w:rPr>
+                <w:rFonts w:cstheme="minorHAnsi"/>
+                <w:szCs w:val="21"/>
+              </w:rPr>
+              <w:t>(</w:t>
+            </w:r>
+            <w:r>
+              <w:rPr>
+                <w:rFonts w:cstheme="minorHAnsi"/>
+                <w:szCs w:val="21"/>
+              </w:rPr>
+              <w:t>OpenStack_Image_creation_manual.doc</w:t>
+            </w:r>
+            <w:r>
+              <w:rPr>
+                <w:rFonts w:cstheme="minorHAnsi"/>
+                <w:szCs w:val="21"/>
+              </w:rPr>
+              <w:t>)</w:t>
             </w:r>
           </w:p>
         </w:tc>
@@ -4094,6 +5540,11 @@
           </w:tcPr>
           <w:p>
             <w:pPr>
+              <w:pStyle w:val="ListParagraph"/>
+              <w:numPr>
+                <w:ilvl w:val="0"/>
+                <w:numId w:val="16"/>
+              </w:numPr>
               <w:rPr>
                 <w:rFonts w:cstheme="minorHAnsi"/>
                 <w:szCs w:val="21"/>
@@ -4111,7 +5562,48 @@
                 <w:rFonts w:cstheme="minorHAnsi"/>
                 <w:szCs w:val="21"/>
               </w:rPr>
-              <w:t>document.</w:t>
+              <w:t>documents</w:t>
+            </w:r>
+            <w:r>
+              <w:rPr>
+                <w:rFonts w:cstheme="minorHAnsi"/>
+                <w:szCs w:val="21"/>
+              </w:rPr>
+              <w:t>.</w:t>
+            </w:r>
+          </w:p>
+          <w:p>
+            <w:pPr>
+              <w:pStyle w:val="ListParagraph"/>
+              <w:numPr>
+                <w:ilvl w:val="0"/>
+                <w:numId w:val="16"/>
+              </w:numPr>
+              <w:rPr>
+                <w:rFonts w:cstheme="minorHAnsi"/>
+                <w:szCs w:val="21"/>
+              </w:rPr>
+            </w:pPr>
+            <w:r>
+              <w:rPr>
+                <w:rFonts w:cstheme="minorHAnsi"/>
+                <w:szCs w:val="21"/>
+              </w:rPr>
+              <w:t xml:space="preserve">Short </w:t>
+            </w:r>
+            <w:r>
+              <w:rPr>
+                <w:rFonts w:cstheme="minorHAnsi"/>
+                <w:szCs w:val="21"/>
+              </w:rPr>
+              <w:t>presentation</w:t>
+            </w:r>
+            <w:r>
+              <w:rPr>
+                <w:rFonts w:cstheme="minorHAnsi"/>
+                <w:szCs w:val="21"/>
+              </w:rPr>
+              <w:t xml:space="preserve"> to the team. </w:t>
             </w:r>
           </w:p>
         </w:tc>
@@ -4135,11 +5627,135 @@
     </w:p>
     <w:p>
       <w:pPr>
+        <w:pStyle w:val="ListParagraph"/>
+        <w:numPr>
+          <w:ilvl w:val="0"/>
+          <w:numId w:val="7"/>
+        </w:numPr>
         <w:jc w:val="both"/>
-      </w:pPr>
-      <w:r>
-        <w:t xml:space="preserve"> </w:t>
-      </w:r>
+        <w:rPr>
+          <w:b/>
+          <w:bCs/>
+          <w:sz w:val="28"/>
+          <w:szCs w:val="28"/>
+        </w:rPr>
+      </w:pPr>
+      <w:r>
+        <w:rPr>
+          <w:b/>
+          <w:bCs/>
+          <w:sz w:val="28"/>
+          <w:szCs w:val="28"/>
+        </w:rPr>
+        <w:t xml:space="preserve">Reference </w:t>
+      </w:r>
+    </w:p>
+    <w:p>
+      <w:pPr>
+        <w:jc w:val="both"/>
+      </w:pPr>
+      <w:r>
+        <w:t xml:space="preserve">The </w:t>
+      </w:r>
+      <w:r>
+        <w:t>Intern can list down all the links/document he used for the project here:</w:t>
+      </w:r>
+    </w:p>
+    <w:p>
+      <w:pPr>
+        <w:jc w:val="both"/>
+      </w:pPr>
+      <w:r>
+        <w:t xml:space="preserve">OpenStack Official web: </w:t>
+      </w:r>
+      <w:hyperlink r:id="rId9" w:history="1">
+        <w:r>
+          <w:rPr>
+            <w:rStyle w:val="Hyperlink"/>
+          </w:rPr>
+          <w:t>https://www.openstack.org/</w:t>
+        </w:r>
+      </w:hyperlink>
+    </w:p>
+    <w:p>
+      <w:pPr>
+        <w:jc w:val="both"/>
+      </w:pPr>
+    </w:p>
+    <w:p>
+      <w:pPr>
+        <w:jc w:val="both"/>
+      </w:pPr>
+    </w:p>
+    <w:p>
+      <w:pPr>
+        <w:jc w:val="both"/>
+      </w:pPr>
+    </w:p>
+    <w:p>
+      <w:pPr>
+        <w:jc w:val="both"/>
+      </w:pPr>
+    </w:p>
+    <w:p>
+      <w:pPr>
+        <w:jc w:val="both"/>
+      </w:pPr>
+    </w:p>
+    <w:p>
+      <w:pPr>
+        <w:jc w:val="both"/>
+      </w:pPr>
+    </w:p>
+    <w:p>
+      <w:pPr>
+        <w:jc w:val="both"/>
+      </w:pPr>
+    </w:p>
+    <w:p>
+      <w:pPr>
+        <w:jc w:val="both"/>
+      </w:pPr>
+    </w:p>
+    <w:p>
+      <w:pPr>
+        <w:jc w:val="both"/>
+      </w:pPr>
+    </w:p>
+    <w:p>
+      <w:pPr>
+        <w:jc w:val="both"/>
+      </w:pPr>
+    </w:p>
+    <w:p>
+      <w:pPr>
+        <w:jc w:val="both"/>
+      </w:pPr>
+    </w:p>
+    <w:p>
+      <w:pPr>
+        <w:jc w:val="both"/>
+      </w:pPr>
+    </w:p>
+    <w:p>
+      <w:pPr>
+        <w:jc w:val="both"/>
+      </w:pPr>
+    </w:p>
+    <w:p>
+      <w:pPr>
+        <w:jc w:val="both"/>
+      </w:pPr>
+    </w:p>
+    <w:p>
+      <w:pPr>
+        <w:jc w:val="both"/>
+      </w:pPr>
+    </w:p>
+    <w:p>
+      <w:pPr>
+        <w:jc w:val="both"/>
+      </w:pPr>
     </w:p>
     <w:sectPr>
       <w:pgSz w:w="11906" w:h="16838"/>
@@ -4154,6 +5770,119 @@
 <file path=word/numbering.xml><?xml version="1.0" encoding="utf-8"?>
 <w:numbering xmlns:wpc="http://schemas.microsoft.com/office/word/2010/wordprocessingCanvas" xmlns:cx="http://schemas.microsoft.com/office/drawing/2014/chartex" xmlns:cx1="http://schemas.microsoft.com/office/drawing/2015/9/8/chartex" xmlns:cx2="http://schemas.microsoft.com/office/drawing/2015/10/21/chartex" xmlns:cx3="http://schemas.microsoft.com/office/drawing/2016/5/9/chartex" xmlns:cx4="http://schemas.microsoft.com/office/drawing/2016/5/10/chartex" xmlns:cx5="http://schemas.microsoft.com/office/drawing/2016/5/11/chartex" xmlns:cx6="http://schemas.microsoft.com/office/drawing/2016/5/12/chartex" xmlns:cx7="http://schemas.microsoft.com/office/drawing/2016/5/13/chartex" xmlns:cx8="http://schemas.microsoft.com/office/drawing/2016/5/14/chartex" xmlns:mc="http://schemas.openxmlformats.org/markup-compatibility/2006" xmlns:aink="http://schemas.microsoft.com/office/drawing/2016/ink" xmlns:am3d="http://schemas.microsoft.com/office/drawing/2017/model3d" xmlns:o="urn:schemas-microsoft-com:office:office" xmlns:oel="http://schemas.microsoft.com/office/2019/extlst" xmlns:r="http://schemas.openxmlformats.org/officeDocument/2006/relationships" xmlns:m="http://schemas.openxmlformats.org/officeDocument/2006/math" xmlns:v="urn:schemas-microsoft-com:vml" xmlns:wp14="http://schemas.microsoft.com/office/word/2010/wordprocessingDrawing" xmlns:wp="http://schemas.openxmlformats.org/drawingml/2006/wordprocessingDrawing" xmlns:w10="urn:schemas-microsoft-com:office:word" xmlns:w="http://schemas.openxmlformats.org/wordprocessingml/2006/main" xmlns:w14="http://schemas.microsoft.com/office/word/2010/wordml" xmlns:w15="http://schemas.microsoft.com/office/word/2012/wordml" xmlns:w16cex="http://schemas.microsoft.com/office/word/2018/wordml/cex" xmlns:w16cid="http://schemas.microsoft.com/office/word/2016/wordml/cid" xmlns:w16="http://schemas.microsoft.com/office/word/2018/wordml" xmlns:w16sdtdh="http://schemas.microsoft.com/office/word/2020/wordml/sdtdatahash" xmlns:w16se="http://schemas.microsoft.com/office/word/2015/wordml/symex" xmlns:wpg="http://schemas.microsoft.com/office/word/2010/wordprocessingGroup" xmlns:wpi="http://schemas.microsoft.com/office/word/2010/wordprocessingInk" xmlns:wne="http://schemas.microsoft.com/office/word/2006/wordml" xmlns:wps="http://schemas.microsoft.com/office/word/2010/wordprocessingShape" mc:Ignorable="w14 w15 w16se w16cid w16 w16cex w16sdtdh wp14">
   <w:abstractNum w:abstractNumId="0" w15:restartNumberingAfterBreak="0">
+    <w:nsid w:val="01ED1EC2"/>
+    <w:multiLevelType w:val="hybridMultilevel"/>
+    <w:tmpl w:val="4594C9D6"/>
+    <w:lvl w:ilvl="0" w:tplc="48090001">
+      <w:start w:val="1"/>
+      <w:numFmt w:val="bullet"/>
+      <w:lvlText w:val=""/>
+      <w:lvlJc w:val="left"/>
+      <w:pPr>
+        <w:ind w:left="720" w:hanging="360"/>
+      </w:pPr>
+      <w:rPr>
+        <w:rFonts w:ascii="Symbol" w:hAnsi="Symbol" w:hint="default"/>
+      </w:rPr>
+    </w:lvl>
+    <w:lvl w:ilvl="1" w:tplc="48090003" w:tentative="1">
+      <w:start w:val="1"/>
+      <w:numFmt w:val="bullet"/>
+      <w:lvlText w:val="o"/>
+      <w:lvlJc w:val="left"/>
+      <w:pPr>
+        <w:ind w:left="1440" w:hanging="360"/>
+      </w:pPr>
+      <w:rPr>
+        <w:rFonts w:ascii="Courier New" w:hAnsi="Courier New" w:cs="Courier New" w:hint="default"/>
+      </w:rPr>
+    </w:lvl>
+    <w:lvl w:ilvl="2" w:tplc="48090005" w:tentative="1">
+      <w:start w:val="1"/>
+      <w:numFmt w:val="bullet"/>
+      <w:lvlText w:val=""/>
+      <w:lvlJc w:val="left"/>
+      <w:pPr>
+        <w:ind w:left="2160" w:hanging="360"/>
+      </w:pPr>
+      <w:rPr>
+        <w:rFonts w:ascii="Wingdings" w:hAnsi="Wingdings" w:hint="default"/>
+      </w:rPr>
+    </w:lvl>
+    <w:lvl w:ilvl="3" w:tplc="48090001" w:tentative="1">
+      <w:start w:val="1"/>
+      <w:numFmt w:val="bullet"/>
+      <w:lvlText w:val=""/>
+      <w:lvlJc w:val="left"/>
+      <w:pPr>
+        <w:ind w:left="2880" w:hanging="360"/>
+      </w:pPr>
+      <w:rPr>
+        <w:rFonts w:ascii="Symbol" w:hAnsi="Symbol" w:hint="default"/>
+      </w:rPr>
+    </w:lvl>
+    <w:lvl w:ilvl="4" w:tplc="48090003" w:tentative="1">
+      <w:start w:val="1"/>
+      <w:numFmt w:val="bullet"/>
+      <w:lvlText w:val="o"/>
+      <w:lvlJc w:val="left"/>
+      <w:pPr>
+        <w:ind w:left="3600" w:hanging="360"/>
+      </w:pPr>
+      <w:rPr>
+        <w:rFonts w:ascii="Courier New" w:hAnsi="Courier New" w:cs="Courier New" w:hint="default"/>
+      </w:rPr>
+    </w:lvl>
+    <w:lvl w:ilvl="5" w:tplc="48090005" w:tentative="1">
+      <w:start w:val="1"/>
+      <w:numFmt w:val="bullet"/>
+      <w:lvlText w:val=""/>
+      <w:lvlJc w:val="left"/>
+      <w:pPr>
+        <w:ind w:left="4320" w:hanging="360"/>
+      </w:pPr>
+      <w:rPr>
+        <w:rFonts w:ascii="Wingdings" w:hAnsi="Wingdings" w:hint="default"/>
+      </w:rPr>
+    </w:lvl>
+    <w:lvl w:ilvl="6" w:tplc="48090001" w:tentative="1">
+      <w:start w:val="1"/>
+      <w:numFmt w:val="bullet"/>
+      <w:lvlText w:val=""/>
+      <w:lvlJc w:val="left"/>
+      <w:pPr>
+        <w:ind w:left="5040" w:hanging="360"/>
+      </w:pPr>
+      <w:rPr>
+        <w:rFonts w:ascii="Symbol" w:hAnsi="Symbol" w:hint="default"/>
+      </w:rPr>
+    </w:lvl>
+    <w:lvl w:ilvl="7" w:tplc="48090003" w:tentative="1">
+      <w:start w:val="1"/>
+      <w:numFmt w:val="bullet"/>
+      <w:lvlText w:val="o"/>
+      <w:lvlJc w:val="left"/>
+      <w:pPr>
+        <w:ind w:left="5760" w:hanging="360"/>
+      </w:pPr>
+      <w:rPr>
+        <w:rFonts w:ascii="Courier New" w:hAnsi="Courier New" w:cs="Courier New" w:hint="default"/>
+      </w:rPr>
+    </w:lvl>
+    <w:lvl w:ilvl="8" w:tplc="48090005" w:tentative="1">
+      <w:start w:val="1"/>
+      <w:numFmt w:val="bullet"/>
+      <w:lvlText w:val=""/>
+      <w:lvlJc w:val="left"/>
+      <w:pPr>
+        <w:ind w:left="6480" w:hanging="360"/>
+      </w:pPr>
+      <w:rPr>
+        <w:rFonts w:ascii="Wingdings" w:hAnsi="Wingdings" w:hint="default"/>
+      </w:rPr>
+    </w:lvl>
+  </w:abstractNum>
+  <w:abstractNum w:abstractNumId="1" w15:restartNumberingAfterBreak="0">
     <w:nsid w:val="0746283A"/>
     <w:multiLevelType w:val="hybridMultilevel"/>
     <w:tmpl w:val="05F01AF4"/>
@@ -4242,7 +5971,7 @@
       </w:pPr>
     </w:lvl>
   </w:abstractNum>
-  <w:abstractNum w:abstractNumId="1" w15:restartNumberingAfterBreak="0">
+  <w:abstractNum w:abstractNumId="2" w15:restartNumberingAfterBreak="0">
     <w:nsid w:val="14E83721"/>
     <w:multiLevelType w:val="hybridMultilevel"/>
     <w:tmpl w:val="543E2324"/>
@@ -4331,7 +6060,7 @@
       </w:pPr>
     </w:lvl>
   </w:abstractNum>
-  <w:abstractNum w:abstractNumId="2" w15:restartNumberingAfterBreak="0">
+  <w:abstractNum w:abstractNumId="3" w15:restartNumberingAfterBreak="0">
     <w:nsid w:val="24FE6F5A"/>
     <w:multiLevelType w:val="hybridMultilevel"/>
     <w:tmpl w:val="3FAC1F40"/>
@@ -4420,7 +6149,120 @@
       </w:pPr>
     </w:lvl>
   </w:abstractNum>
-  <w:abstractNum w:abstractNumId="3" w15:restartNumberingAfterBreak="0">
+  <w:abstractNum w:abstractNumId="4" w15:restartNumberingAfterBreak="0">
+    <w:nsid w:val="2812675E"/>
+    <w:multiLevelType w:val="hybridMultilevel"/>
+    <w:tmpl w:val="A3E28026"/>
+    <w:lvl w:ilvl="0" w:tplc="48090001">
+      <w:start w:val="1"/>
+      <w:numFmt w:val="bullet"/>
+      <w:lvlText w:val=""/>
+      <w:lvlJc w:val="left"/>
+      <w:pPr>
+        <w:ind w:left="720" w:hanging="360"/>
+      </w:pPr>
+      <w:rPr>
+        <w:rFonts w:ascii="Symbol" w:hAnsi="Symbol" w:hint="default"/>
+      </w:rPr>
+    </w:lvl>
+    <w:lvl w:ilvl="1" w:tplc="48090003" w:tentative="1">
+      <w:start w:val="1"/>
+      <w:numFmt w:val="bullet"/>
+      <w:lvlText w:val="o"/>
+      <w:lvlJc w:val="left"/>
+      <w:pPr>
+        <w:ind w:left="1440" w:hanging="360"/>
+      </w:pPr>
+      <w:rPr>
+        <w:rFonts w:ascii="Courier New" w:hAnsi="Courier New" w:cs="Courier New" w:hint="default"/>
+      </w:rPr>
+    </w:lvl>
+    <w:lvl w:ilvl="2" w:tplc="48090005" w:tentative="1">
+      <w:start w:val="1"/>
+      <w:numFmt w:val="bullet"/>
+      <w:lvlText w:val=""/>
+      <w:lvlJc w:val="left"/>
+      <w:pPr>
+        <w:ind w:left="2160" w:hanging="360"/>
+      </w:pPr>
+      <w:rPr>
+        <w:rFonts w:ascii="Wingdings" w:hAnsi="Wingdings" w:hint="default"/>
+      </w:rPr>
+    </w:lvl>
+    <w:lvl w:ilvl="3" w:tplc="48090001" w:tentative="1">
+      <w:start w:val="1"/>
+      <w:numFmt w:val="bullet"/>
+      <w:lvlText w:val=""/>
+      <w:lvlJc w:val="left"/>
+      <w:pPr>
+        <w:ind w:left="2880" w:hanging="360"/>
+      </w:pPr>
+      <w:rPr>
+        <w:rFonts w:ascii="Symbol" w:hAnsi="Symbol" w:hint="default"/>
+      </w:rPr>
+    </w:lvl>
+    <w:lvl w:ilvl="4" w:tplc="48090003" w:tentative="1">
+      <w:start w:val="1"/>
+      <w:numFmt w:val="bullet"/>
+      <w:lvlText w:val="o"/>
+      <w:lvlJc w:val="left"/>
+      <w:pPr>
+        <w:ind w:left="3600" w:hanging="360"/>
+      </w:pPr>
+      <w:rPr>
+        <w:rFonts w:ascii="Courier New" w:hAnsi="Courier New" w:cs="Courier New" w:hint="default"/>
+      </w:rPr>
+    </w:lvl>
+    <w:lvl w:ilvl="5" w:tplc="48090005" w:tentative="1">
+      <w:start w:val="1"/>
+      <w:numFmt w:val="bullet"/>
+      <w:lvlText w:val=""/>
+      <w:lvlJc w:val="left"/>
+      <w:pPr>
+        <w:ind w:left="4320" w:hanging="360"/>
+      </w:pPr>
+      <w:rPr>
+        <w:rFonts w:ascii="Wingdings" w:hAnsi="Wingdings" w:hint="default"/>
+      </w:rPr>
+    </w:lvl>
+    <w:lvl w:ilvl="6" w:tplc="48090001" w:tentative="1">
+      <w:start w:val="1"/>
+      <w:numFmt w:val="bullet"/>
+      <w:lvlText w:val=""/>
+      <w:lvlJc w:val="left"/>
+      <w:pPr>
+        <w:ind w:left="5040" w:hanging="360"/>
+      </w:pPr>
+      <w:rPr>
+        <w:rFonts w:ascii="Symbol" w:hAnsi="Symbol" w:hint="default"/>
+      </w:rPr>
+    </w:lvl>
+    <w:lvl w:ilvl="7" w:tplc="48090003" w:tentative="1">
+      <w:start w:val="1"/>
+      <w:numFmt w:val="bullet"/>
+      <w:lvlText w:val="o"/>
+      <w:lvlJc w:val="left"/>
+      <w:pPr>
+        <w:ind w:left="5760" w:hanging="360"/>
+      </w:pPr>
+      <w:rPr>
+        <w:rFonts w:ascii="Courier New" w:hAnsi="Courier New" w:cs="Courier New" w:hint="default"/>
+      </w:rPr>
+    </w:lvl>
+    <w:lvl w:ilvl="8" w:tplc="48090005" w:tentative="1">
+      <w:start w:val="1"/>
+      <w:numFmt w:val="bullet"/>
+      <w:lvlText w:val=""/>
+      <w:lvlJc w:val="left"/>
+      <w:pPr>
+        <w:ind w:left="6480" w:hanging="360"/>
+      </w:pPr>
+      <w:rPr>
+        <w:rFonts w:ascii="Wingdings" w:hAnsi="Wingdings" w:hint="default"/>
+      </w:rPr>
+    </w:lvl>
+  </w:abstractNum>
+  <w:abstractNum w:abstractNumId="5" w15:restartNumberingAfterBreak="0">
     <w:nsid w:val="2AF123C4"/>
     <w:multiLevelType w:val="hybridMultilevel"/>
     <w:tmpl w:val="4ADE761A"/>
@@ -4430,7 +6272,7 @@
       <w:lvlText w:val="%1."/>
       <w:lvlJc w:val="left"/>
       <w:pPr>
-        <w:ind w:left="360" w:hanging="360"/>
+        <w:ind w:left="720" w:hanging="360"/>
       </w:pPr>
       <w:rPr>
         <w:rFonts w:hint="default"/>
@@ -4442,7 +6284,7 @@
       <w:lvlText w:val="%2."/>
       <w:lvlJc w:val="left"/>
       <w:pPr>
-        <w:ind w:left="1080" w:hanging="360"/>
+        <w:ind w:left="1440" w:hanging="360"/>
       </w:pPr>
     </w:lvl>
     <w:lvl w:ilvl="2" w:tplc="4809001B" w:tentative="1">
@@ -4451,7 +6293,7 @@
       <w:lvlText w:val="%3."/>
       <w:lvlJc w:val="right"/>
       <w:pPr>
-        <w:ind w:left="1800" w:hanging="180"/>
+        <w:ind w:left="2160" w:hanging="180"/>
       </w:pPr>
     </w:lvl>
     <w:lvl w:ilvl="3" w:tplc="4809000F" w:tentative="1">
@@ -4460,7 +6302,7 @@
       <w:lvlText w:val="%4."/>
       <w:lvlJc w:val="left"/>
       <w:pPr>
-        <w:ind w:left="2520" w:hanging="360"/>
+        <w:ind w:left="2880" w:hanging="360"/>
       </w:pPr>
     </w:lvl>
     <w:lvl w:ilvl="4" w:tplc="48090019" w:tentative="1">
@@ -4469,7 +6311,7 @@
       <w:lvlText w:val="%5."/>
       <w:lvlJc w:val="left"/>
       <w:pPr>
-        <w:ind w:left="3240" w:hanging="360"/>
+        <w:ind w:left="3600" w:hanging="360"/>
       </w:pPr>
     </w:lvl>
     <w:lvl w:ilvl="5" w:tplc="4809001B" w:tentative="1">
@@ -4478,7 +6320,7 @@
       <w:lvlText w:val="%6."/>
       <w:lvlJc w:val="right"/>
       <w:pPr>
-        <w:ind w:left="3960" w:hanging="180"/>
+        <w:ind w:left="4320" w:hanging="180"/>
       </w:pPr>
     </w:lvl>
     <w:lvl w:ilvl="6" w:tplc="4809000F" w:tentative="1">
@@ -4487,7 +6329,7 @@
       <w:lvlText w:val="%7."/>
       <w:lvlJc w:val="left"/>
       <w:pPr>
-        <w:ind w:left="4680" w:hanging="360"/>
+        <w:ind w:left="5040" w:hanging="360"/>
       </w:pPr>
     </w:lvl>
     <w:lvl w:ilvl="7" w:tplc="48090019" w:tentative="1">
@@ -4496,7 +6338,7 @@
       <w:lvlText w:val="%8."/>
       <w:lvlJc w:val="left"/>
       <w:pPr>
-        <w:ind w:left="5400" w:hanging="360"/>
+        <w:ind w:left="5760" w:hanging="360"/>
       </w:pPr>
     </w:lvl>
     <w:lvl w:ilvl="8" w:tplc="4809001B" w:tentative="1">
@@ -4505,11 +6347,11 @@
       <w:lvlText w:val="%9."/>
       <w:lvlJc w:val="right"/>
       <w:pPr>
-        <w:ind w:left="6120" w:hanging="180"/>
+        <w:ind w:left="6480" w:hanging="180"/>
       </w:pPr>
     </w:lvl>
   </w:abstractNum>
-  <w:abstractNum w:abstractNumId="4" w15:restartNumberingAfterBreak="0">
+  <w:abstractNum w:abstractNumId="6" w15:restartNumberingAfterBreak="0">
     <w:nsid w:val="2CC24F62"/>
     <w:multiLevelType w:val="hybridMultilevel"/>
     <w:tmpl w:val="43161C68"/>
@@ -4622,7 +6464,7 @@
       </w:rPr>
     </w:lvl>
   </w:abstractNum>
-  <w:abstractNum w:abstractNumId="5" w15:restartNumberingAfterBreak="0">
+  <w:abstractNum w:abstractNumId="7" w15:restartNumberingAfterBreak="0">
     <w:nsid w:val="2CE05ACB"/>
     <w:multiLevelType w:val="hybridMultilevel"/>
     <w:tmpl w:val="FDE4A69A"/>
@@ -4713,7 +6555,7 @@
       </w:pPr>
     </w:lvl>
   </w:abstractNum>
-  <w:abstractNum w:abstractNumId="6" w15:restartNumberingAfterBreak="0">
+  <w:abstractNum w:abstractNumId="8" w15:restartNumberingAfterBreak="0">
     <w:nsid w:val="35DB3E2B"/>
     <w:multiLevelType w:val="hybridMultilevel"/>
     <w:tmpl w:val="4282DEF2"/>
@@ -4802,17 +6644,130 @@
       </w:pPr>
     </w:lvl>
   </w:abstractNum>
-  <w:abstractNum w:abstractNumId="7" w15:restartNumberingAfterBreak="0">
-    <w:nsid w:val="6C333FAC"/>
+  <w:abstractNum w:abstractNumId="9" w15:restartNumberingAfterBreak="0">
+    <w:nsid w:val="4482635D"/>
     <w:multiLevelType w:val="hybridMultilevel"/>
-    <w:tmpl w:val="6F36F53C"/>
-    <w:lvl w:ilvl="0" w:tplc="7C6EED04">
+    <w:tmpl w:val="4BD458A0"/>
+    <w:lvl w:ilvl="0" w:tplc="48090001">
+      <w:start w:val="1"/>
+      <w:numFmt w:val="bullet"/>
+      <w:lvlText w:val=""/>
+      <w:lvlJc w:val="left"/>
+      <w:pPr>
+        <w:ind w:left="720" w:hanging="360"/>
+      </w:pPr>
+      <w:rPr>
+        <w:rFonts w:ascii="Symbol" w:hAnsi="Symbol" w:hint="default"/>
+      </w:rPr>
+    </w:lvl>
+    <w:lvl w:ilvl="1" w:tplc="48090003" w:tentative="1">
+      <w:start w:val="1"/>
+      <w:numFmt w:val="bullet"/>
+      <w:lvlText w:val="o"/>
+      <w:lvlJc w:val="left"/>
+      <w:pPr>
+        <w:ind w:left="1440" w:hanging="360"/>
+      </w:pPr>
+      <w:rPr>
+        <w:rFonts w:ascii="Courier New" w:hAnsi="Courier New" w:cs="Courier New" w:hint="default"/>
+      </w:rPr>
+    </w:lvl>
+    <w:lvl w:ilvl="2" w:tplc="48090005" w:tentative="1">
+      <w:start w:val="1"/>
+      <w:numFmt w:val="bullet"/>
+      <w:lvlText w:val=""/>
+      <w:lvlJc w:val="left"/>
+      <w:pPr>
+        <w:ind w:left="2160" w:hanging="360"/>
+      </w:pPr>
+      <w:rPr>
+        <w:rFonts w:ascii="Wingdings" w:hAnsi="Wingdings" w:hint="default"/>
+      </w:rPr>
+    </w:lvl>
+    <w:lvl w:ilvl="3" w:tplc="48090001" w:tentative="1">
+      <w:start w:val="1"/>
+      <w:numFmt w:val="bullet"/>
+      <w:lvlText w:val=""/>
+      <w:lvlJc w:val="left"/>
+      <w:pPr>
+        <w:ind w:left="2880" w:hanging="360"/>
+      </w:pPr>
+      <w:rPr>
+        <w:rFonts w:ascii="Symbol" w:hAnsi="Symbol" w:hint="default"/>
+      </w:rPr>
+    </w:lvl>
+    <w:lvl w:ilvl="4" w:tplc="48090003" w:tentative="1">
+      <w:start w:val="1"/>
+      <w:numFmt w:val="bullet"/>
+      <w:lvlText w:val="o"/>
+      <w:lvlJc w:val="left"/>
+      <w:pPr>
+        <w:ind w:left="3600" w:hanging="360"/>
+      </w:pPr>
+      <w:rPr>
+        <w:rFonts w:ascii="Courier New" w:hAnsi="Courier New" w:cs="Courier New" w:hint="default"/>
+      </w:rPr>
+    </w:lvl>
+    <w:lvl w:ilvl="5" w:tplc="48090005" w:tentative="1">
+      <w:start w:val="1"/>
+      <w:numFmt w:val="bullet"/>
+      <w:lvlText w:val=""/>
+      <w:lvlJc w:val="left"/>
+      <w:pPr>
+        <w:ind w:left="4320" w:hanging="360"/>
+      </w:pPr>
+      <w:rPr>
+        <w:rFonts w:ascii="Wingdings" w:hAnsi="Wingdings" w:hint="default"/>
+      </w:rPr>
+    </w:lvl>
+    <w:lvl w:ilvl="6" w:tplc="48090001" w:tentative="1">
+      <w:start w:val="1"/>
+      <w:numFmt w:val="bullet"/>
+      <w:lvlText w:val=""/>
+      <w:lvlJc w:val="left"/>
+      <w:pPr>
+        <w:ind w:left="5040" w:hanging="360"/>
+      </w:pPr>
+      <w:rPr>
+        <w:rFonts w:ascii="Symbol" w:hAnsi="Symbol" w:hint="default"/>
+      </w:rPr>
+    </w:lvl>
+    <w:lvl w:ilvl="7" w:tplc="48090003" w:tentative="1">
+      <w:start w:val="1"/>
+      <w:numFmt w:val="bullet"/>
+      <w:lvlText w:val="o"/>
+      <w:lvlJc w:val="left"/>
+      <w:pPr>
+        <w:ind w:left="5760" w:hanging="360"/>
+      </w:pPr>
+      <w:rPr>
+        <w:rFonts w:ascii="Courier New" w:hAnsi="Courier New" w:cs="Courier New" w:hint="default"/>
+      </w:rPr>
+    </w:lvl>
+    <w:lvl w:ilvl="8" w:tplc="48090005" w:tentative="1">
+      <w:start w:val="1"/>
+      <w:numFmt w:val="bullet"/>
+      <w:lvlText w:val=""/>
+      <w:lvlJc w:val="left"/>
+      <w:pPr>
+        <w:ind w:left="6480" w:hanging="360"/>
+      </w:pPr>
+      <w:rPr>
+        <w:rFonts w:ascii="Wingdings" w:hAnsi="Wingdings" w:hint="default"/>
+      </w:rPr>
+    </w:lvl>
+  </w:abstractNum>
+  <w:abstractNum w:abstractNumId="10" w15:restartNumberingAfterBreak="0">
+    <w:nsid w:val="4D127B8F"/>
+    <w:multiLevelType w:val="hybridMultilevel"/>
+    <w:tmpl w:val="33FE166A"/>
+    <w:lvl w:ilvl="0" w:tplc="F516CDC2">
       <w:start w:val="1"/>
       <w:numFmt w:val="decimal"/>
       <w:lvlText w:val="%1."/>
       <w:lvlJc w:val="left"/>
       <w:pPr>
-        <w:ind w:left="360" w:hanging="360"/>
+        <w:ind w:left="720" w:hanging="360"/>
       </w:pPr>
       <w:rPr>
         <w:rFonts w:hint="default"/>
@@ -4824,7 +6779,7 @@
       <w:lvlText w:val="%2."/>
       <w:lvlJc w:val="left"/>
       <w:pPr>
-        <w:ind w:left="1080" w:hanging="360"/>
+        <w:ind w:left="1440" w:hanging="360"/>
       </w:pPr>
     </w:lvl>
     <w:lvl w:ilvl="2" w:tplc="4809001B" w:tentative="1">
@@ -4833,7 +6788,7 @@
       <w:lvlText w:val="%3."/>
       <w:lvlJc w:val="right"/>
       <w:pPr>
-        <w:ind w:left="1800" w:hanging="180"/>
+        <w:ind w:left="2160" w:hanging="180"/>
       </w:pPr>
     </w:lvl>
     <w:lvl w:ilvl="3" w:tplc="4809000F" w:tentative="1">
@@ -4842,7 +6797,7 @@
       <w:lvlText w:val="%4."/>
       <w:lvlJc w:val="left"/>
       <w:pPr>
-        <w:ind w:left="2520" w:hanging="360"/>
+        <w:ind w:left="2880" w:hanging="360"/>
       </w:pPr>
     </w:lvl>
     <w:lvl w:ilvl="4" w:tplc="48090019" w:tentative="1">
@@ -4851,7 +6806,7 @@
       <w:lvlText w:val="%5."/>
       <w:lvlJc w:val="left"/>
       <w:pPr>
-        <w:ind w:left="3240" w:hanging="360"/>
+        <w:ind w:left="3600" w:hanging="360"/>
       </w:pPr>
     </w:lvl>
     <w:lvl w:ilvl="5" w:tplc="4809001B" w:tentative="1">
@@ -4860,7 +6815,7 @@
       <w:lvlText w:val="%6."/>
       <w:lvlJc w:val="right"/>
       <w:pPr>
-        <w:ind w:left="3960" w:hanging="180"/>
+        <w:ind w:left="4320" w:hanging="180"/>
       </w:pPr>
     </w:lvl>
     <w:lvl w:ilvl="6" w:tplc="4809000F" w:tentative="1">
@@ -4869,7 +6824,7 @@
       <w:lvlText w:val="%7."/>
       <w:lvlJc w:val="left"/>
       <w:pPr>
-        <w:ind w:left="4680" w:hanging="360"/>
+        <w:ind w:left="5040" w:hanging="360"/>
       </w:pPr>
     </w:lvl>
     <w:lvl w:ilvl="7" w:tplc="48090019" w:tentative="1">
@@ -4878,7 +6833,7 @@
       <w:lvlText w:val="%8."/>
       <w:lvlJc w:val="left"/>
       <w:pPr>
-        <w:ind w:left="5400" w:hanging="360"/>
+        <w:ind w:left="5760" w:hanging="360"/>
       </w:pPr>
     </w:lvl>
     <w:lvl w:ilvl="8" w:tplc="4809001B" w:tentative="1">
@@ -4887,11 +6842,439 @@
       <w:lvlText w:val="%9."/>
       <w:lvlJc w:val="right"/>
       <w:pPr>
+        <w:ind w:left="6480" w:hanging="180"/>
+      </w:pPr>
+    </w:lvl>
+  </w:abstractNum>
+  <w:abstractNum w:abstractNumId="11" w15:restartNumberingAfterBreak="0">
+    <w:nsid w:val="642406A3"/>
+    <w:multiLevelType w:val="hybridMultilevel"/>
+    <w:tmpl w:val="7E8AEEDA"/>
+    <w:lvl w:ilvl="0" w:tplc="48090001">
+      <w:start w:val="1"/>
+      <w:numFmt w:val="bullet"/>
+      <w:lvlText w:val=""/>
+      <w:lvlJc w:val="left"/>
+      <w:pPr>
+        <w:ind w:left="720" w:hanging="360"/>
+      </w:pPr>
+      <w:rPr>
+        <w:rFonts w:ascii="Symbol" w:hAnsi="Symbol" w:hint="default"/>
+      </w:rPr>
+    </w:lvl>
+    <w:lvl w:ilvl="1" w:tplc="48090003" w:tentative="1">
+      <w:start w:val="1"/>
+      <w:numFmt w:val="bullet"/>
+      <w:lvlText w:val="o"/>
+      <w:lvlJc w:val="left"/>
+      <w:pPr>
+        <w:ind w:left="1440" w:hanging="360"/>
+      </w:pPr>
+      <w:rPr>
+        <w:rFonts w:ascii="Courier New" w:hAnsi="Courier New" w:cs="Courier New" w:hint="default"/>
+      </w:rPr>
+    </w:lvl>
+    <w:lvl w:ilvl="2" w:tplc="48090005" w:tentative="1">
+      <w:start w:val="1"/>
+      <w:numFmt w:val="bullet"/>
+      <w:lvlText w:val=""/>
+      <w:lvlJc w:val="left"/>
+      <w:pPr>
+        <w:ind w:left="2160" w:hanging="360"/>
+      </w:pPr>
+      <w:rPr>
+        <w:rFonts w:ascii="Wingdings" w:hAnsi="Wingdings" w:hint="default"/>
+      </w:rPr>
+    </w:lvl>
+    <w:lvl w:ilvl="3" w:tplc="48090001" w:tentative="1">
+      <w:start w:val="1"/>
+      <w:numFmt w:val="bullet"/>
+      <w:lvlText w:val=""/>
+      <w:lvlJc w:val="left"/>
+      <w:pPr>
+        <w:ind w:left="2880" w:hanging="360"/>
+      </w:pPr>
+      <w:rPr>
+        <w:rFonts w:ascii="Symbol" w:hAnsi="Symbol" w:hint="default"/>
+      </w:rPr>
+    </w:lvl>
+    <w:lvl w:ilvl="4" w:tplc="48090003" w:tentative="1">
+      <w:start w:val="1"/>
+      <w:numFmt w:val="bullet"/>
+      <w:lvlText w:val="o"/>
+      <w:lvlJc w:val="left"/>
+      <w:pPr>
+        <w:ind w:left="3600" w:hanging="360"/>
+      </w:pPr>
+      <w:rPr>
+        <w:rFonts w:ascii="Courier New" w:hAnsi="Courier New" w:cs="Courier New" w:hint="default"/>
+      </w:rPr>
+    </w:lvl>
+    <w:lvl w:ilvl="5" w:tplc="48090005" w:tentative="1">
+      <w:start w:val="1"/>
+      <w:numFmt w:val="bullet"/>
+      <w:lvlText w:val=""/>
+      <w:lvlJc w:val="left"/>
+      <w:pPr>
+        <w:ind w:left="4320" w:hanging="360"/>
+      </w:pPr>
+      <w:rPr>
+        <w:rFonts w:ascii="Wingdings" w:hAnsi="Wingdings" w:hint="default"/>
+      </w:rPr>
+    </w:lvl>
+    <w:lvl w:ilvl="6" w:tplc="48090001" w:tentative="1">
+      <w:start w:val="1"/>
+      <w:numFmt w:val="bullet"/>
+      <w:lvlText w:val=""/>
+      <w:lvlJc w:val="left"/>
+      <w:pPr>
+        <w:ind w:left="5040" w:hanging="360"/>
+      </w:pPr>
+      <w:rPr>
+        <w:rFonts w:ascii="Symbol" w:hAnsi="Symbol" w:hint="default"/>
+      </w:rPr>
+    </w:lvl>
+    <w:lvl w:ilvl="7" w:tplc="48090003" w:tentative="1">
+      <w:start w:val="1"/>
+      <w:numFmt w:val="bullet"/>
+      <w:lvlText w:val="o"/>
+      <w:lvlJc w:val="left"/>
+      <w:pPr>
+        <w:ind w:left="5760" w:hanging="360"/>
+      </w:pPr>
+      <w:rPr>
+        <w:rFonts w:ascii="Courier New" w:hAnsi="Courier New" w:cs="Courier New" w:hint="default"/>
+      </w:rPr>
+    </w:lvl>
+    <w:lvl w:ilvl="8" w:tplc="48090005" w:tentative="1">
+      <w:start w:val="1"/>
+      <w:numFmt w:val="bullet"/>
+      <w:lvlText w:val=""/>
+      <w:lvlJc w:val="left"/>
+      <w:pPr>
+        <w:ind w:left="6480" w:hanging="360"/>
+      </w:pPr>
+      <w:rPr>
+        <w:rFonts w:ascii="Wingdings" w:hAnsi="Wingdings" w:hint="default"/>
+      </w:rPr>
+    </w:lvl>
+  </w:abstractNum>
+  <w:abstractNum w:abstractNumId="12" w15:restartNumberingAfterBreak="0">
+    <w:nsid w:val="68A71B78"/>
+    <w:multiLevelType w:val="hybridMultilevel"/>
+    <w:tmpl w:val="EC3C73DE"/>
+    <w:lvl w:ilvl="0" w:tplc="48090001">
+      <w:start w:val="1"/>
+      <w:numFmt w:val="bullet"/>
+      <w:lvlText w:val=""/>
+      <w:lvlJc w:val="left"/>
+      <w:pPr>
+        <w:ind w:left="720" w:hanging="360"/>
+      </w:pPr>
+      <w:rPr>
+        <w:rFonts w:ascii="Symbol" w:hAnsi="Symbol" w:hint="default"/>
+      </w:rPr>
+    </w:lvl>
+    <w:lvl w:ilvl="1" w:tplc="48090003" w:tentative="1">
+      <w:start w:val="1"/>
+      <w:numFmt w:val="bullet"/>
+      <w:lvlText w:val="o"/>
+      <w:lvlJc w:val="left"/>
+      <w:pPr>
+        <w:ind w:left="1440" w:hanging="360"/>
+      </w:pPr>
+      <w:rPr>
+        <w:rFonts w:ascii="Courier New" w:hAnsi="Courier New" w:cs="Courier New" w:hint="default"/>
+      </w:rPr>
+    </w:lvl>
+    <w:lvl w:ilvl="2" w:tplc="48090005" w:tentative="1">
+      <w:start w:val="1"/>
+      <w:numFmt w:val="bullet"/>
+      <w:lvlText w:val=""/>
+      <w:lvlJc w:val="left"/>
+      <w:pPr>
+        <w:ind w:left="2160" w:hanging="360"/>
+      </w:pPr>
+      <w:rPr>
+        <w:rFonts w:ascii="Wingdings" w:hAnsi="Wingdings" w:hint="default"/>
+      </w:rPr>
+    </w:lvl>
+    <w:lvl w:ilvl="3" w:tplc="48090001" w:tentative="1">
+      <w:start w:val="1"/>
+      <w:numFmt w:val="bullet"/>
+      <w:lvlText w:val=""/>
+      <w:lvlJc w:val="left"/>
+      <w:pPr>
+        <w:ind w:left="2880" w:hanging="360"/>
+      </w:pPr>
+      <w:rPr>
+        <w:rFonts w:ascii="Symbol" w:hAnsi="Symbol" w:hint="default"/>
+      </w:rPr>
+    </w:lvl>
+    <w:lvl w:ilvl="4" w:tplc="48090003" w:tentative="1">
+      <w:start w:val="1"/>
+      <w:numFmt w:val="bullet"/>
+      <w:lvlText w:val="o"/>
+      <w:lvlJc w:val="left"/>
+      <w:pPr>
+        <w:ind w:left="3600" w:hanging="360"/>
+      </w:pPr>
+      <w:rPr>
+        <w:rFonts w:ascii="Courier New" w:hAnsi="Courier New" w:cs="Courier New" w:hint="default"/>
+      </w:rPr>
+    </w:lvl>
+    <w:lvl w:ilvl="5" w:tplc="48090005" w:tentative="1">
+      <w:start w:val="1"/>
+      <w:numFmt w:val="bullet"/>
+      <w:lvlText w:val=""/>
+      <w:lvlJc w:val="left"/>
+      <w:pPr>
+        <w:ind w:left="4320" w:hanging="360"/>
+      </w:pPr>
+      <w:rPr>
+        <w:rFonts w:ascii="Wingdings" w:hAnsi="Wingdings" w:hint="default"/>
+      </w:rPr>
+    </w:lvl>
+    <w:lvl w:ilvl="6" w:tplc="48090001" w:tentative="1">
+      <w:start w:val="1"/>
+      <w:numFmt w:val="bullet"/>
+      <w:lvlText w:val=""/>
+      <w:lvlJc w:val="left"/>
+      <w:pPr>
+        <w:ind w:left="5040" w:hanging="360"/>
+      </w:pPr>
+      <w:rPr>
+        <w:rFonts w:ascii="Symbol" w:hAnsi="Symbol" w:hint="default"/>
+      </w:rPr>
+    </w:lvl>
+    <w:lvl w:ilvl="7" w:tplc="48090003" w:tentative="1">
+      <w:start w:val="1"/>
+      <w:numFmt w:val="bullet"/>
+      <w:lvlText w:val="o"/>
+      <w:lvlJc w:val="left"/>
+      <w:pPr>
+        <w:ind w:left="5760" w:hanging="360"/>
+      </w:pPr>
+      <w:rPr>
+        <w:rFonts w:ascii="Courier New" w:hAnsi="Courier New" w:cs="Courier New" w:hint="default"/>
+      </w:rPr>
+    </w:lvl>
+    <w:lvl w:ilvl="8" w:tplc="48090005" w:tentative="1">
+      <w:start w:val="1"/>
+      <w:numFmt w:val="bullet"/>
+      <w:lvlText w:val=""/>
+      <w:lvlJc w:val="left"/>
+      <w:pPr>
+        <w:ind w:left="6480" w:hanging="360"/>
+      </w:pPr>
+      <w:rPr>
+        <w:rFonts w:ascii="Wingdings" w:hAnsi="Wingdings" w:hint="default"/>
+      </w:rPr>
+    </w:lvl>
+  </w:abstractNum>
+  <w:abstractNum w:abstractNumId="13" w15:restartNumberingAfterBreak="0">
+    <w:nsid w:val="6C333FAC"/>
+    <w:multiLevelType w:val="hybridMultilevel"/>
+    <w:tmpl w:val="CDCCC596"/>
+    <w:lvl w:ilvl="0" w:tplc="7C6EED04">
+      <w:start w:val="1"/>
+      <w:numFmt w:val="decimal"/>
+      <w:lvlText w:val="%1."/>
+      <w:lvlJc w:val="left"/>
+      <w:pPr>
+        <w:ind w:left="360" w:hanging="360"/>
+      </w:pPr>
+      <w:rPr>
+        <w:rFonts w:hint="default"/>
+      </w:rPr>
+    </w:lvl>
+    <w:lvl w:ilvl="1" w:tplc="48090019" w:tentative="1">
+      <w:start w:val="1"/>
+      <w:numFmt w:val="lowerLetter"/>
+      <w:lvlText w:val="%2."/>
+      <w:lvlJc w:val="left"/>
+      <w:pPr>
+        <w:ind w:left="1080" w:hanging="360"/>
+      </w:pPr>
+    </w:lvl>
+    <w:lvl w:ilvl="2" w:tplc="4809001B" w:tentative="1">
+      <w:start w:val="1"/>
+      <w:numFmt w:val="lowerRoman"/>
+      <w:lvlText w:val="%3."/>
+      <w:lvlJc w:val="right"/>
+      <w:pPr>
+        <w:ind w:left="1800" w:hanging="180"/>
+      </w:pPr>
+    </w:lvl>
+    <w:lvl w:ilvl="3" w:tplc="4809000F" w:tentative="1">
+      <w:start w:val="1"/>
+      <w:numFmt w:val="decimal"/>
+      <w:lvlText w:val="%4."/>
+      <w:lvlJc w:val="left"/>
+      <w:pPr>
+        <w:ind w:left="2520" w:hanging="360"/>
+      </w:pPr>
+    </w:lvl>
+    <w:lvl w:ilvl="4" w:tplc="48090019" w:tentative="1">
+      <w:start w:val="1"/>
+      <w:numFmt w:val="lowerLetter"/>
+      <w:lvlText w:val="%5."/>
+      <w:lvlJc w:val="left"/>
+      <w:pPr>
+        <w:ind w:left="3240" w:hanging="360"/>
+      </w:pPr>
+    </w:lvl>
+    <w:lvl w:ilvl="5" w:tplc="4809001B" w:tentative="1">
+      <w:start w:val="1"/>
+      <w:numFmt w:val="lowerRoman"/>
+      <w:lvlText w:val="%6."/>
+      <w:lvlJc w:val="right"/>
+      <w:pPr>
+        <w:ind w:left="3960" w:hanging="180"/>
+      </w:pPr>
+    </w:lvl>
+    <w:lvl w:ilvl="6" w:tplc="4809000F" w:tentative="1">
+      <w:start w:val="1"/>
+      <w:numFmt w:val="decimal"/>
+      <w:lvlText w:val="%7."/>
+      <w:lvlJc w:val="left"/>
+      <w:pPr>
+        <w:ind w:left="4680" w:hanging="360"/>
+      </w:pPr>
+    </w:lvl>
+    <w:lvl w:ilvl="7" w:tplc="48090019" w:tentative="1">
+      <w:start w:val="1"/>
+      <w:numFmt w:val="lowerLetter"/>
+      <w:lvlText w:val="%8."/>
+      <w:lvlJc w:val="left"/>
+      <w:pPr>
+        <w:ind w:left="5400" w:hanging="360"/>
+      </w:pPr>
+    </w:lvl>
+    <w:lvl w:ilvl="8" w:tplc="4809001B" w:tentative="1">
+      <w:start w:val="1"/>
+      <w:numFmt w:val="lowerRoman"/>
+      <w:lvlText w:val="%9."/>
+      <w:lvlJc w:val="right"/>
+      <w:pPr>
         <w:ind w:left="6120" w:hanging="180"/>
       </w:pPr>
     </w:lvl>
   </w:abstractNum>
-  <w:abstractNum w:abstractNumId="8" w15:restartNumberingAfterBreak="0">
+  <w:abstractNum w:abstractNumId="14" w15:restartNumberingAfterBreak="0">
+    <w:nsid w:val="70C92BDA"/>
+    <w:multiLevelType w:val="hybridMultilevel"/>
+    <w:tmpl w:val="8BC0CA22"/>
+    <w:lvl w:ilvl="0" w:tplc="48090001">
+      <w:start w:val="1"/>
+      <w:numFmt w:val="bullet"/>
+      <w:lvlText w:val=""/>
+      <w:lvlJc w:val="left"/>
+      <w:pPr>
+        <w:ind w:left="720" w:hanging="360"/>
+      </w:pPr>
+      <w:rPr>
+        <w:rFonts w:ascii="Symbol" w:hAnsi="Symbol" w:hint="default"/>
+      </w:rPr>
+    </w:lvl>
+    <w:lvl w:ilvl="1" w:tplc="48090003" w:tentative="1">
+      <w:start w:val="1"/>
+      <w:numFmt w:val="bullet"/>
+      <w:lvlText w:val="o"/>
+      <w:lvlJc w:val="left"/>
+      <w:pPr>
+        <w:ind w:left="1440" w:hanging="360"/>
+      </w:pPr>
+      <w:rPr>
+        <w:rFonts w:ascii="Courier New" w:hAnsi="Courier New" w:cs="Courier New" w:hint="default"/>
+      </w:rPr>
+    </w:lvl>
+    <w:lvl w:ilvl="2" w:tplc="48090005" w:tentative="1">
+      <w:start w:val="1"/>
+      <w:numFmt w:val="bullet"/>
+      <w:lvlText w:val=""/>
+      <w:lvlJc w:val="left"/>
+      <w:pPr>
+        <w:ind w:left="2160" w:hanging="360"/>
+      </w:pPr>
+      <w:rPr>
+        <w:rFonts w:ascii="Wingdings" w:hAnsi="Wingdings" w:hint="default"/>
+      </w:rPr>
+    </w:lvl>
+    <w:lvl w:ilvl="3" w:tplc="48090001" w:tentative="1">
+      <w:start w:val="1"/>
+      <w:numFmt w:val="bullet"/>
+      <w:lvlText w:val=""/>
+      <w:lvlJc w:val="left"/>
+      <w:pPr>
+        <w:ind w:left="2880" w:hanging="360"/>
+      </w:pPr>
+      <w:rPr>
+        <w:rFonts w:ascii="Symbol" w:hAnsi="Symbol" w:hint="default"/>
+      </w:rPr>
+    </w:lvl>
+    <w:lvl w:ilvl="4" w:tplc="48090003" w:tentative="1">
+      <w:start w:val="1"/>
+      <w:numFmt w:val="bullet"/>
+      <w:lvlText w:val="o"/>
+      <w:lvlJc w:val="left"/>
+      <w:pPr>
+        <w:ind w:left="3600" w:hanging="360"/>
+      </w:pPr>
+      <w:rPr>
+        <w:rFonts w:ascii="Courier New" w:hAnsi="Courier New" w:cs="Courier New" w:hint="default"/>
+      </w:rPr>
+    </w:lvl>
+    <w:lvl w:ilvl="5" w:tplc="48090005" w:tentative="1">
+      <w:start w:val="1"/>
+      <w:numFmt w:val="bullet"/>
+      <w:lvlText w:val=""/>
+      <w:lvlJc w:val="left"/>
+      <w:pPr>
+        <w:ind w:left="4320" w:hanging="360"/>
+      </w:pPr>
+      <w:rPr>
+        <w:rFonts w:ascii="Wingdings" w:hAnsi="Wingdings" w:hint="default"/>
+      </w:rPr>
+    </w:lvl>
+    <w:lvl w:ilvl="6" w:tplc="48090001" w:tentative="1">
+      <w:start w:val="1"/>
+      <w:numFmt w:val="bullet"/>
+      <w:lvlText w:val=""/>
+      <w:lvlJc w:val="left"/>
+      <w:pPr>
+        <w:ind w:left="5040" w:hanging="360"/>
+      </w:pPr>
+      <w:rPr>
+        <w:rFonts w:ascii="Symbol" w:hAnsi="Symbol" w:hint="default"/>
+      </w:rPr>
+    </w:lvl>
+    <w:lvl w:ilvl="7" w:tplc="48090003" w:tentative="1">
+      <w:start w:val="1"/>
+      <w:numFmt w:val="bullet"/>
+      <w:lvlText w:val="o"/>
+      <w:lvlJc w:val="left"/>
+      <w:pPr>
+        <w:ind w:left="5760" w:hanging="360"/>
+      </w:pPr>
+      <w:rPr>
+        <w:rFonts w:ascii="Courier New" w:hAnsi="Courier New" w:cs="Courier New" w:hint="default"/>
+      </w:rPr>
+    </w:lvl>
+    <w:lvl w:ilvl="8" w:tplc="48090005" w:tentative="1">
+      <w:start w:val="1"/>
+      <w:numFmt w:val="bullet"/>
+      <w:lvlText w:val=""/>
+      <w:lvlJc w:val="left"/>
+      <w:pPr>
+        <w:ind w:left="6480" w:hanging="360"/>
+      </w:pPr>
+      <w:rPr>
+        <w:rFonts w:ascii="Wingdings" w:hAnsi="Wingdings" w:hint="default"/>
+      </w:rPr>
+    </w:lvl>
+  </w:abstractNum>
+  <w:abstractNum w:abstractNumId="15" w15:restartNumberingAfterBreak="0">
     <w:nsid w:val="75D70A45"/>
     <w:multiLevelType w:val="hybridMultilevel"/>
     <w:tmpl w:val="596E6794"/>
@@ -4977,7 +7360,7 @@
       </w:pPr>
     </w:lvl>
   </w:abstractNum>
-  <w:abstractNum w:abstractNumId="9" w15:restartNumberingAfterBreak="0">
+  <w:abstractNum w:abstractNumId="16" w15:restartNumberingAfterBreak="0">
     <w:nsid w:val="78E540E5"/>
     <w:multiLevelType w:val="hybridMultilevel"/>
     <w:tmpl w:val="9E4C4D74"/>
@@ -5091,34 +7474,55 @@
     </w:lvl>
   </w:abstractNum>
   <w:num w:numId="1" w16cid:durableId="1693188558">
+    <w:abstractNumId w:val="15"/>
+  </w:num>
+  <w:num w:numId="2" w16cid:durableId="1194926092">
+    <w:abstractNumId w:val="2"/>
+  </w:num>
+  <w:num w:numId="3" w16cid:durableId="1314793916">
     <w:abstractNumId w:val="8"/>
   </w:num>
-  <w:num w:numId="2" w16cid:durableId="1194926092">
+  <w:num w:numId="4" w16cid:durableId="1280533080">
+    <w:abstractNumId w:val="5"/>
+  </w:num>
+  <w:num w:numId="5" w16cid:durableId="996300472">
     <w:abstractNumId w:val="1"/>
   </w:num>
-  <w:num w:numId="3" w16cid:durableId="1314793916">
+  <w:num w:numId="6" w16cid:durableId="1136332396">
+    <w:abstractNumId w:val="3"/>
+  </w:num>
+  <w:num w:numId="7" w16cid:durableId="1137801619">
+    <w:abstractNumId w:val="13"/>
+  </w:num>
+  <w:num w:numId="8" w16cid:durableId="1284772802">
     <w:abstractNumId w:val="6"/>
   </w:num>
-  <w:num w:numId="4" w16cid:durableId="1280533080">
-    <w:abstractNumId w:val="3"/>
+  <w:num w:numId="9" w16cid:durableId="1604218580">
+    <w:abstractNumId w:val="16"/>
   </w:num>
-  <w:num w:numId="5" w16cid:durableId="996300472">
+  <w:num w:numId="10" w16cid:durableId="944995811">
+    <w:abstractNumId w:val="7"/>
+  </w:num>
+  <w:num w:numId="11" w16cid:durableId="1159081789">
     <w:abstractNumId w:val="0"/>
   </w:num>
-  <w:num w:numId="6" w16cid:durableId="1136332396">
-    <w:abstractNumId w:val="2"/>
+  <w:num w:numId="12" w16cid:durableId="769357713">
+    <w:abstractNumId w:val="9"/>
   </w:num>
-  <w:num w:numId="7" w16cid:durableId="1137801619">
-    <w:abstractNumId w:val="7"/>
+  <w:num w:numId="13" w16cid:durableId="653796610">
+    <w:abstractNumId w:val="12"/>
   </w:num>
-  <w:num w:numId="8" w16cid:durableId="1284772802">
+  <w:num w:numId="14" w16cid:durableId="378280907">
+    <w:abstractNumId w:val="14"/>
+  </w:num>
+  <w:num w:numId="15" w16cid:durableId="571932727">
+    <w:abstractNumId w:val="11"/>
+  </w:num>
+  <w:num w:numId="16" w16cid:durableId="1042317241">
     <w:abstractNumId w:val="4"/>
   </w:num>
-  <w:num w:numId="9" w16cid:durableId="1604218580">
-    <w:abstractNumId w:val="9"/>
-  </w:num>
-  <w:num w:numId="10" w16cid:durableId="944995811">
-    <w:abstractNumId w:val="5"/>
+  <w:num w:numId="17" w16cid:durableId="552500585">
+    <w:abstractNumId w:val="10"/>
   </w:num>
 </w:numbering>
 </file>
